--- a/Research on the topic/Technology/EVs Charger Technology.docx
+++ b/Research on the topic/Technology/EVs Charger Technology.docx
@@ -11,64 +11,9 @@
       </w:pPr>
       <w:r>
         <w:rPr>
-          <w:noProof/>
           <w:lang w:val="en-US"/>
         </w:rPr>
-        <w:pict>
-          <v:shapetype id="_x0000_t75" coordsize="21600,21600" o:spt="75" o:preferrelative="t" path="m@4@5l@4@11@9@11@9@5xe" filled="f" stroked="f">
-            <v:stroke joinstyle="miter"/>
-            <v:formulas>
-              <v:f eqn="if lineDrawn pixelLineWidth 0"/>
-              <v:f eqn="sum @0 1 0"/>
-              <v:f eqn="sum 0 0 @1"/>
-              <v:f eqn="prod @2 1 2"/>
-              <v:f eqn="prod @3 21600 pixelWidth"/>
-              <v:f eqn="prod @3 21600 pixelHeight"/>
-              <v:f eqn="sum @0 0 1"/>
-              <v:f eqn="prod @6 1 2"/>
-              <v:f eqn="prod @7 21600 pixelWidth"/>
-              <v:f eqn="sum @8 21600 0"/>
-              <v:f eqn="prod @7 21600 pixelHeight"/>
-              <v:f eqn="sum @10 21600 0"/>
-            </v:formulas>
-            <v:path o:extrusionok="f" gradientshapeok="t" o:connecttype="rect"/>
-            <o:lock v:ext="edit" aspectratio="t"/>
-          </v:shapetype>
-          <v:shape id="_x0000_s1028" type="#_x0000_t75" style="position:absolute;left:0;text-align:left;margin-left:14.6pt;margin-top:81.45pt;width:453pt;height:210pt;z-index:251663360;mso-position-horizontal-relative:margin;mso-position-vertical-relative:margin">
-            <v:imagedata r:id="rId5" o:title="Mode3"/>
-            <w10:wrap type="square" anchorx="margin" anchory="margin"/>
-          </v:shape>
-        </w:pict>
-      </w:r>
-      <w:r>
-        <w:rPr>
-          <w:noProof/>
-          <w:lang w:val="en-US"/>
-        </w:rPr>
-        <w:pict>
-          <v:shape id="_x0000_s1029" type="#_x0000_t75" style="position:absolute;left:0;text-align:left;margin-left:2.9pt;margin-top:282.1pt;width:453pt;height:228pt;z-index:251665408;mso-position-horizontal-relative:margin;mso-position-vertical-relative:margin">
-            <v:imagedata r:id="rId6" o:title="Mode1"/>
-            <w10:wrap type="square" anchorx="margin" anchory="margin"/>
-          </v:shape>
-        </w:pict>
-      </w:r>
-      <w:r>
-        <w:rPr>
-          <w:noProof/>
-          <w:lang w:val="en-US"/>
-        </w:rPr>
-        <w:pict>
-          <v:shape id="_x0000_s1027" type="#_x0000_t75" style="position:absolute;left:0;text-align:left;margin-left:4.05pt;margin-top:499.6pt;width:453pt;height:186pt;z-index:251661312;mso-position-horizontal-relative:margin;mso-position-vertical-relative:margin">
-            <v:imagedata r:id="rId7" o:title="Mode2"/>
-            <w10:wrap type="square" anchorx="margin" anchory="margin"/>
-          </v:shape>
-        </w:pict>
-      </w:r>
-      <w:r>
-        <w:rPr>
-          <w:lang w:val="en-US"/>
-        </w:rPr>
-        <w:t>Technology review notes.</w:t>
+        <w:t>EVs Charging Technology</w:t>
       </w:r>
     </w:p>
     <w:p>
@@ -88,15 +33,133 @@
         <w:rPr>
           <w:lang w:val="en-US"/>
         </w:rPr>
-        <w:t>Connection types.</w:t>
+        <w:t>An electric charging station cannot be seen as just </w:t>
+      </w:r>
+      <w:r>
+        <w:rPr>
+          <w:lang w:val="en-US"/>
+        </w:rPr>
+        <w:t>an element in an infrastructure that supplies</w:t>
+      </w:r>
+      <w:r>
+        <w:rPr>
+          <w:lang w:val="en-US"/>
+        </w:rPr>
+        <w:t> electric energy </w:t>
+      </w:r>
+      <w:r>
+        <w:rPr>
+          <w:lang w:val="en-US"/>
+        </w:rPr>
+        <w:t>for the recharging of</w:t>
+      </w:r>
+      <w:r>
+        <w:rPr>
+          <w:lang w:val="en-US"/>
+        </w:rPr>
+        <w:t> electric vehicles</w:t>
+      </w:r>
+      <w:r>
+        <w:rPr>
+          <w:lang w:val="en-US"/>
+        </w:rPr>
+        <w:t xml:space="preserve"> by</w:t>
+      </w:r>
+      <w:r>
+        <w:rPr>
+          <w:lang w:val="en-US"/>
+        </w:rPr>
+        <w:t xml:space="preserve"> simply</w:t>
+      </w:r>
+      <w:r>
+        <w:rPr>
+          <w:lang w:val="en-US"/>
+        </w:rPr>
+        <w:t xml:space="preserve"> transforming electricity from AC to DC voltage. Conventional perception of charging station is rapidly </w:t>
+      </w:r>
+      <w:r>
+        <w:rPr>
+          <w:lang w:val="en-US"/>
+        </w:rPr>
+        <w:t>advancing</w:t>
+      </w:r>
+      <w:r>
+        <w:rPr>
+          <w:lang w:val="en-US"/>
+        </w:rPr>
+        <w:t xml:space="preserve"> with technological innovation</w:t>
+      </w:r>
+      <w:r>
+        <w:rPr>
+          <w:lang w:val="en-US"/>
+        </w:rPr>
+        <w:t>s</w:t>
+      </w:r>
+      <w:r>
+        <w:rPr>
+          <w:lang w:val="en-US"/>
+        </w:rPr>
+        <w:t xml:space="preserve"> on electric grid and EVs battery technology. EVs are becoming smart cars with Internet of Things (</w:t>
+      </w:r>
+      <w:proofErr w:type="spellStart"/>
+      <w:r>
+        <w:rPr>
+          <w:lang w:val="en-US"/>
+        </w:rPr>
+        <w:t>IoT</w:t>
+      </w:r>
+      <w:proofErr w:type="spellEnd"/>
+      <w:r>
+        <w:rPr>
+          <w:lang w:val="en-US"/>
+        </w:rPr>
+        <w:t>) and electric grids becoming smart grids. EVs charging stations are also becoming a significant element</w:t>
+      </w:r>
+      <w:r>
+        <w:rPr>
+          <w:lang w:val="en-US"/>
+        </w:rPr>
+        <w:t>s</w:t>
+      </w:r>
+      <w:r>
+        <w:rPr>
+          <w:lang w:val="en-US"/>
+        </w:rPr>
+        <w:t xml:space="preserve"> that enable communication between these two </w:t>
+      </w:r>
+      <w:r>
+        <w:rPr>
+          <w:lang w:val="en-US"/>
+        </w:rPr>
+        <w:t>advanced product and service</w:t>
+      </w:r>
+      <w:r>
+        <w:rPr>
+          <w:lang w:val="en-US"/>
+        </w:rPr>
+        <w:t xml:space="preserve"> </w:t>
+      </w:r>
+      <w:r>
+        <w:rPr>
+          <w:lang w:val="en-US"/>
+        </w:rPr>
+        <w:t xml:space="preserve">environments that evolves beyond our imagination and too fast. </w:t>
       </w:r>
     </w:p>
     <w:p>
       <w:pPr>
         <w:rPr>
+          <w:b/>
           <w:lang w:val="en-US"/>
         </w:rPr>
       </w:pPr>
+      <w:r>
+        <w:rPr>
+          <w:b/>
+          <w:lang w:val="en-US"/>
+        </w:rPr>
+        <w:t>Context</w:t>
+      </w:r>
     </w:p>
     <w:p>
       <w:pPr>
@@ -106,1221 +169,214 @@
       </w:pPr>
       <w:r>
         <w:rPr>
-          <w:noProof/>
           <w:lang w:val="en-US"/>
         </w:rPr>
-        <w:lastRenderedPageBreak/>
-        <w:pict>
-          <v:shape id="_x0000_s1026" type="#_x0000_t75" style="position:absolute;margin-left:6.25pt;margin-top:-.85pt;width:453pt;height:178.5pt;z-index:251659264;mso-position-horizontal-relative:margin;mso-position-vertical-relative:margin">
-            <v:imagedata r:id="rId8" o:title="Mode4"/>
-            <w10:wrap type="square" anchorx="margin" anchory="margin"/>
-          </v:shape>
-        </w:pict>
+        <w:t xml:space="preserve">Charging stations fall into 4 basic context as residential charging that </w:t>
+      </w:r>
+      <w:r>
+        <w:rPr>
+          <w:rFonts w:eastAsia="Times New Roman" w:cs="Arial"/>
+          <w:color w:val="252525"/>
+          <w:lang w:val="en-US" w:eastAsia="tr-TR"/>
+        </w:rPr>
+        <w:t>is the most common charging method</w:t>
+      </w:r>
+      <w:r>
+        <w:rPr>
+          <w:lang w:val="en-US"/>
+        </w:rPr>
+        <w:t xml:space="preserve">, charging while parked that is </w:t>
+      </w:r>
+      <w:r>
+        <w:rPr>
+          <w:rFonts w:eastAsia="Times New Roman" w:cs="Arial"/>
+          <w:color w:val="252525"/>
+          <w:lang w:val="en-US" w:eastAsia="tr-TR"/>
+        </w:rPr>
+        <w:t>a commercial venture charged or free, offered in partnership with the owners of the parking lot</w:t>
+      </w:r>
+      <w:r>
+        <w:rPr>
+          <w:lang w:val="en-US"/>
+        </w:rPr>
+        <w:t>, fast charging that supplies</w:t>
+      </w:r>
+      <w:r>
+        <w:rPr>
+          <w:rFonts w:eastAsia="Times New Roman" w:cs="Arial"/>
+          <w:color w:val="252525"/>
+          <w:lang w:val="en-US" w:eastAsia="tr-TR"/>
+        </w:rPr>
+        <w:t xml:space="preserve"> higher than</w:t>
+      </w:r>
+      <w:r>
+        <w:rPr>
+          <w:rFonts w:eastAsia="Times New Roman" w:cs="Arial"/>
+          <w:color w:val="252525"/>
+          <w:lang w:val="en-US" w:eastAsia="tr-TR"/>
+        </w:rPr>
+        <w:t xml:space="preserve"> 40 kW, delivering over 60miles (100 km) of range in 10–30 minutes</w:t>
+      </w:r>
+      <w:r>
+        <w:rPr>
+          <w:lang w:val="en-US"/>
+        </w:rPr>
+        <w:t xml:space="preserve"> and battery swaps that enable to change battery under 15 minutes</w:t>
+      </w:r>
+      <w:r>
+        <w:rPr>
+          <w:lang w:val="en-US"/>
+        </w:rPr>
+        <w:t xml:space="preserve">. </w:t>
+      </w:r>
+      <w:r>
+        <w:rPr>
+          <w:lang w:val="en-US"/>
+        </w:rPr>
+        <w:t xml:space="preserve">There are four different modes of charging defined by the International </w:t>
+      </w:r>
+      <w:proofErr w:type="spellStart"/>
+      <w:r>
+        <w:rPr>
+          <w:lang w:val="en-US"/>
+        </w:rPr>
+        <w:t>Electrotechnical</w:t>
+      </w:r>
+      <w:proofErr w:type="spellEnd"/>
+      <w:r>
+        <w:rPr>
+          <w:lang w:val="en-US"/>
+        </w:rPr>
+        <w:t xml:space="preserve"> Commission </w:t>
+      </w:r>
+      <w:r>
+        <w:rPr>
+          <w:rFonts w:cs="Arial"/>
+          <w:color w:val="252525"/>
+          <w:lang w:val="en-US"/>
+        </w:rPr>
+        <w:t>(IEC 62196). Plug types can also grouped in four types.</w:t>
       </w:r>
     </w:p>
     <w:p>
       <w:pPr>
-        <w:shd w:val="clear" w:color="auto" w:fill="FFFFFF"/>
-        <w:spacing w:before="120" w:after="120" w:line="373" w:lineRule="atLeast"/>
-        <w:rPr>
-          <w:rFonts w:eastAsia="Times New Roman" w:cs="Arial"/>
+        <w:rPr>
           <w:b/>
-          <w:color w:val="252525"/>
-          <w:lang w:val="en-US" w:eastAsia="tr-TR"/>
-        </w:rPr>
-      </w:pPr>
-      <w:r>
-        <w:rPr>
-          <w:rFonts w:eastAsia="Times New Roman" w:cs="Arial"/>
+          <w:lang w:val="en-US"/>
+        </w:rPr>
+      </w:pPr>
+      <w:r>
+        <w:rPr>
           <w:b/>
-          <w:color w:val="252525"/>
-          <w:lang w:val="en-US" w:eastAsia="tr-TR"/>
-        </w:rPr>
-        <w:t>Charging stations fall into 4 basic contexts:</w:t>
+          <w:lang w:val="en-US"/>
+        </w:rPr>
+        <w:t xml:space="preserve">Charging times </w:t>
       </w:r>
     </w:p>
     <w:p>
       <w:pPr>
-        <w:numPr>
-          <w:ilvl w:val="0"/>
-          <w:numId w:val="3"/>
-        </w:numPr>
-        <w:shd w:val="clear" w:color="auto" w:fill="FFFFFF"/>
-        <w:spacing w:before="100" w:beforeAutospacing="1" w:after="24" w:line="373" w:lineRule="atLeast"/>
-        <w:ind w:left="768"/>
-        <w:rPr>
-          <w:rFonts w:eastAsia="Times New Roman" w:cs="Arial"/>
-          <w:color w:val="252525"/>
-          <w:lang w:val="en-US" w:eastAsia="tr-TR"/>
-        </w:rPr>
-      </w:pPr>
-      <w:r>
-        <w:rPr>
-          <w:rFonts w:eastAsia="Times New Roman" w:cs="Arial"/>
-          <w:color w:val="252525"/>
-          <w:lang w:val="en-US" w:eastAsia="tr-TR"/>
-        </w:rPr>
-        <w:t>Residential charging is the most common charging method, and generally involves upgrades to existing wiring or a faster custom charging station. An EV owner plugs in when they return home, and recharges their car overnight.</w:t>
+        <w:rPr>
+          <w:rFonts w:cs="Arial"/>
+          <w:color w:val="252525"/>
+          <w:shd w:val="clear" w:color="auto" w:fill="FFFFFF"/>
+          <w:lang w:val="en-US"/>
+        </w:rPr>
+      </w:pPr>
+      <w:r>
+        <w:rPr>
+          <w:lang w:val="en-US"/>
+        </w:rPr>
+        <w:t>Charging time is dependent on reachable phase of electric grid</w:t>
+      </w:r>
+      <w:r>
+        <w:rPr>
+          <w:lang w:val="en-US"/>
+        </w:rPr>
+        <w:t xml:space="preserve"> and battery capacity of the EVs</w:t>
+      </w:r>
+      <w:r>
+        <w:rPr>
+          <w:lang w:val="en-US"/>
+        </w:rPr>
+        <w:t>. Yet new technological innovations comes out very quickly an</w:t>
+      </w:r>
+      <w:bookmarkStart w:id="0" w:name="_GoBack"/>
+      <w:bookmarkEnd w:id="0"/>
+      <w:r>
+        <w:rPr>
+          <w:lang w:val="en-US"/>
+        </w:rPr>
+        <w:t xml:space="preserve">d provides </w:t>
+      </w:r>
+      <w:r>
+        <w:rPr>
+          <w:lang w:val="en-US"/>
+        </w:rPr>
+        <w:t>shorter</w:t>
+      </w:r>
+      <w:r>
+        <w:rPr>
+          <w:lang w:val="en-US"/>
+        </w:rPr>
+        <w:t xml:space="preserve"> </w:t>
+      </w:r>
+      <w:r>
+        <w:rPr>
+          <w:lang w:val="en-US"/>
+        </w:rPr>
+        <w:t xml:space="preserve">times.  </w:t>
+      </w:r>
+      <w:r>
+        <w:rPr>
+          <w:lang w:val="en-US"/>
+        </w:rPr>
+        <w:t>At</w:t>
+      </w:r>
+      <w:r>
+        <w:rPr>
+          <w:lang w:val="en-US"/>
+        </w:rPr>
+        <w:t xml:space="preserve"> present</w:t>
+      </w:r>
+      <w:r>
+        <w:rPr>
+          <w:lang w:val="en-US"/>
+        </w:rPr>
+        <w:t>,</w:t>
+      </w:r>
+      <w:r>
+        <w:rPr>
+          <w:lang w:val="en-US"/>
+        </w:rPr>
+        <w:t xml:space="preserve"> </w:t>
+      </w:r>
+      <w:r>
+        <w:rPr>
+          <w:lang w:val="en-US"/>
+        </w:rPr>
+        <w:t xml:space="preserve">different EVs are on the market that provide different battery capacity about 20kWh (Nissan) or 85 kWh (Tesla Motors). </w:t>
       </w:r>
     </w:p>
     <w:p>
       <w:pPr>
-        <w:numPr>
-          <w:ilvl w:val="0"/>
-          <w:numId w:val="3"/>
-        </w:numPr>
-        <w:shd w:val="clear" w:color="auto" w:fill="FFFFFF"/>
-        <w:spacing w:before="100" w:beforeAutospacing="1" w:after="24" w:line="373" w:lineRule="atLeast"/>
-        <w:ind w:left="768"/>
-        <w:rPr>
-          <w:rFonts w:eastAsia="Times New Roman" w:cs="Arial"/>
-          <w:color w:val="252525"/>
-          <w:lang w:val="en-US" w:eastAsia="tr-TR"/>
-        </w:rPr>
-      </w:pPr>
-      <w:r>
-        <w:rPr>
-          <w:rFonts w:eastAsia="Times New Roman" w:cs="Arial"/>
-          <w:color w:val="252525"/>
-          <w:lang w:val="en-US" w:eastAsia="tr-TR"/>
-        </w:rPr>
-        <w:t>Charging while parked (including public charging stations) - a commercial venture charged or free, offered in partnership with the owners of the parking lot. This charging may be slow or higher speed, and encourages EV owners to recharge their car while they take advantage of nearby facilities. It can include parking stations, parking at malls, small centres and train stations (and for a businesses own employees).</w:t>
-      </w:r>
+        <w:rPr>
+          <w:lang w:val="en-US"/>
+        </w:rPr>
+      </w:pPr>
     </w:p>
     <w:p>
       <w:pPr>
-        <w:numPr>
-          <w:ilvl w:val="0"/>
-          <w:numId w:val="3"/>
-        </w:numPr>
-        <w:shd w:val="clear" w:color="auto" w:fill="FFFFFF"/>
-        <w:spacing w:before="100" w:beforeAutospacing="1" w:after="24" w:line="373" w:lineRule="atLeast"/>
-        <w:ind w:left="768"/>
-        <w:rPr>
-          <w:rFonts w:eastAsia="Times New Roman" w:cs="Arial"/>
-          <w:color w:val="252525"/>
-          <w:lang w:val="en-US" w:eastAsia="tr-TR"/>
-        </w:rPr>
-      </w:pPr>
-      <w:r>
-        <w:rPr>
-          <w:rFonts w:eastAsia="Times New Roman" w:cs="Arial"/>
-          <w:color w:val="252525"/>
-          <w:lang w:val="en-US" w:eastAsia="tr-TR"/>
-        </w:rPr>
-        <w:t>Fast charging at public charging stations &gt; 40 kW, delivering over 60miles (100 km) of range in 10–30 minutes. These chargers may be at rest stops to allow for longer distance trips. They may also be used regularly by commuters in metropolitan areas, and for charging while parked for short or longer periods. Common examples are</w:t>
-      </w:r>
-      <w:r>
-        <w:rPr>
-          <w:rFonts w:eastAsia="Times New Roman" w:cs="Arial"/>
-          <w:color w:val="252525"/>
-          <w:lang w:val="en-US" w:eastAsia="tr-TR"/>
-        </w:rPr>
-        <w:t> </w:t>
-      </w:r>
-      <w:r>
-        <w:rPr>
-          <w:rFonts w:eastAsia="Times New Roman" w:cs="Arial"/>
-          <w:color w:val="252525"/>
-          <w:lang w:val="en-US" w:eastAsia="tr-TR"/>
-        </w:rPr>
-        <w:t>CHAdeMO and SAE CCS chargers, and Tesla Superchargers.</w:t>
-      </w:r>
+        <w:rPr>
+          <w:lang w:val="en-US"/>
+        </w:rPr>
+      </w:pPr>
     </w:p>
     <w:p>
       <w:pPr>
-        <w:numPr>
-          <w:ilvl w:val="0"/>
-          <w:numId w:val="3"/>
-        </w:numPr>
-        <w:shd w:val="clear" w:color="auto" w:fill="FFFFFF"/>
-        <w:spacing w:before="100" w:beforeAutospacing="1" w:after="24" w:line="373" w:lineRule="atLeast"/>
-        <w:ind w:left="768"/>
-        <w:rPr>
-          <w:rFonts w:eastAsia="Times New Roman" w:cs="Arial"/>
-          <w:color w:val="252525"/>
-          <w:lang w:val="en-US" w:eastAsia="tr-TR"/>
-        </w:rPr>
-      </w:pPr>
-      <w:r>
-        <w:rPr>
-          <w:rFonts w:eastAsia="Times New Roman" w:cs="Arial"/>
-          <w:color w:val="252525"/>
-          <w:lang w:val="en-US" w:eastAsia="tr-TR"/>
-        </w:rPr>
-        <w:t>Battery swaps or charges in under 15 minutes. A specified target for CARB credits for a zero-emission vehicle is adding 200 miles to its range in under 15 minutes. In 2014 this was not possible for charging Electric Vehicles, but it is achievable with EV battery swaps and Hydrogen Fuel Cell vehicles. It intends to match the refueling expectations of regular drivers.</w:t>
-      </w:r>
-    </w:p>
-    <w:p>
-      <w:pPr>
-        <w:rPr>
-          <w:lang w:val="en-US"/>
-        </w:rPr>
-      </w:pPr>
-    </w:p>
-    <w:p>
-      <w:pPr>
-        <w:pStyle w:val="NormalWeb"/>
-        <w:shd w:val="clear" w:color="auto" w:fill="FFFFFF"/>
-        <w:spacing w:before="120" w:beforeAutospacing="0" w:after="120" w:afterAutospacing="0" w:line="373" w:lineRule="atLeast"/>
-        <w:rPr>
-          <w:rFonts w:asciiTheme="minorHAnsi" w:hAnsiTheme="minorHAnsi" w:cs="Arial"/>
-          <w:b/>
-          <w:color w:val="252525"/>
-          <w:sz w:val="22"/>
-          <w:szCs w:val="22"/>
-          <w:lang w:val="en-US"/>
-        </w:rPr>
-      </w:pPr>
-      <w:r>
-        <w:rPr>
-          <w:rFonts w:asciiTheme="minorHAnsi" w:hAnsiTheme="minorHAnsi" w:cs="Arial"/>
-          <w:b/>
-          <w:color w:val="252525"/>
-          <w:sz w:val="22"/>
-          <w:szCs w:val="22"/>
-          <w:lang w:val="en-US"/>
-        </w:rPr>
-        <w:t>Standarts</w:t>
-      </w:r>
-    </w:p>
-    <w:p>
-      <w:pPr>
-        <w:pStyle w:val="NormalWeb"/>
-        <w:shd w:val="clear" w:color="auto" w:fill="FFFFFF"/>
-        <w:spacing w:before="120" w:beforeAutospacing="0" w:after="120" w:afterAutospacing="0" w:line="373" w:lineRule="atLeast"/>
-        <w:rPr>
-          <w:rFonts w:asciiTheme="minorHAnsi" w:hAnsiTheme="minorHAnsi" w:cs="Arial"/>
-          <w:color w:val="252525"/>
-          <w:sz w:val="22"/>
-          <w:szCs w:val="22"/>
-          <w:lang w:val="en-US"/>
-        </w:rPr>
-      </w:pPr>
-      <w:r>
-        <w:rPr>
-          <w:rFonts w:asciiTheme="minorHAnsi" w:hAnsiTheme="minorHAnsi" w:cs="Arial"/>
-          <w:color w:val="252525"/>
-          <w:sz w:val="22"/>
-          <w:szCs w:val="22"/>
-          <w:lang w:val="en-US"/>
-        </w:rPr>
-        <w:t>The</w:t>
-      </w:r>
-      <w:r>
-        <w:rPr>
-          <w:rStyle w:val="apple-converted-space"/>
-          <w:rFonts w:asciiTheme="minorHAnsi" w:hAnsiTheme="minorHAnsi" w:cs="Arial"/>
-          <w:color w:val="252525"/>
-          <w:sz w:val="22"/>
-          <w:szCs w:val="22"/>
-          <w:lang w:val="en-US"/>
-        </w:rPr>
-        <w:t> </w:t>
-      </w:r>
-      <w:hyperlink r:id="rId9" w:tooltip="International Electrotechnical Commission" w:history="1">
-        <w:r>
-          <w:rPr>
-            <w:rStyle w:val="Hyperlink"/>
-            <w:rFonts w:asciiTheme="minorHAnsi" w:hAnsiTheme="minorHAnsi" w:cs="Arial"/>
-            <w:color w:val="0B0080"/>
-            <w:sz w:val="22"/>
-            <w:szCs w:val="22"/>
-            <w:u w:val="none"/>
-            <w:lang w:val="en-US"/>
-          </w:rPr>
-          <w:t>International Electrotechnical Commission</w:t>
-        </w:r>
-      </w:hyperlink>
-      <w:r>
-        <w:rPr>
-          <w:rStyle w:val="apple-converted-space"/>
-          <w:rFonts w:asciiTheme="minorHAnsi" w:hAnsiTheme="minorHAnsi" w:cs="Arial"/>
-          <w:color w:val="252525"/>
-          <w:sz w:val="22"/>
-          <w:szCs w:val="22"/>
-          <w:lang w:val="en-US"/>
-        </w:rPr>
-        <w:t> </w:t>
-      </w:r>
-      <w:hyperlink r:id="rId10" w:anchor="Charging_modes" w:tooltip="IEC 62196" w:history="1">
-        <w:r>
-          <w:rPr>
-            <w:rStyle w:val="Hyperlink"/>
-            <w:rFonts w:asciiTheme="minorHAnsi" w:hAnsiTheme="minorHAnsi" w:cs="Arial"/>
-            <w:i/>
-            <w:iCs/>
-            <w:color w:val="0B0080"/>
-            <w:sz w:val="22"/>
-            <w:szCs w:val="22"/>
-            <w:u w:val="none"/>
-            <w:lang w:val="en-US"/>
-          </w:rPr>
-          <w:t>modes</w:t>
-        </w:r>
-      </w:hyperlink>
-      <w:r>
-        <w:rPr>
-          <w:rStyle w:val="apple-converted-space"/>
-          <w:rFonts w:asciiTheme="minorHAnsi" w:hAnsiTheme="minorHAnsi" w:cs="Arial"/>
-          <w:color w:val="252525"/>
-          <w:sz w:val="22"/>
-          <w:szCs w:val="22"/>
-          <w:lang w:val="en-US"/>
-        </w:rPr>
-        <w:t> </w:t>
-      </w:r>
-      <w:r>
-        <w:rPr>
-          <w:rFonts w:asciiTheme="minorHAnsi" w:hAnsiTheme="minorHAnsi" w:cs="Arial"/>
-          <w:color w:val="252525"/>
-          <w:sz w:val="22"/>
-          <w:szCs w:val="22"/>
-          <w:lang w:val="en-US"/>
-        </w:rPr>
-        <w:t>definition (IEC 62196):</w:t>
-      </w:r>
-    </w:p>
-    <w:p>
-      <w:pPr>
-        <w:numPr>
-          <w:ilvl w:val="0"/>
-          <w:numId w:val="4"/>
-        </w:numPr>
         <w:shd w:val="clear" w:color="auto" w:fill="FFFFFF"/>
         <w:spacing w:before="100" w:beforeAutospacing="1" w:after="24" w:line="373" w:lineRule="atLeast"/>
         <w:ind w:left="384"/>
         <w:rPr>
-          <w:rFonts w:cs="Arial"/>
-          <w:color w:val="252525"/>
-          <w:lang w:val="en-US"/>
-        </w:rPr>
-      </w:pPr>
-      <w:r>
-        <w:rPr>
-          <w:rFonts w:cs="Arial"/>
-          <w:i/>
-          <w:iCs/>
-          <w:color w:val="252525"/>
-          <w:lang w:val="en-US"/>
-        </w:rPr>
-        <w:t>Mode 1</w:t>
-      </w:r>
-      <w:r>
-        <w:rPr>
-          <w:rStyle w:val="apple-converted-space"/>
-          <w:rFonts w:cs="Arial"/>
-          <w:color w:val="252525"/>
-          <w:lang w:val="en-US"/>
-        </w:rPr>
-        <w:t> </w:t>
-      </w:r>
-      <w:r>
-        <w:rPr>
-          <w:rFonts w:cs="Arial"/>
-          <w:color w:val="252525"/>
-          <w:lang w:val="en-US"/>
-        </w:rPr>
-        <w:t>- slow charging from a regular electrical socket (1- or 3-phase)</w:t>
-      </w:r>
-    </w:p>
-    <w:p>
-      <w:pPr>
-        <w:numPr>
-          <w:ilvl w:val="0"/>
-          <w:numId w:val="4"/>
-        </w:numPr>
-        <w:shd w:val="clear" w:color="auto" w:fill="FFFFFF"/>
-        <w:spacing w:before="100" w:beforeAutospacing="1" w:after="24" w:line="373" w:lineRule="atLeast"/>
-        <w:ind w:left="384"/>
-        <w:rPr>
-          <w:rFonts w:cs="Arial"/>
-          <w:color w:val="252525"/>
-          <w:lang w:val="en-US"/>
-        </w:rPr>
-      </w:pPr>
-      <w:r>
-        <w:rPr>
-          <w:rFonts w:cs="Arial"/>
-          <w:i/>
-          <w:iCs/>
-          <w:color w:val="252525"/>
-          <w:lang w:val="en-US"/>
-        </w:rPr>
-        <w:t>Mode 2</w:t>
-      </w:r>
-      <w:r>
-        <w:rPr>
-          <w:rStyle w:val="apple-converted-space"/>
-          <w:rFonts w:cs="Arial"/>
-          <w:color w:val="252525"/>
-          <w:lang w:val="en-US"/>
-        </w:rPr>
-        <w:t> </w:t>
-      </w:r>
-      <w:r>
-        <w:rPr>
-          <w:rFonts w:cs="Arial"/>
-          <w:color w:val="252525"/>
-          <w:lang w:val="en-US"/>
-        </w:rPr>
-        <w:t>- slow charging from a regular socket but which equipped with some EV specific protection arrangement (e.g., the</w:t>
-      </w:r>
-      <w:r>
-        <w:rPr>
-          <w:rStyle w:val="apple-converted-space"/>
-          <w:rFonts w:cs="Arial"/>
-          <w:color w:val="252525"/>
-          <w:lang w:val="en-US"/>
-        </w:rPr>
-        <w:t> </w:t>
-      </w:r>
-      <w:hyperlink r:id="rId11" w:tooltip="Park &amp; Charge" w:history="1">
-        <w:r>
-          <w:rPr>
-            <w:rStyle w:val="Hyperlink"/>
-            <w:rFonts w:cs="Arial"/>
-            <w:color w:val="0B0080"/>
-            <w:u w:val="none"/>
-            <w:lang w:val="en-US"/>
-          </w:rPr>
-          <w:t>Park &amp; Charge</w:t>
-        </w:r>
-      </w:hyperlink>
-      <w:r>
-        <w:rPr>
-          <w:rStyle w:val="apple-converted-space"/>
-          <w:rFonts w:cs="Arial"/>
-          <w:color w:val="252525"/>
-          <w:lang w:val="en-US"/>
-        </w:rPr>
-        <w:t> </w:t>
-      </w:r>
-      <w:r>
-        <w:rPr>
-          <w:rFonts w:cs="Arial"/>
-          <w:color w:val="252525"/>
-          <w:lang w:val="en-US"/>
-        </w:rPr>
-        <w:t>or the PARVE systems)</w:t>
-      </w:r>
-    </w:p>
-    <w:p>
-      <w:pPr>
-        <w:numPr>
-          <w:ilvl w:val="0"/>
-          <w:numId w:val="4"/>
-        </w:numPr>
-        <w:shd w:val="clear" w:color="auto" w:fill="FFFFFF"/>
-        <w:spacing w:before="100" w:beforeAutospacing="1" w:after="24" w:line="373" w:lineRule="atLeast"/>
-        <w:ind w:left="384"/>
-        <w:rPr>
-          <w:rFonts w:cs="Arial"/>
-          <w:color w:val="252525"/>
-          <w:lang w:val="en-US"/>
-        </w:rPr>
-      </w:pPr>
-      <w:r>
-        <w:rPr>
-          <w:rFonts w:cs="Arial"/>
-          <w:i/>
-          <w:iCs/>
-          <w:color w:val="252525"/>
-          <w:lang w:val="en-US"/>
-        </w:rPr>
-        <w:lastRenderedPageBreak/>
-        <w:t>Mode 3</w:t>
-      </w:r>
-      <w:r>
-        <w:rPr>
-          <w:rStyle w:val="apple-converted-space"/>
-          <w:rFonts w:cs="Arial"/>
-          <w:color w:val="252525"/>
-          <w:lang w:val="en-US"/>
-        </w:rPr>
-        <w:t> </w:t>
-      </w:r>
-      <w:r>
-        <w:rPr>
-          <w:rFonts w:cs="Arial"/>
-          <w:color w:val="252525"/>
-          <w:lang w:val="en-US"/>
-        </w:rPr>
-        <w:t>- slow or fast charging using a specific EV multi-pin socket with control and protection functions (e.g.,</w:t>
-      </w:r>
-      <w:r>
-        <w:rPr>
-          <w:rStyle w:val="apple-converted-space"/>
-          <w:rFonts w:cs="Arial"/>
-          <w:color w:val="252525"/>
-          <w:lang w:val="en-US"/>
-        </w:rPr>
-        <w:t> </w:t>
-      </w:r>
-      <w:hyperlink r:id="rId12" w:tooltip="SAE J1772" w:history="1">
-        <w:r>
-          <w:rPr>
-            <w:rStyle w:val="Hyperlink"/>
-            <w:rFonts w:cs="Arial"/>
-            <w:color w:val="0B0080"/>
-            <w:u w:val="none"/>
-            <w:lang w:val="en-US"/>
-          </w:rPr>
-          <w:t>SAE J1772</w:t>
-        </w:r>
-      </w:hyperlink>
-      <w:r>
-        <w:rPr>
-          <w:rStyle w:val="apple-converted-space"/>
-          <w:rFonts w:cs="Arial"/>
-          <w:color w:val="252525"/>
-          <w:lang w:val="en-US"/>
-        </w:rPr>
-        <w:t> </w:t>
-      </w:r>
-      <w:r>
-        <w:rPr>
-          <w:rFonts w:cs="Arial"/>
-          <w:color w:val="252525"/>
-          <w:lang w:val="en-US"/>
-        </w:rPr>
-        <w:t>and</w:t>
-      </w:r>
-      <w:r>
-        <w:rPr>
-          <w:rStyle w:val="apple-converted-space"/>
-          <w:rFonts w:cs="Arial"/>
-          <w:color w:val="252525"/>
-          <w:lang w:val="en-US"/>
-        </w:rPr>
-        <w:t> </w:t>
-      </w:r>
-      <w:hyperlink r:id="rId13" w:tooltip="IEC 62196" w:history="1">
-        <w:r>
-          <w:rPr>
-            <w:rStyle w:val="Hyperlink"/>
-            <w:rFonts w:cs="Arial"/>
-            <w:color w:val="0B0080"/>
-            <w:u w:val="none"/>
-            <w:lang w:val="en-US"/>
-          </w:rPr>
-          <w:t>IEC 62196</w:t>
-        </w:r>
-      </w:hyperlink>
-      <w:r>
-        <w:rPr>
-          <w:rFonts w:cs="Arial"/>
-          <w:color w:val="252525"/>
-          <w:lang w:val="en-US"/>
-        </w:rPr>
-        <w:t>)</w:t>
-      </w:r>
-    </w:p>
-    <w:p>
-      <w:pPr>
-        <w:numPr>
-          <w:ilvl w:val="0"/>
-          <w:numId w:val="4"/>
-        </w:numPr>
-        <w:shd w:val="clear" w:color="auto" w:fill="FFFFFF"/>
-        <w:spacing w:before="100" w:beforeAutospacing="1" w:after="24" w:line="373" w:lineRule="atLeast"/>
-        <w:ind w:left="384"/>
-        <w:rPr>
-          <w:rFonts w:cs="Arial"/>
-          <w:color w:val="252525"/>
-          <w:lang w:val="en-US"/>
-        </w:rPr>
-      </w:pPr>
-      <w:r>
-        <w:rPr>
-          <w:rFonts w:cs="Arial"/>
-          <w:i/>
-          <w:iCs/>
-          <w:color w:val="252525"/>
-          <w:lang w:val="en-US"/>
-        </w:rPr>
-        <w:t>Mode 4</w:t>
-      </w:r>
-      <w:r>
-        <w:rPr>
-          <w:rStyle w:val="apple-converted-space"/>
-          <w:rFonts w:cs="Arial"/>
-          <w:color w:val="252525"/>
-          <w:lang w:val="en-US"/>
-        </w:rPr>
-        <w:t> </w:t>
-      </w:r>
-      <w:r>
-        <w:rPr>
-          <w:rFonts w:cs="Arial"/>
-          <w:color w:val="252525"/>
-          <w:lang w:val="en-US"/>
-        </w:rPr>
-        <w:t>-</w:t>
-      </w:r>
-      <w:r>
-        <w:rPr>
-          <w:rStyle w:val="apple-converted-space"/>
-          <w:rFonts w:cs="Arial"/>
-          <w:color w:val="252525"/>
-          <w:lang w:val="en-US"/>
-        </w:rPr>
-        <w:t> </w:t>
-      </w:r>
-      <w:hyperlink r:id="rId14" w:anchor="Fast_charging" w:tooltip="Charging station" w:history="1">
-        <w:r>
-          <w:rPr>
-            <w:rStyle w:val="Hyperlink"/>
-            <w:rFonts w:cs="Arial"/>
-            <w:color w:val="0B0080"/>
-            <w:u w:val="none"/>
-            <w:lang w:val="en-US"/>
-          </w:rPr>
-          <w:t>fast charging</w:t>
-        </w:r>
-      </w:hyperlink>
-      <w:r>
-        <w:rPr>
-          <w:rStyle w:val="apple-converted-space"/>
-          <w:rFonts w:cs="Arial"/>
-          <w:color w:val="252525"/>
-          <w:lang w:val="en-US"/>
-        </w:rPr>
-        <w:t> </w:t>
-      </w:r>
-      <w:r>
-        <w:rPr>
-          <w:rFonts w:cs="Arial"/>
-          <w:color w:val="252525"/>
-          <w:lang w:val="en-US"/>
-        </w:rPr>
-        <w:t>using some special charger technology such as</w:t>
-      </w:r>
-      <w:r>
-        <w:rPr>
-          <w:rStyle w:val="apple-converted-space"/>
-          <w:rFonts w:cs="Arial"/>
-          <w:color w:val="252525"/>
-          <w:lang w:val="en-US"/>
-        </w:rPr>
-        <w:t> </w:t>
-      </w:r>
-      <w:hyperlink r:id="rId15" w:tooltip="CHAdeMO" w:history="1">
-        <w:r>
-          <w:rPr>
-            <w:rStyle w:val="Hyperlink"/>
-            <w:rFonts w:cs="Arial"/>
-            <w:color w:val="0B0080"/>
-            <w:u w:val="none"/>
-            <w:lang w:val="en-US"/>
-          </w:rPr>
-          <w:t>CHAdeMO</w:t>
-        </w:r>
-      </w:hyperlink>
-      <w:r>
-        <w:rPr>
-          <w:rFonts w:cs="Arial"/>
-          <w:color w:val="252525"/>
-          <w:lang w:val="en-US"/>
-        </w:rPr>
-        <w:t>.</w:t>
-      </w:r>
-    </w:p>
-    <w:p>
-      <w:pPr>
-        <w:pStyle w:val="NormalWeb"/>
-        <w:shd w:val="clear" w:color="auto" w:fill="FFFFFF"/>
-        <w:spacing w:before="120" w:beforeAutospacing="0" w:after="120" w:afterAutospacing="0" w:line="373" w:lineRule="atLeast"/>
-        <w:rPr>
-          <w:rFonts w:asciiTheme="minorHAnsi" w:hAnsiTheme="minorHAnsi" w:cs="Arial"/>
-          <w:color w:val="252525"/>
-          <w:sz w:val="22"/>
-          <w:szCs w:val="22"/>
-          <w:lang w:val="en-US"/>
-        </w:rPr>
-      </w:pPr>
-      <w:r>
-        <w:rPr>
-          <w:rFonts w:asciiTheme="minorHAnsi" w:hAnsiTheme="minorHAnsi" w:cs="Arial"/>
-          <w:color w:val="252525"/>
-          <w:sz w:val="22"/>
-          <w:szCs w:val="22"/>
-          <w:lang w:val="en-US"/>
-        </w:rPr>
-        <w:t>There are four plug</w:t>
-      </w:r>
-      <w:r>
-        <w:rPr>
-          <w:rStyle w:val="apple-converted-space"/>
-          <w:rFonts w:asciiTheme="minorHAnsi" w:hAnsiTheme="minorHAnsi" w:cs="Arial"/>
-          <w:color w:val="252525"/>
-          <w:sz w:val="22"/>
-          <w:szCs w:val="22"/>
-          <w:lang w:val="en-US"/>
-        </w:rPr>
-        <w:t> </w:t>
-      </w:r>
-      <w:r>
-        <w:rPr>
-          <w:rFonts w:asciiTheme="minorHAnsi" w:hAnsiTheme="minorHAnsi" w:cs="Arial"/>
-          <w:i/>
-          <w:iCs/>
-          <w:color w:val="252525"/>
-          <w:sz w:val="22"/>
-          <w:szCs w:val="22"/>
-          <w:lang w:val="en-US"/>
-        </w:rPr>
-        <w:t>types</w:t>
-      </w:r>
-    </w:p>
-    <w:p>
-      <w:pPr>
-        <w:numPr>
-          <w:ilvl w:val="0"/>
-          <w:numId w:val="6"/>
-        </w:numPr>
-        <w:shd w:val="clear" w:color="auto" w:fill="FFFFFF"/>
-        <w:spacing w:before="100" w:beforeAutospacing="1" w:after="24" w:line="373" w:lineRule="atLeast"/>
-        <w:ind w:left="384"/>
-        <w:rPr>
-          <w:rFonts w:cs="Arial"/>
-          <w:color w:val="252525"/>
-          <w:lang w:val="en-US"/>
-        </w:rPr>
-      </w:pPr>
-      <w:r>
-        <w:rPr>
-          <w:rFonts w:cs="Arial"/>
-          <w:i/>
-          <w:iCs/>
-          <w:color w:val="252525"/>
-          <w:lang w:val="en-US"/>
-        </w:rPr>
-        <w:t>Type 1</w:t>
-      </w:r>
-      <w:r>
-        <w:rPr>
-          <w:rStyle w:val="apple-converted-space"/>
-          <w:rFonts w:cs="Arial"/>
-          <w:color w:val="252525"/>
-          <w:lang w:val="en-US"/>
-        </w:rPr>
-        <w:t> </w:t>
-      </w:r>
-      <w:r>
-        <w:rPr>
-          <w:rFonts w:cs="Arial"/>
-          <w:color w:val="252525"/>
-          <w:lang w:val="en-US"/>
-        </w:rPr>
-        <w:t>- single phase vehicle coupler - reflecting the</w:t>
-      </w:r>
-      <w:r>
-        <w:rPr>
-          <w:rStyle w:val="apple-converted-space"/>
-          <w:rFonts w:cs="Arial"/>
-          <w:color w:val="252525"/>
-          <w:lang w:val="en-US"/>
-        </w:rPr>
-        <w:t> </w:t>
-      </w:r>
-      <w:hyperlink r:id="rId16" w:tooltip="SAE J1772" w:history="1">
-        <w:r>
-          <w:rPr>
-            <w:rStyle w:val="Hyperlink"/>
-            <w:rFonts w:cs="Arial"/>
-            <w:color w:val="0B0080"/>
-            <w:u w:val="none"/>
-            <w:lang w:val="en-US"/>
-          </w:rPr>
-          <w:t>SAE J1772</w:t>
-        </w:r>
-      </w:hyperlink>
-      <w:r>
-        <w:rPr>
-          <w:rFonts w:cs="Arial"/>
-          <w:color w:val="252525"/>
-          <w:lang w:val="en-US"/>
-        </w:rPr>
-        <w:t>/2009 automotive plug specifications</w:t>
-      </w:r>
-    </w:p>
-    <w:p>
-      <w:pPr>
-        <w:numPr>
-          <w:ilvl w:val="0"/>
-          <w:numId w:val="6"/>
-        </w:numPr>
-        <w:shd w:val="clear" w:color="auto" w:fill="FFFFFF"/>
-        <w:spacing w:before="100" w:beforeAutospacing="1" w:after="24" w:line="373" w:lineRule="atLeast"/>
-        <w:ind w:left="384"/>
-        <w:rPr>
-          <w:rFonts w:cs="Arial"/>
-          <w:color w:val="252525"/>
-          <w:lang w:val="en-US"/>
-        </w:rPr>
-      </w:pPr>
-      <w:r>
-        <w:rPr>
-          <w:rFonts w:cs="Arial"/>
-          <w:i/>
-          <w:iCs/>
-          <w:color w:val="252525"/>
-          <w:lang w:val="en-US"/>
-        </w:rPr>
-        <w:t>Type 2</w:t>
-      </w:r>
-      <w:r>
-        <w:rPr>
-          <w:rStyle w:val="apple-converted-space"/>
-          <w:rFonts w:cs="Arial"/>
-          <w:color w:val="252525"/>
-          <w:lang w:val="en-US"/>
-        </w:rPr>
-        <w:t> </w:t>
-      </w:r>
-      <w:r>
-        <w:rPr>
-          <w:rFonts w:cs="Arial"/>
-          <w:color w:val="252525"/>
-          <w:lang w:val="en-US"/>
-        </w:rPr>
-        <w:t>- single and three phase vehicle coupler - reflecting the</w:t>
-      </w:r>
-      <w:r>
-        <w:rPr>
-          <w:rStyle w:val="apple-converted-space"/>
-          <w:rFonts w:cs="Arial"/>
-          <w:color w:val="252525"/>
-          <w:lang w:val="en-US"/>
-        </w:rPr>
-        <w:t> </w:t>
-      </w:r>
-      <w:hyperlink r:id="rId17" w:anchor="Type_2:_VDE-AR-E_2623-2-2" w:tooltip="IEC 62196" w:history="1">
-        <w:r>
-          <w:rPr>
-            <w:rStyle w:val="Hyperlink"/>
-            <w:rFonts w:cs="Arial"/>
-            <w:color w:val="0B0080"/>
-            <w:u w:val="none"/>
-            <w:lang w:val="en-US"/>
-          </w:rPr>
-          <w:t>VDE-AR-E 2623-2-2</w:t>
-        </w:r>
-      </w:hyperlink>
-      <w:r>
-        <w:rPr>
-          <w:rStyle w:val="apple-converted-space"/>
-          <w:rFonts w:cs="Arial"/>
-          <w:color w:val="252525"/>
-          <w:lang w:val="en-US"/>
-        </w:rPr>
-        <w:t> </w:t>
-      </w:r>
-      <w:r>
-        <w:rPr>
-          <w:rFonts w:cs="Arial"/>
-          <w:color w:val="252525"/>
-          <w:lang w:val="en-US"/>
-        </w:rPr>
-        <w:t>plug specifications</w:t>
-      </w:r>
-    </w:p>
-    <w:p>
-      <w:pPr>
-        <w:numPr>
-          <w:ilvl w:val="0"/>
-          <w:numId w:val="6"/>
-        </w:numPr>
-        <w:shd w:val="clear" w:color="auto" w:fill="FFFFFF"/>
-        <w:spacing w:before="100" w:beforeAutospacing="1" w:after="24" w:line="373" w:lineRule="atLeast"/>
-        <w:ind w:left="384"/>
-        <w:rPr>
-          <w:rFonts w:cs="Arial"/>
-          <w:color w:val="252525"/>
-          <w:lang w:val="en-US"/>
-        </w:rPr>
-      </w:pPr>
-      <w:r>
-        <w:rPr>
-          <w:rFonts w:cs="Arial"/>
-          <w:i/>
-          <w:iCs/>
-          <w:color w:val="252525"/>
-          <w:lang w:val="en-US"/>
-        </w:rPr>
-        <w:t>Type 3</w:t>
-      </w:r>
-      <w:r>
-        <w:rPr>
-          <w:rStyle w:val="apple-converted-space"/>
-          <w:rFonts w:cs="Arial"/>
-          <w:color w:val="252525"/>
-          <w:lang w:val="en-US"/>
-        </w:rPr>
-        <w:t> </w:t>
-      </w:r>
-      <w:r>
-        <w:rPr>
-          <w:rFonts w:cs="Arial"/>
-          <w:color w:val="252525"/>
-          <w:lang w:val="en-US"/>
-        </w:rPr>
-        <w:t>- single and three phase vehicle coupler equipped with safety shutters - reflecting the</w:t>
-      </w:r>
-      <w:r>
-        <w:rPr>
-          <w:rStyle w:val="apple-converted-space"/>
-          <w:rFonts w:cs="Arial"/>
-          <w:color w:val="252525"/>
-          <w:lang w:val="en-US"/>
-        </w:rPr>
-        <w:t> </w:t>
-      </w:r>
-      <w:hyperlink r:id="rId18" w:tooltip="EV Plug Alliance" w:history="1">
-        <w:r>
-          <w:rPr>
-            <w:rStyle w:val="Hyperlink"/>
-            <w:rFonts w:cs="Arial"/>
-            <w:color w:val="0B0080"/>
-            <w:u w:val="none"/>
-            <w:lang w:val="en-US"/>
-          </w:rPr>
-          <w:t>EV Plug Alliance</w:t>
-        </w:r>
-      </w:hyperlink>
-      <w:r>
-        <w:rPr>
-          <w:rStyle w:val="apple-converted-space"/>
-          <w:rFonts w:cs="Arial"/>
-          <w:color w:val="252525"/>
-          <w:lang w:val="en-US"/>
-        </w:rPr>
-        <w:t> </w:t>
-      </w:r>
-      <w:r>
-        <w:rPr>
-          <w:rFonts w:cs="Arial"/>
-          <w:color w:val="252525"/>
-          <w:lang w:val="en-US"/>
-        </w:rPr>
-        <w:t>proposal</w:t>
-      </w:r>
-    </w:p>
-    <w:p>
-      <w:pPr>
-        <w:numPr>
-          <w:ilvl w:val="0"/>
-          <w:numId w:val="6"/>
-        </w:numPr>
-        <w:shd w:val="clear" w:color="auto" w:fill="FFFFFF"/>
-        <w:spacing w:before="100" w:beforeAutospacing="1" w:after="24" w:line="373" w:lineRule="atLeast"/>
-        <w:ind w:left="384"/>
-        <w:rPr>
-          <w:rFonts w:cs="Arial"/>
-          <w:color w:val="252525"/>
-          <w:lang w:val="en-US"/>
-        </w:rPr>
-      </w:pPr>
-      <w:r>
-        <w:rPr>
-          <w:rFonts w:cs="Arial"/>
-          <w:i/>
-          <w:iCs/>
-          <w:color w:val="252525"/>
-          <w:lang w:val="en-US"/>
-        </w:rPr>
-        <w:t>Type 4</w:t>
-      </w:r>
-      <w:r>
-        <w:rPr>
-          <w:rStyle w:val="apple-converted-space"/>
-          <w:rFonts w:cs="Arial"/>
-          <w:color w:val="252525"/>
-          <w:lang w:val="en-US"/>
-        </w:rPr>
-        <w:t> </w:t>
-      </w:r>
-      <w:r>
-        <w:rPr>
-          <w:rFonts w:cs="Arial"/>
-          <w:color w:val="252525"/>
-          <w:lang w:val="en-US"/>
-        </w:rPr>
-        <w:t>- fast charge coupler - for special systems such as</w:t>
-      </w:r>
-      <w:r>
-        <w:rPr>
-          <w:rStyle w:val="apple-converted-space"/>
-          <w:rFonts w:cs="Arial"/>
-          <w:color w:val="252525"/>
-          <w:lang w:val="en-US"/>
-        </w:rPr>
-        <w:t> </w:t>
-      </w:r>
-      <w:hyperlink r:id="rId19" w:tooltip="CHAdeMO" w:history="1">
-        <w:r>
-          <w:rPr>
-            <w:rStyle w:val="Hyperlink"/>
-            <w:rFonts w:cs="Arial"/>
-            <w:color w:val="0B0080"/>
-            <w:u w:val="none"/>
-            <w:lang w:val="en-US"/>
-          </w:rPr>
-          <w:t>CHAdeMO</w:t>
-        </w:r>
-      </w:hyperlink>
-    </w:p>
-    <w:p>
-      <w:pPr>
-        <w:rPr>
-          <w:lang w:val="en-US"/>
-        </w:rPr>
-      </w:pPr>
-    </w:p>
-    <w:p>
-      <w:pPr>
-        <w:rPr>
-          <w:lang w:val="en-US"/>
-        </w:rPr>
-      </w:pPr>
-    </w:p>
-    <w:p>
-      <w:pPr>
-        <w:rPr>
-          <w:lang w:val="en-US"/>
-        </w:rPr>
-      </w:pPr>
-    </w:p>
-    <w:p>
-      <w:pPr>
-        <w:rPr>
-          <w:lang w:val="en-US"/>
-        </w:rPr>
-      </w:pPr>
-    </w:p>
-    <w:p>
-      <w:pPr>
-        <w:rPr>
-          <w:lang w:val="en-US"/>
-        </w:rPr>
-      </w:pPr>
-    </w:p>
-    <w:p>
-      <w:pPr>
-        <w:rPr>
-          <w:lang w:val="en-US"/>
-        </w:rPr>
-      </w:pPr>
-    </w:p>
-    <w:p>
-      <w:pPr>
-        <w:rPr>
-          <w:lang w:val="en-US"/>
-        </w:rPr>
-      </w:pPr>
-    </w:p>
-    <w:p>
-      <w:pPr>
-        <w:rPr>
-          <w:lang w:val="en-US"/>
-        </w:rPr>
-      </w:pPr>
-    </w:p>
-    <w:p>
-      <w:pPr>
-        <w:rPr>
-          <w:lang w:val="en-US"/>
-        </w:rPr>
-      </w:pPr>
-    </w:p>
-    <w:p>
-      <w:pPr>
-        <w:rPr>
-          <w:lang w:val="en-US"/>
-        </w:rPr>
-      </w:pPr>
-    </w:p>
-    <w:p>
-      <w:pPr>
-        <w:rPr>
-          <w:lang w:val="en-US"/>
-        </w:rPr>
-      </w:pPr>
-      <w:r>
-        <w:rPr>
-          <w:lang w:val="en-US"/>
-        </w:rPr>
-        <w:t xml:space="preserve">Charging times </w:t>
-      </w:r>
-    </w:p>
-    <w:p>
-      <w:pPr>
-        <w:rPr>
-          <w:rFonts w:cs="Arial"/>
-          <w:color w:val="252525"/>
-          <w:shd w:val="clear" w:color="auto" w:fill="FFFFFF"/>
-          <w:lang w:val="en-US"/>
-        </w:rPr>
-      </w:pPr>
-      <w:r>
-        <w:rPr>
-          <w:rFonts w:cs="Arial"/>
-          <w:color w:val="252525"/>
-          <w:shd w:val="clear" w:color="auto" w:fill="FFFFFF"/>
-          <w:lang w:val="en-US"/>
-        </w:rPr>
-        <w:t>The battery capacity of a fully charged electric vehicle from electric vehicle automakers (such as Nissan) is about 20 kWh, providing it with an electrical autonomy of about 100 miles.</w:t>
-      </w:r>
-      <w:r>
-        <w:rPr>
-          <w:rStyle w:val="apple-converted-space"/>
-          <w:rFonts w:cs="Arial"/>
-          <w:color w:val="252525"/>
-          <w:shd w:val="clear" w:color="auto" w:fill="FFFFFF"/>
-          <w:lang w:val="en-US"/>
-        </w:rPr>
-        <w:t> </w:t>
-      </w:r>
-      <w:hyperlink r:id="rId20" w:tooltip="Tesla Motors" w:history="1">
-        <w:r>
-          <w:rPr>
-            <w:rStyle w:val="Hyperlink"/>
-            <w:rFonts w:cs="Arial"/>
-            <w:color w:val="0B0080"/>
-            <w:u w:val="none"/>
-            <w:shd w:val="clear" w:color="auto" w:fill="FFFFFF"/>
-            <w:lang w:val="en-US"/>
-          </w:rPr>
-          <w:t>Tesla Motors</w:t>
-        </w:r>
-      </w:hyperlink>
-      <w:r>
-        <w:rPr>
-          <w:rStyle w:val="apple-converted-space"/>
-          <w:rFonts w:cs="Arial"/>
-          <w:color w:val="252525"/>
-          <w:shd w:val="clear" w:color="auto" w:fill="FFFFFF"/>
-          <w:lang w:val="en-US"/>
-        </w:rPr>
-        <w:t> </w:t>
-      </w:r>
-      <w:r>
-        <w:rPr>
-          <w:rFonts w:cs="Arial"/>
-          <w:color w:val="252525"/>
-          <w:shd w:val="clear" w:color="auto" w:fill="FFFFFF"/>
-          <w:lang w:val="en-US"/>
-        </w:rPr>
-        <w:t>released their Model S with battery capacities of 60 kWh and 85 kWh with the latter having an estimated range of approximately 480 km.</w:t>
-      </w:r>
-    </w:p>
-    <w:p>
-      <w:pPr>
-        <w:numPr>
-          <w:ilvl w:val="0"/>
-          <w:numId w:val="1"/>
-        </w:numPr>
-        <w:shd w:val="clear" w:color="auto" w:fill="FFFFFF"/>
-        <w:spacing w:before="100" w:beforeAutospacing="1" w:after="24" w:line="373" w:lineRule="atLeast"/>
-        <w:ind w:left="384"/>
-        <w:rPr>
-          <w:rFonts w:eastAsia="Times New Roman" w:cs="Arial"/>
-          <w:color w:val="252525"/>
-          <w:lang w:val="en-US" w:eastAsia="tr-TR"/>
-        </w:rPr>
-      </w:pPr>
-      <w:r>
-        <w:rPr>
-          <w:rFonts w:eastAsia="Times New Roman" w:cs="Arial"/>
-          <w:color w:val="252525"/>
-          <w:lang w:val="en-US" w:eastAsia="tr-TR"/>
-        </w:rPr>
-        <w:t>Use the vehicle's built-in charger, designed to charge from 3 to 43 kW at 230 V single-phase or 400 V three-phase.</w:t>
-      </w:r>
-    </w:p>
-    <w:p>
-      <w:pPr>
-        <w:numPr>
-          <w:ilvl w:val="0"/>
-          <w:numId w:val="1"/>
-        </w:numPr>
-        <w:shd w:val="clear" w:color="auto" w:fill="FFFFFF"/>
-        <w:spacing w:before="100" w:beforeAutospacing="1" w:after="24" w:line="373" w:lineRule="atLeast"/>
-        <w:ind w:left="384"/>
-        <w:rPr>
-          <w:rFonts w:eastAsia="Times New Roman" w:cs="Arial"/>
-          <w:color w:val="252525"/>
-          <w:lang w:val="en-US" w:eastAsia="tr-TR"/>
-        </w:rPr>
-      </w:pPr>
-      <w:r>
-        <w:rPr>
-          <w:rFonts w:eastAsia="Times New Roman" w:cs="Arial"/>
-          <w:color w:val="252525"/>
-          <w:lang w:val="en-US" w:eastAsia="tr-TR"/>
-        </w:rPr>
-        <w:t>Use an external charger, which converts AC current into DC current and charges the vehicle at 44 kW (e.g.</w:t>
-      </w:r>
-      <w:r>
-        <w:rPr>
-          <w:rFonts w:eastAsia="Times New Roman" w:cs="Arial"/>
-          <w:color w:val="252525"/>
-          <w:lang w:val="en-US" w:eastAsia="tr-TR"/>
-        </w:rPr>
-        <w:t> </w:t>
-      </w:r>
-      <w:hyperlink r:id="rId21" w:tooltip="Nissan Leaf" w:history="1">
-        <w:r>
-          <w:rPr>
-            <w:rFonts w:eastAsia="Times New Roman" w:cs="Arial"/>
-            <w:color w:val="0B0080"/>
-            <w:lang w:val="en-US" w:eastAsia="tr-TR"/>
-          </w:rPr>
-          <w:t>Nissan Leaf</w:t>
-        </w:r>
-      </w:hyperlink>
-      <w:r>
-        <w:rPr>
-          <w:rFonts w:eastAsia="Times New Roman" w:cs="Arial"/>
-          <w:color w:val="252525"/>
-          <w:lang w:val="en-US" w:eastAsia="tr-TR"/>
-        </w:rPr>
-        <w:t>) or more (e.g. 120 kW</w:t>
-      </w:r>
-      <w:r>
-        <w:rPr>
-          <w:rFonts w:eastAsia="Times New Roman" w:cs="Arial"/>
-          <w:color w:val="252525"/>
-          <w:lang w:val="en-US" w:eastAsia="tr-TR"/>
-        </w:rPr>
-        <w:t> </w:t>
-      </w:r>
-      <w:hyperlink r:id="rId22" w:tooltip="Tesla Model S" w:history="1">
-        <w:r>
-          <w:rPr>
-            <w:rFonts w:eastAsia="Times New Roman" w:cs="Arial"/>
-            <w:color w:val="0B0080"/>
-            <w:lang w:val="en-US" w:eastAsia="tr-TR"/>
-          </w:rPr>
-          <w:t>Tesla Model S</w:t>
-        </w:r>
-      </w:hyperlink>
-      <w:r>
-        <w:rPr>
-          <w:rFonts w:eastAsia="Times New Roman" w:cs="Arial"/>
-          <w:color w:val="252525"/>
-          <w:lang w:val="en-US" w:eastAsia="tr-TR"/>
-        </w:rPr>
-        <w:t>).</w:t>
-      </w:r>
-    </w:p>
-    <w:p>
-      <w:pPr>
-        <w:shd w:val="clear" w:color="auto" w:fill="FFFFFF"/>
-        <w:spacing w:before="100" w:beforeAutospacing="1" w:after="24" w:line="373" w:lineRule="atLeast"/>
-        <w:ind w:left="384"/>
-        <w:rPr>
           <w:rFonts w:eastAsia="Times New Roman" w:cs="Arial"/>
           <w:color w:val="252525"/>
           <w:lang w:val="en-US" w:eastAsia="tr-TR"/>
@@ -1329,7 +385,7 @@
     </w:p>
     <w:tbl>
       <w:tblPr>
-        <w:tblW w:w="0" w:type="auto"/>
+        <w:tblW w:w="9348" w:type="dxa"/>
         <w:tblBorders>
           <w:top w:val="single" w:sz="6" w:space="0" w:color="AAAAAA"/>
           <w:left w:val="single" w:sz="6" w:space="0" w:color="AAAAAA"/>
@@ -1349,7 +405,7 @@
         <w:gridCol w:w="3716"/>
         <w:gridCol w:w="2289"/>
         <w:gridCol w:w="1456"/>
-        <w:gridCol w:w="1316"/>
+        <w:gridCol w:w="1887"/>
       </w:tblGrid>
       <w:tr>
         <w:tc>
@@ -1391,20 +447,9 @@
                 <w:color w:val="000000"/>
                 <w:lang w:val="en-US" w:eastAsia="tr-TR"/>
               </w:rPr>
-              <w:lastRenderedPageBreak/>
-              <w:t>Charging time for 100 km of</w:t>
-            </w:r>
-            <w:r>
-              <w:rPr>
-                <w:rFonts w:eastAsia="Times New Roman" w:cs="Arial"/>
-                <w:b/>
-                <w:bCs/>
-                <w:color w:val="000000"/>
-                <w:lang w:val="en-US" w:eastAsia="tr-TR"/>
-              </w:rPr>
-              <w:t> </w:t>
-            </w:r>
-            <w:hyperlink r:id="rId23" w:anchor="Travel_range_before_recharging_and_trailers" w:tooltip="Electric vehicle battery" w:history="1">
+              <w:t>Charging time for 100 km of </w:t>
+            </w:r>
+            <w:hyperlink r:id="rId5" w:anchor="Travel_range_before_recharging_and_trailers" w:tooltip="Electric vehicle battery" w:history="1">
               <w:r>
                 <w:rPr>
                   <w:rFonts w:eastAsia="Times New Roman" w:cs="Arial"/>
@@ -1506,7 +551,7 @@
         </w:tc>
         <w:tc>
           <w:tcPr>
-            <w:tcW w:w="0" w:type="auto"/>
+            <w:tcW w:w="1887" w:type="dxa"/>
             <w:tcBorders>
               <w:top w:val="single" w:sz="6" w:space="0" w:color="AAAAAA"/>
               <w:left w:val="single" w:sz="6" w:space="0" w:color="AAAAAA"/>
@@ -1623,7 +668,7 @@
                 <w:lang w:val="en-US" w:eastAsia="tr-TR"/>
               </w:rPr>
             </w:pPr>
-            <w:hyperlink r:id="rId24" w:tooltip="Single phase" w:history="1">
+            <w:hyperlink r:id="rId6" w:tooltip="Single phase" w:history="1">
               <w:r>
                 <w:rPr>
                   <w:rFonts w:eastAsia="Times New Roman" w:cs="Arial"/>
@@ -1639,59 +684,51 @@
                 <w:color w:val="000000"/>
                 <w:lang w:val="en-US" w:eastAsia="tr-TR"/>
               </w:rPr>
-              <w:t> </w:t>
-            </w:r>
-            <w:r>
+              <w:t> - 3.3 kW</w:t>
+            </w:r>
+          </w:p>
+        </w:tc>
+        <w:tc>
+          <w:tcPr>
+            <w:tcW w:w="0" w:type="auto"/>
+            <w:tcBorders>
+              <w:top w:val="single" w:sz="6" w:space="0" w:color="AAAAAA"/>
+              <w:left w:val="single" w:sz="6" w:space="0" w:color="AAAAAA"/>
+              <w:bottom w:val="single" w:sz="6" w:space="0" w:color="AAAAAA"/>
+              <w:right w:val="single" w:sz="6" w:space="0" w:color="AAAAAA"/>
+            </w:tcBorders>
+            <w:shd w:val="clear" w:color="auto" w:fill="F9F9F9"/>
+            <w:tcMar>
+              <w:top w:w="48" w:type="dxa"/>
+              <w:left w:w="96" w:type="dxa"/>
+              <w:bottom w:w="48" w:type="dxa"/>
+              <w:right w:w="96" w:type="dxa"/>
+            </w:tcMar>
+            <w:vAlign w:val="center"/>
+            <w:hideMark/>
+          </w:tcPr>
+          <w:p>
+            <w:pPr>
+              <w:spacing w:before="240" w:after="240" w:line="373" w:lineRule="atLeast"/>
               <w:rPr>
                 <w:rFonts w:eastAsia="Times New Roman" w:cs="Arial"/>
                 <w:color w:val="000000"/>
                 <w:lang w:val="en-US" w:eastAsia="tr-TR"/>
               </w:rPr>
-              <w:t>- 3.3 kW</w:t>
-            </w:r>
-          </w:p>
-        </w:tc>
-        <w:tc>
-          <w:tcPr>
-            <w:tcW w:w="0" w:type="auto"/>
-            <w:tcBorders>
-              <w:top w:val="single" w:sz="6" w:space="0" w:color="AAAAAA"/>
-              <w:left w:val="single" w:sz="6" w:space="0" w:color="AAAAAA"/>
-              <w:bottom w:val="single" w:sz="6" w:space="0" w:color="AAAAAA"/>
-              <w:right w:val="single" w:sz="6" w:space="0" w:color="AAAAAA"/>
-            </w:tcBorders>
-            <w:shd w:val="clear" w:color="auto" w:fill="F9F9F9"/>
-            <w:tcMar>
-              <w:top w:w="48" w:type="dxa"/>
-              <w:left w:w="96" w:type="dxa"/>
-              <w:bottom w:w="48" w:type="dxa"/>
-              <w:right w:w="96" w:type="dxa"/>
-            </w:tcMar>
-            <w:vAlign w:val="center"/>
-            <w:hideMark/>
-          </w:tcPr>
-          <w:p>
-            <w:pPr>
-              <w:spacing w:before="240" w:after="240" w:line="373" w:lineRule="atLeast"/>
+            </w:pPr>
+            <w:r>
               <w:rPr>
                 <w:rFonts w:eastAsia="Times New Roman" w:cs="Arial"/>
                 <w:color w:val="000000"/>
                 <w:lang w:val="en-US" w:eastAsia="tr-TR"/>
               </w:rPr>
-            </w:pPr>
-            <w:r>
-              <w:rPr>
-                <w:rFonts w:eastAsia="Times New Roman" w:cs="Arial"/>
-                <w:color w:val="000000"/>
-                <w:lang w:val="en-US" w:eastAsia="tr-TR"/>
-              </w:rPr>
               <w:t>230 VAC</w:t>
             </w:r>
           </w:p>
         </w:tc>
         <w:tc>
           <w:tcPr>
-            <w:tcW w:w="0" w:type="auto"/>
+            <w:tcW w:w="1887" w:type="dxa"/>
             <w:tcBorders>
               <w:top w:val="single" w:sz="6" w:space="0" w:color="AAAAAA"/>
               <w:left w:val="single" w:sz="6" w:space="0" w:color="AAAAAA"/>
@@ -1803,7 +840,7 @@
                 <w:lang w:val="en-US" w:eastAsia="tr-TR"/>
               </w:rPr>
             </w:pPr>
-            <w:hyperlink r:id="rId25" w:tooltip="Single phase" w:history="1">
+            <w:hyperlink r:id="rId7" w:tooltip="Single phase" w:history="1">
               <w:r>
                 <w:rPr>
                   <w:rFonts w:eastAsia="Times New Roman" w:cs="Arial"/>
@@ -1819,59 +856,51 @@
                 <w:color w:val="000000"/>
                 <w:lang w:val="en-US" w:eastAsia="tr-TR"/>
               </w:rPr>
-              <w:t> </w:t>
-            </w:r>
-            <w:r>
+              <w:t> - 7 kW</w:t>
+            </w:r>
+          </w:p>
+        </w:tc>
+        <w:tc>
+          <w:tcPr>
+            <w:tcW w:w="0" w:type="auto"/>
+            <w:tcBorders>
+              <w:top w:val="single" w:sz="6" w:space="0" w:color="AAAAAA"/>
+              <w:left w:val="single" w:sz="6" w:space="0" w:color="AAAAAA"/>
+              <w:bottom w:val="single" w:sz="6" w:space="0" w:color="AAAAAA"/>
+              <w:right w:val="single" w:sz="6" w:space="0" w:color="AAAAAA"/>
+            </w:tcBorders>
+            <w:shd w:val="clear" w:color="auto" w:fill="F9F9F9"/>
+            <w:tcMar>
+              <w:top w:w="48" w:type="dxa"/>
+              <w:left w:w="96" w:type="dxa"/>
+              <w:bottom w:w="48" w:type="dxa"/>
+              <w:right w:w="96" w:type="dxa"/>
+            </w:tcMar>
+            <w:vAlign w:val="center"/>
+            <w:hideMark/>
+          </w:tcPr>
+          <w:p>
+            <w:pPr>
+              <w:spacing w:before="240" w:after="240" w:line="373" w:lineRule="atLeast"/>
               <w:rPr>
                 <w:rFonts w:eastAsia="Times New Roman" w:cs="Arial"/>
                 <w:color w:val="000000"/>
                 <w:lang w:val="en-US" w:eastAsia="tr-TR"/>
               </w:rPr>
-              <w:t>- 7 kW</w:t>
-            </w:r>
-          </w:p>
-        </w:tc>
-        <w:tc>
-          <w:tcPr>
-            <w:tcW w:w="0" w:type="auto"/>
-            <w:tcBorders>
-              <w:top w:val="single" w:sz="6" w:space="0" w:color="AAAAAA"/>
-              <w:left w:val="single" w:sz="6" w:space="0" w:color="AAAAAA"/>
-              <w:bottom w:val="single" w:sz="6" w:space="0" w:color="AAAAAA"/>
-              <w:right w:val="single" w:sz="6" w:space="0" w:color="AAAAAA"/>
-            </w:tcBorders>
-            <w:shd w:val="clear" w:color="auto" w:fill="F9F9F9"/>
-            <w:tcMar>
-              <w:top w:w="48" w:type="dxa"/>
-              <w:left w:w="96" w:type="dxa"/>
-              <w:bottom w:w="48" w:type="dxa"/>
-              <w:right w:w="96" w:type="dxa"/>
-            </w:tcMar>
-            <w:vAlign w:val="center"/>
-            <w:hideMark/>
-          </w:tcPr>
-          <w:p>
-            <w:pPr>
-              <w:spacing w:before="240" w:after="240" w:line="373" w:lineRule="atLeast"/>
+            </w:pPr>
+            <w:r>
               <w:rPr>
                 <w:rFonts w:eastAsia="Times New Roman" w:cs="Arial"/>
                 <w:color w:val="000000"/>
                 <w:lang w:val="en-US" w:eastAsia="tr-TR"/>
               </w:rPr>
-            </w:pPr>
-            <w:r>
-              <w:rPr>
-                <w:rFonts w:eastAsia="Times New Roman" w:cs="Arial"/>
-                <w:color w:val="000000"/>
-                <w:lang w:val="en-US" w:eastAsia="tr-TR"/>
-              </w:rPr>
               <w:t>230 VAC</w:t>
             </w:r>
           </w:p>
         </w:tc>
         <w:tc>
           <w:tcPr>
-            <w:tcW w:w="0" w:type="auto"/>
+            <w:tcW w:w="1887" w:type="dxa"/>
             <w:tcBorders>
               <w:top w:val="single" w:sz="6" w:space="0" w:color="AAAAAA"/>
               <w:left w:val="single" w:sz="6" w:space="0" w:color="AAAAAA"/>
@@ -1983,7 +1012,7 @@
                 <w:lang w:val="en-US" w:eastAsia="tr-TR"/>
               </w:rPr>
             </w:pPr>
-            <w:hyperlink r:id="rId26" w:tooltip="Three phase" w:history="1">
+            <w:hyperlink r:id="rId8" w:tooltip="Three phase" w:history="1">
               <w:r>
                 <w:rPr>
                   <w:rFonts w:eastAsia="Times New Roman" w:cs="Arial"/>
@@ -1999,59 +1028,51 @@
                 <w:color w:val="000000"/>
                 <w:lang w:val="en-US" w:eastAsia="tr-TR"/>
               </w:rPr>
-              <w:t> </w:t>
-            </w:r>
-            <w:r>
+              <w:t> - 10 kW</w:t>
+            </w:r>
+          </w:p>
+        </w:tc>
+        <w:tc>
+          <w:tcPr>
+            <w:tcW w:w="0" w:type="auto"/>
+            <w:tcBorders>
+              <w:top w:val="single" w:sz="6" w:space="0" w:color="AAAAAA"/>
+              <w:left w:val="single" w:sz="6" w:space="0" w:color="AAAAAA"/>
+              <w:bottom w:val="single" w:sz="6" w:space="0" w:color="AAAAAA"/>
+              <w:right w:val="single" w:sz="6" w:space="0" w:color="AAAAAA"/>
+            </w:tcBorders>
+            <w:shd w:val="clear" w:color="auto" w:fill="F9F9F9"/>
+            <w:tcMar>
+              <w:top w:w="48" w:type="dxa"/>
+              <w:left w:w="96" w:type="dxa"/>
+              <w:bottom w:w="48" w:type="dxa"/>
+              <w:right w:w="96" w:type="dxa"/>
+            </w:tcMar>
+            <w:vAlign w:val="center"/>
+            <w:hideMark/>
+          </w:tcPr>
+          <w:p>
+            <w:pPr>
+              <w:spacing w:before="240" w:after="240" w:line="373" w:lineRule="atLeast"/>
               <w:rPr>
                 <w:rFonts w:eastAsia="Times New Roman" w:cs="Arial"/>
                 <w:color w:val="000000"/>
                 <w:lang w:val="en-US" w:eastAsia="tr-TR"/>
               </w:rPr>
-              <w:t>- 10 kW</w:t>
-            </w:r>
-          </w:p>
-        </w:tc>
-        <w:tc>
-          <w:tcPr>
-            <w:tcW w:w="0" w:type="auto"/>
-            <w:tcBorders>
-              <w:top w:val="single" w:sz="6" w:space="0" w:color="AAAAAA"/>
-              <w:left w:val="single" w:sz="6" w:space="0" w:color="AAAAAA"/>
-              <w:bottom w:val="single" w:sz="6" w:space="0" w:color="AAAAAA"/>
-              <w:right w:val="single" w:sz="6" w:space="0" w:color="AAAAAA"/>
-            </w:tcBorders>
-            <w:shd w:val="clear" w:color="auto" w:fill="F9F9F9"/>
-            <w:tcMar>
-              <w:top w:w="48" w:type="dxa"/>
-              <w:left w:w="96" w:type="dxa"/>
-              <w:bottom w:w="48" w:type="dxa"/>
-              <w:right w:w="96" w:type="dxa"/>
-            </w:tcMar>
-            <w:vAlign w:val="center"/>
-            <w:hideMark/>
-          </w:tcPr>
-          <w:p>
-            <w:pPr>
-              <w:spacing w:before="240" w:after="240" w:line="373" w:lineRule="atLeast"/>
+            </w:pPr>
+            <w:r>
               <w:rPr>
                 <w:rFonts w:eastAsia="Times New Roman" w:cs="Arial"/>
                 <w:color w:val="000000"/>
                 <w:lang w:val="en-US" w:eastAsia="tr-TR"/>
               </w:rPr>
-            </w:pPr>
-            <w:r>
-              <w:rPr>
-                <w:rFonts w:eastAsia="Times New Roman" w:cs="Arial"/>
-                <w:color w:val="000000"/>
-                <w:lang w:val="en-US" w:eastAsia="tr-TR"/>
-              </w:rPr>
               <w:t>400 VAC</w:t>
             </w:r>
           </w:p>
         </w:tc>
         <w:tc>
           <w:tcPr>
-            <w:tcW w:w="0" w:type="auto"/>
+            <w:tcW w:w="1887" w:type="dxa"/>
             <w:tcBorders>
               <w:top w:val="single" w:sz="6" w:space="0" w:color="AAAAAA"/>
               <w:left w:val="single" w:sz="6" w:space="0" w:color="AAAAAA"/>
@@ -2163,7 +1184,7 @@
                 <w:lang w:val="en-US" w:eastAsia="tr-TR"/>
               </w:rPr>
             </w:pPr>
-            <w:hyperlink r:id="rId27" w:tooltip="Three phase" w:history="1">
+            <w:hyperlink r:id="rId9" w:tooltip="Three phase" w:history="1">
               <w:r>
                 <w:rPr>
                   <w:rFonts w:eastAsia="Times New Roman" w:cs="Arial"/>
@@ -2179,59 +1200,51 @@
                 <w:color w:val="000000"/>
                 <w:lang w:val="en-US" w:eastAsia="tr-TR"/>
               </w:rPr>
-              <w:t> </w:t>
-            </w:r>
-            <w:r>
+              <w:t> - 22 kW</w:t>
+            </w:r>
+          </w:p>
+        </w:tc>
+        <w:tc>
+          <w:tcPr>
+            <w:tcW w:w="0" w:type="auto"/>
+            <w:tcBorders>
+              <w:top w:val="single" w:sz="6" w:space="0" w:color="AAAAAA"/>
+              <w:left w:val="single" w:sz="6" w:space="0" w:color="AAAAAA"/>
+              <w:bottom w:val="single" w:sz="6" w:space="0" w:color="AAAAAA"/>
+              <w:right w:val="single" w:sz="6" w:space="0" w:color="AAAAAA"/>
+            </w:tcBorders>
+            <w:shd w:val="clear" w:color="auto" w:fill="F9F9F9"/>
+            <w:tcMar>
+              <w:top w:w="48" w:type="dxa"/>
+              <w:left w:w="96" w:type="dxa"/>
+              <w:bottom w:w="48" w:type="dxa"/>
+              <w:right w:w="96" w:type="dxa"/>
+            </w:tcMar>
+            <w:vAlign w:val="center"/>
+            <w:hideMark/>
+          </w:tcPr>
+          <w:p>
+            <w:pPr>
+              <w:spacing w:before="240" w:after="240" w:line="373" w:lineRule="atLeast"/>
               <w:rPr>
                 <w:rFonts w:eastAsia="Times New Roman" w:cs="Arial"/>
                 <w:color w:val="000000"/>
                 <w:lang w:val="en-US" w:eastAsia="tr-TR"/>
               </w:rPr>
-              <w:t>- 22 kW</w:t>
-            </w:r>
-          </w:p>
-        </w:tc>
-        <w:tc>
-          <w:tcPr>
-            <w:tcW w:w="0" w:type="auto"/>
-            <w:tcBorders>
-              <w:top w:val="single" w:sz="6" w:space="0" w:color="AAAAAA"/>
-              <w:left w:val="single" w:sz="6" w:space="0" w:color="AAAAAA"/>
-              <w:bottom w:val="single" w:sz="6" w:space="0" w:color="AAAAAA"/>
-              <w:right w:val="single" w:sz="6" w:space="0" w:color="AAAAAA"/>
-            </w:tcBorders>
-            <w:shd w:val="clear" w:color="auto" w:fill="F9F9F9"/>
-            <w:tcMar>
-              <w:top w:w="48" w:type="dxa"/>
-              <w:left w:w="96" w:type="dxa"/>
-              <w:bottom w:w="48" w:type="dxa"/>
-              <w:right w:w="96" w:type="dxa"/>
-            </w:tcMar>
-            <w:vAlign w:val="center"/>
-            <w:hideMark/>
-          </w:tcPr>
-          <w:p>
-            <w:pPr>
-              <w:spacing w:before="240" w:after="240" w:line="373" w:lineRule="atLeast"/>
+            </w:pPr>
+            <w:r>
               <w:rPr>
                 <w:rFonts w:eastAsia="Times New Roman" w:cs="Arial"/>
                 <w:color w:val="000000"/>
                 <w:lang w:val="en-US" w:eastAsia="tr-TR"/>
               </w:rPr>
-            </w:pPr>
-            <w:r>
-              <w:rPr>
-                <w:rFonts w:eastAsia="Times New Roman" w:cs="Arial"/>
-                <w:color w:val="000000"/>
-                <w:lang w:val="en-US" w:eastAsia="tr-TR"/>
-              </w:rPr>
               <w:t>400 VAC</w:t>
             </w:r>
           </w:p>
         </w:tc>
         <w:tc>
           <w:tcPr>
-            <w:tcW w:w="0" w:type="auto"/>
+            <w:tcW w:w="1887" w:type="dxa"/>
             <w:tcBorders>
               <w:top w:val="single" w:sz="6" w:space="0" w:color="AAAAAA"/>
               <w:left w:val="single" w:sz="6" w:space="0" w:color="AAAAAA"/>
@@ -2311,6 +1324,7 @@
                 <w:color w:val="000000"/>
                 <w:lang w:val="en-US" w:eastAsia="tr-TR"/>
               </w:rPr>
+              <w:lastRenderedPageBreak/>
               <w:t>20–30 minutes</w:t>
             </w:r>
           </w:p>
@@ -2343,7 +1357,7 @@
                 <w:lang w:val="en-US" w:eastAsia="tr-TR"/>
               </w:rPr>
             </w:pPr>
-            <w:hyperlink r:id="rId28" w:tooltip="Three phase" w:history="1">
+            <w:hyperlink r:id="rId10" w:tooltip="Three phase" w:history="1">
               <w:r>
                 <w:rPr>
                   <w:rFonts w:eastAsia="Times New Roman" w:cs="Arial"/>
@@ -2359,59 +1373,51 @@
                 <w:color w:val="000000"/>
                 <w:lang w:val="en-US" w:eastAsia="tr-TR"/>
               </w:rPr>
-              <w:t> </w:t>
-            </w:r>
-            <w:r>
+              <w:t> - 43 kW</w:t>
+            </w:r>
+          </w:p>
+        </w:tc>
+        <w:tc>
+          <w:tcPr>
+            <w:tcW w:w="0" w:type="auto"/>
+            <w:tcBorders>
+              <w:top w:val="single" w:sz="6" w:space="0" w:color="AAAAAA"/>
+              <w:left w:val="single" w:sz="6" w:space="0" w:color="AAAAAA"/>
+              <w:bottom w:val="single" w:sz="6" w:space="0" w:color="AAAAAA"/>
+              <w:right w:val="single" w:sz="6" w:space="0" w:color="AAAAAA"/>
+            </w:tcBorders>
+            <w:shd w:val="clear" w:color="auto" w:fill="F9F9F9"/>
+            <w:tcMar>
+              <w:top w:w="48" w:type="dxa"/>
+              <w:left w:w="96" w:type="dxa"/>
+              <w:bottom w:w="48" w:type="dxa"/>
+              <w:right w:w="96" w:type="dxa"/>
+            </w:tcMar>
+            <w:vAlign w:val="center"/>
+            <w:hideMark/>
+          </w:tcPr>
+          <w:p>
+            <w:pPr>
+              <w:spacing w:before="240" w:after="240" w:line="373" w:lineRule="atLeast"/>
               <w:rPr>
                 <w:rFonts w:eastAsia="Times New Roman" w:cs="Arial"/>
                 <w:color w:val="000000"/>
                 <w:lang w:val="en-US" w:eastAsia="tr-TR"/>
               </w:rPr>
-              <w:t>- 43 kW</w:t>
-            </w:r>
-          </w:p>
-        </w:tc>
-        <w:tc>
-          <w:tcPr>
-            <w:tcW w:w="0" w:type="auto"/>
-            <w:tcBorders>
-              <w:top w:val="single" w:sz="6" w:space="0" w:color="AAAAAA"/>
-              <w:left w:val="single" w:sz="6" w:space="0" w:color="AAAAAA"/>
-              <w:bottom w:val="single" w:sz="6" w:space="0" w:color="AAAAAA"/>
-              <w:right w:val="single" w:sz="6" w:space="0" w:color="AAAAAA"/>
-            </w:tcBorders>
-            <w:shd w:val="clear" w:color="auto" w:fill="F9F9F9"/>
-            <w:tcMar>
-              <w:top w:w="48" w:type="dxa"/>
-              <w:left w:w="96" w:type="dxa"/>
-              <w:bottom w:w="48" w:type="dxa"/>
-              <w:right w:w="96" w:type="dxa"/>
-            </w:tcMar>
-            <w:vAlign w:val="center"/>
-            <w:hideMark/>
-          </w:tcPr>
-          <w:p>
-            <w:pPr>
-              <w:spacing w:before="240" w:after="240" w:line="373" w:lineRule="atLeast"/>
+            </w:pPr>
+            <w:r>
               <w:rPr>
                 <w:rFonts w:eastAsia="Times New Roman" w:cs="Arial"/>
                 <w:color w:val="000000"/>
                 <w:lang w:val="en-US" w:eastAsia="tr-TR"/>
               </w:rPr>
-            </w:pPr>
-            <w:r>
-              <w:rPr>
-                <w:rFonts w:eastAsia="Times New Roman" w:cs="Arial"/>
-                <w:color w:val="000000"/>
-                <w:lang w:val="en-US" w:eastAsia="tr-TR"/>
-              </w:rPr>
               <w:t>400 VAC</w:t>
             </w:r>
           </w:p>
         </w:tc>
         <w:tc>
           <w:tcPr>
-            <w:tcW w:w="0" w:type="auto"/>
+            <w:tcW w:w="1887" w:type="dxa"/>
             <w:tcBorders>
               <w:top w:val="single" w:sz="6" w:space="0" w:color="AAAAAA"/>
               <w:left w:val="single" w:sz="6" w:space="0" w:color="AAAAAA"/>
@@ -2523,7 +1529,7 @@
                 <w:lang w:val="en-US" w:eastAsia="tr-TR"/>
               </w:rPr>
             </w:pPr>
-            <w:hyperlink r:id="rId29" w:tooltip="Direct current" w:history="1">
+            <w:hyperlink r:id="rId11" w:tooltip="Direct current" w:history="1">
               <w:r>
                 <w:rPr>
                   <w:rFonts w:eastAsia="Times New Roman" w:cs="Arial"/>
@@ -2539,59 +1545,51 @@
                 <w:color w:val="000000"/>
                 <w:lang w:val="en-US" w:eastAsia="tr-TR"/>
               </w:rPr>
-              <w:t> </w:t>
-            </w:r>
-            <w:r>
+              <w:t> - 50 kW</w:t>
+            </w:r>
+          </w:p>
+        </w:tc>
+        <w:tc>
+          <w:tcPr>
+            <w:tcW w:w="0" w:type="auto"/>
+            <w:tcBorders>
+              <w:top w:val="single" w:sz="6" w:space="0" w:color="AAAAAA"/>
+              <w:left w:val="single" w:sz="6" w:space="0" w:color="AAAAAA"/>
+              <w:bottom w:val="single" w:sz="6" w:space="0" w:color="AAAAAA"/>
+              <w:right w:val="single" w:sz="6" w:space="0" w:color="AAAAAA"/>
+            </w:tcBorders>
+            <w:shd w:val="clear" w:color="auto" w:fill="F9F9F9"/>
+            <w:tcMar>
+              <w:top w:w="48" w:type="dxa"/>
+              <w:left w:w="96" w:type="dxa"/>
+              <w:bottom w:w="48" w:type="dxa"/>
+              <w:right w:w="96" w:type="dxa"/>
+            </w:tcMar>
+            <w:vAlign w:val="center"/>
+            <w:hideMark/>
+          </w:tcPr>
+          <w:p>
+            <w:pPr>
+              <w:spacing w:before="240" w:after="240" w:line="373" w:lineRule="atLeast"/>
               <w:rPr>
                 <w:rFonts w:eastAsia="Times New Roman" w:cs="Arial"/>
                 <w:color w:val="000000"/>
                 <w:lang w:val="en-US" w:eastAsia="tr-TR"/>
               </w:rPr>
-              <w:t>- 50 kW</w:t>
-            </w:r>
-          </w:p>
-        </w:tc>
-        <w:tc>
-          <w:tcPr>
-            <w:tcW w:w="0" w:type="auto"/>
-            <w:tcBorders>
-              <w:top w:val="single" w:sz="6" w:space="0" w:color="AAAAAA"/>
-              <w:left w:val="single" w:sz="6" w:space="0" w:color="AAAAAA"/>
-              <w:bottom w:val="single" w:sz="6" w:space="0" w:color="AAAAAA"/>
-              <w:right w:val="single" w:sz="6" w:space="0" w:color="AAAAAA"/>
-            </w:tcBorders>
-            <w:shd w:val="clear" w:color="auto" w:fill="F9F9F9"/>
-            <w:tcMar>
-              <w:top w:w="48" w:type="dxa"/>
-              <w:left w:w="96" w:type="dxa"/>
-              <w:bottom w:w="48" w:type="dxa"/>
-              <w:right w:w="96" w:type="dxa"/>
-            </w:tcMar>
-            <w:vAlign w:val="center"/>
-            <w:hideMark/>
-          </w:tcPr>
-          <w:p>
-            <w:pPr>
-              <w:spacing w:before="240" w:after="240" w:line="373" w:lineRule="atLeast"/>
+            </w:pPr>
+            <w:r>
               <w:rPr>
                 <w:rFonts w:eastAsia="Times New Roman" w:cs="Arial"/>
                 <w:color w:val="000000"/>
                 <w:lang w:val="en-US" w:eastAsia="tr-TR"/>
               </w:rPr>
-            </w:pPr>
-            <w:r>
-              <w:rPr>
-                <w:rFonts w:eastAsia="Times New Roman" w:cs="Arial"/>
-                <w:color w:val="000000"/>
-                <w:lang w:val="en-US" w:eastAsia="tr-TR"/>
-              </w:rPr>
               <w:t>400 - 500 VDC</w:t>
             </w:r>
           </w:p>
         </w:tc>
         <w:tc>
           <w:tcPr>
-            <w:tcW w:w="0" w:type="auto"/>
+            <w:tcW w:w="1887" w:type="dxa"/>
             <w:tcBorders>
               <w:top w:val="single" w:sz="6" w:space="0" w:color="AAAAAA"/>
               <w:left w:val="single" w:sz="6" w:space="0" w:color="AAAAAA"/>
@@ -2703,7 +1701,7 @@
                 <w:lang w:val="en-US" w:eastAsia="tr-TR"/>
               </w:rPr>
             </w:pPr>
-            <w:hyperlink r:id="rId30" w:tooltip="Direct current" w:history="1">
+            <w:hyperlink r:id="rId12" w:tooltip="Direct current" w:history="1">
               <w:r>
                 <w:rPr>
                   <w:rFonts w:eastAsia="Times New Roman" w:cs="Arial"/>
@@ -2719,59 +1717,51 @@
                 <w:color w:val="000000"/>
                 <w:lang w:val="en-US" w:eastAsia="tr-TR"/>
               </w:rPr>
-              <w:t> </w:t>
-            </w:r>
-            <w:r>
+              <w:t> - 120 kW</w:t>
+            </w:r>
+          </w:p>
+        </w:tc>
+        <w:tc>
+          <w:tcPr>
+            <w:tcW w:w="0" w:type="auto"/>
+            <w:tcBorders>
+              <w:top w:val="single" w:sz="6" w:space="0" w:color="AAAAAA"/>
+              <w:left w:val="single" w:sz="6" w:space="0" w:color="AAAAAA"/>
+              <w:bottom w:val="single" w:sz="6" w:space="0" w:color="AAAAAA"/>
+              <w:right w:val="single" w:sz="6" w:space="0" w:color="AAAAAA"/>
+            </w:tcBorders>
+            <w:shd w:val="clear" w:color="auto" w:fill="F9F9F9"/>
+            <w:tcMar>
+              <w:top w:w="48" w:type="dxa"/>
+              <w:left w:w="96" w:type="dxa"/>
+              <w:bottom w:w="48" w:type="dxa"/>
+              <w:right w:w="96" w:type="dxa"/>
+            </w:tcMar>
+            <w:vAlign w:val="center"/>
+            <w:hideMark/>
+          </w:tcPr>
+          <w:p>
+            <w:pPr>
+              <w:spacing w:before="240" w:after="240" w:line="373" w:lineRule="atLeast"/>
               <w:rPr>
                 <w:rFonts w:eastAsia="Times New Roman" w:cs="Arial"/>
                 <w:color w:val="000000"/>
                 <w:lang w:val="en-US" w:eastAsia="tr-TR"/>
               </w:rPr>
-              <w:t>- 120 kW</w:t>
-            </w:r>
-          </w:p>
-        </w:tc>
-        <w:tc>
-          <w:tcPr>
-            <w:tcW w:w="0" w:type="auto"/>
-            <w:tcBorders>
-              <w:top w:val="single" w:sz="6" w:space="0" w:color="AAAAAA"/>
-              <w:left w:val="single" w:sz="6" w:space="0" w:color="AAAAAA"/>
-              <w:bottom w:val="single" w:sz="6" w:space="0" w:color="AAAAAA"/>
-              <w:right w:val="single" w:sz="6" w:space="0" w:color="AAAAAA"/>
-            </w:tcBorders>
-            <w:shd w:val="clear" w:color="auto" w:fill="F9F9F9"/>
-            <w:tcMar>
-              <w:top w:w="48" w:type="dxa"/>
-              <w:left w:w="96" w:type="dxa"/>
-              <w:bottom w:w="48" w:type="dxa"/>
-              <w:right w:w="96" w:type="dxa"/>
-            </w:tcMar>
-            <w:vAlign w:val="center"/>
-            <w:hideMark/>
-          </w:tcPr>
-          <w:p>
-            <w:pPr>
-              <w:spacing w:before="240" w:after="240" w:line="373" w:lineRule="atLeast"/>
+            </w:pPr>
+            <w:r>
               <w:rPr>
                 <w:rFonts w:eastAsia="Times New Roman" w:cs="Arial"/>
                 <w:color w:val="000000"/>
                 <w:lang w:val="en-US" w:eastAsia="tr-TR"/>
               </w:rPr>
-            </w:pPr>
-            <w:r>
-              <w:rPr>
-                <w:rFonts w:eastAsia="Times New Roman" w:cs="Arial"/>
-                <w:color w:val="000000"/>
-                <w:lang w:val="en-US" w:eastAsia="tr-TR"/>
-              </w:rPr>
               <w:t>300 - 500 VDC</w:t>
             </w:r>
           </w:p>
         </w:tc>
         <w:tc>
           <w:tcPr>
-            <w:tcW w:w="0" w:type="auto"/>
+            <w:tcW w:w="1887" w:type="dxa"/>
             <w:tcBorders>
               <w:top w:val="single" w:sz="6" w:space="0" w:color="AAAAAA"/>
               <w:left w:val="single" w:sz="6" w:space="0" w:color="AAAAAA"/>
@@ -2830,7 +1820,7 @@
           <w:lang w:val="en-US" w:eastAsia="tr-TR"/>
         </w:rPr>
       </w:pPr>
-      <w:hyperlink r:id="rId31" w:history="1">
+      <w:hyperlink r:id="rId13" w:history="1">
         <w:r>
           <w:rPr>
             <w:rStyle w:val="Hyperlink"/>
@@ -2851,7 +1841,7 @@
           <w:lang w:val="en-US" w:eastAsia="tr-TR"/>
         </w:rPr>
       </w:pPr>
-      <w:hyperlink r:id="rId32" w:history="1">
+      <w:hyperlink r:id="rId14" w:history="1">
         <w:r>
           <w:rPr>
             <w:rStyle w:val="Hyperlink"/>
@@ -2872,7 +1862,7 @@
           <w:lang w:val="en-US" w:eastAsia="tr-TR"/>
         </w:rPr>
       </w:pPr>
-      <w:hyperlink r:id="rId33" w:history="1">
+      <w:hyperlink r:id="rId15" w:anchor="tabs-2" w:history="1">
         <w:r>
           <w:rPr>
             <w:rStyle w:val="Hyperlink"/>
@@ -2937,7 +1927,7 @@
           <w:lang w:val="en-US"/>
         </w:rPr>
       </w:pPr>
-      <w:hyperlink r:id="rId34" w:history="1">
+      <w:hyperlink r:id="rId16" w:history="1">
         <w:r>
           <w:rPr>
             <w:rStyle w:val="Hyperlink"/>
@@ -2992,9 +1982,21 @@
           <w:kern w:val="36"/>
           <w:lang w:val="en-US" w:eastAsia="tr-TR"/>
         </w:rPr>
-        <w:lastRenderedPageBreak/>
-        <w:t>Battery swaping</w:t>
-      </w:r>
+        <w:t xml:space="preserve">Battery </w:t>
+      </w:r>
+      <w:proofErr w:type="spellStart"/>
+      <w:r>
+        <w:rPr>
+          <w:rFonts w:eastAsia="Times New Roman" w:cs="Arial"/>
+          <w:b/>
+          <w:bCs/>
+          <w:color w:val="333333"/>
+          <w:kern w:val="36"/>
+          <w:lang w:val="en-US" w:eastAsia="tr-TR"/>
+        </w:rPr>
+        <w:t>swaping</w:t>
+      </w:r>
+      <w:proofErr w:type="spellEnd"/>
     </w:p>
     <w:p>
       <w:pPr>
@@ -3012,17 +2014,9 @@
           <w:color w:val="252525"/>
           <w:lang w:val="en-US" w:eastAsia="tr-TR"/>
         </w:rPr>
-        <w:t>The companies</w:t>
-      </w:r>
-      <w:r>
-        <w:rPr>
-          <w:rFonts w:eastAsia="Times New Roman" w:cs="Arial"/>
-          <w:color w:val="252525"/>
-          <w:lang w:val="en-US" w:eastAsia="tr-TR"/>
-        </w:rPr>
-        <w:t> </w:t>
-      </w:r>
-      <w:hyperlink r:id="rId35" w:tooltip="Better Place" w:history="1">
+        <w:t>The companies </w:t>
+      </w:r>
+      <w:hyperlink r:id="rId17" w:tooltip="Better Place" w:history="1">
         <w:r>
           <w:rPr>
             <w:rFonts w:eastAsia="Times New Roman" w:cs="Arial"/>
@@ -3038,17 +2032,9 @@
           <w:color w:val="252525"/>
           <w:lang w:val="en-US" w:eastAsia="tr-TR"/>
         </w:rPr>
-        <w:t>,</w:t>
-      </w:r>
-      <w:r>
-        <w:rPr>
-          <w:rFonts w:eastAsia="Times New Roman" w:cs="Arial"/>
-          <w:color w:val="252525"/>
-          <w:lang w:val="en-US" w:eastAsia="tr-TR"/>
-        </w:rPr>
-        <w:t> </w:t>
-      </w:r>
-      <w:hyperlink r:id="rId36" w:tooltip="Tesla Motors" w:history="1">
+        <w:t>, </w:t>
+      </w:r>
+      <w:hyperlink r:id="rId18" w:tooltip="Tesla Motors" w:history="1">
         <w:r>
           <w:rPr>
             <w:rFonts w:eastAsia="Times New Roman" w:cs="Arial"/>
@@ -3064,17 +2050,9 @@
           <w:color w:val="252525"/>
           <w:lang w:val="en-US" w:eastAsia="tr-TR"/>
         </w:rPr>
-        <w:t>, and</w:t>
-      </w:r>
-      <w:r>
-        <w:rPr>
-          <w:rFonts w:eastAsia="Times New Roman" w:cs="Arial"/>
-          <w:color w:val="252525"/>
-          <w:lang w:val="en-US" w:eastAsia="tr-TR"/>
-        </w:rPr>
-        <w:t> </w:t>
-      </w:r>
-      <w:hyperlink r:id="rId37" w:tooltip="Mitsubishi Heavy Industries, Ltd." w:history="1">
+        <w:t>, and </w:t>
+      </w:r>
+      <w:hyperlink r:id="rId19" w:tooltip="Mitsubishi Heavy Industries, Ltd." w:history="1">
         <w:r>
           <w:rPr>
             <w:rFonts w:eastAsia="Times New Roman" w:cs="Arial"/>
@@ -3090,17 +2068,9 @@
           <w:color w:val="252525"/>
           <w:lang w:val="en-US" w:eastAsia="tr-TR"/>
         </w:rPr>
-        <w:t> </w:t>
-      </w:r>
-      <w:r>
-        <w:rPr>
-          <w:rFonts w:eastAsia="Times New Roman" w:cs="Arial"/>
-          <w:color w:val="252525"/>
-          <w:lang w:val="en-US" w:eastAsia="tr-TR"/>
-        </w:rPr>
-        <w:t>considered working in integrating battery switch technology in their electric vehicles to extend their driving range.</w:t>
-      </w:r>
-      <w:hyperlink r:id="rId38" w:anchor="cite_note-SwapModelS-41" w:history="1">
+        <w:t> considered working in integrating battery switch technology in their electric vehicles to extend their driving range.</w:t>
+      </w:r>
+      <w:hyperlink r:id="rId20" w:anchor="cite_note-SwapModelS-41" w:history="1">
         <w:r>
           <w:rPr>
             <w:rFonts w:eastAsia="Times New Roman" w:cs="Arial"/>
@@ -3108,10 +2078,21 @@
             <w:vertAlign w:val="superscript"/>
             <w:lang w:val="en-US" w:eastAsia="tr-TR"/>
           </w:rPr>
-          <w:t>[41]</w:t>
+          <w:t>[41</w:t>
         </w:r>
+        <w:proofErr w:type="gramStart"/>
+        <w:r>
+          <w:rPr>
+            <w:rFonts w:eastAsia="Times New Roman" w:cs="Arial"/>
+            <w:color w:val="0B0080"/>
+            <w:vertAlign w:val="superscript"/>
+            <w:lang w:val="en-US" w:eastAsia="tr-TR"/>
+          </w:rPr>
+          <w:t>]</w:t>
+        </w:r>
+        <w:proofErr w:type="gramEnd"/>
       </w:hyperlink>
-      <w:hyperlink r:id="rId39" w:anchor="cite_note-42" w:history="1">
+      <w:hyperlink r:id="rId21" w:anchor="cite_note-42" w:history="1">
         <w:r>
           <w:rPr>
             <w:rFonts w:eastAsia="Times New Roman" w:cs="Arial"/>
@@ -3128,41 +2109,9 @@
           <w:color w:val="252525"/>
           <w:lang w:val="en-US" w:eastAsia="tr-TR"/>
         </w:rPr>
-        <w:t> </w:t>
-      </w:r>
-      <w:r>
-        <w:rPr>
-          <w:rFonts w:eastAsia="Times New Roman" w:cs="Arial"/>
-          <w:color w:val="252525"/>
-          <w:lang w:val="en-US" w:eastAsia="tr-TR"/>
-        </w:rPr>
-        <w:t>In a battery switch station, the driver does not need to get out of the car while the battery is swapped.</w:t>
-      </w:r>
-      <w:r>
-        <w:rPr>
-          <w:rFonts w:eastAsia="Times New Roman" w:cs="Arial"/>
-          <w:color w:val="252525"/>
-          <w:lang w:val="en-US" w:eastAsia="tr-TR"/>
-        </w:rPr>
-        <w:t> </w:t>
-      </w:r>
-      <w:r>
-        <w:rPr>
-          <w:rFonts w:eastAsia="Times New Roman" w:cs="Arial"/>
-          <w:color w:val="252525"/>
-          <w:lang w:val="en-US" w:eastAsia="tr-TR"/>
-        </w:rPr>
-        <w:t>Battery swap depends on at least one</w:t>
-      </w:r>
-      <w:r>
-        <w:rPr>
-          <w:rFonts w:eastAsia="Times New Roman" w:cs="Arial"/>
-          <w:color w:val="252525"/>
-          <w:lang w:val="en-US" w:eastAsia="tr-TR"/>
-        </w:rPr>
-        <w:t> </w:t>
-      </w:r>
-      <w:hyperlink r:id="rId40" w:tooltip="Electric car" w:history="1">
+        <w:t> In a battery switch station, the driver does not need to get out of the car while the battery is swapped. Battery swap depends on at least one </w:t>
+      </w:r>
+      <w:hyperlink r:id="rId22" w:tooltip="Electric car" w:history="1">
         <w:r>
           <w:rPr>
             <w:rFonts w:eastAsia="Times New Roman" w:cs="Arial"/>
@@ -3178,15 +2127,7 @@
           <w:color w:val="252525"/>
           <w:lang w:val="en-US" w:eastAsia="tr-TR"/>
         </w:rPr>
-        <w:t> </w:t>
-      </w:r>
-      <w:r>
-        <w:rPr>
-          <w:rFonts w:eastAsia="Times New Roman" w:cs="Arial"/>
-          <w:color w:val="252525"/>
-          <w:lang w:val="en-US" w:eastAsia="tr-TR"/>
-        </w:rPr>
-        <w:t>designed for "easy swap" of batteries. However, electric vehicle manufacturers that are working on battery switch technology have not standardized on battery access, attachment, dimension, location, or type.</w:t>
+        <w:t> designed for "easy swap" of batteries. However, electric vehicle manufacturers that are working on battery switch technology have not standardized on battery access, attachment, dimension, location, or type.</w:t>
       </w:r>
     </w:p>
     <w:p>
@@ -3199,7 +2140,7 @@
           <w:lang w:val="en-US" w:eastAsia="tr-TR"/>
         </w:rPr>
       </w:pPr>
-      <w:hyperlink r:id="rId41" w:tooltip="Tesla Motors" w:history="1">
+      <w:hyperlink r:id="rId23" w:tooltip="Tesla Motors" w:history="1">
         <w:r>
           <w:rPr>
             <w:rFonts w:eastAsia="Times New Roman" w:cs="Arial"/>
@@ -3215,25 +2156,9 @@
           <w:color w:val="252525"/>
           <w:lang w:val="en-US" w:eastAsia="tr-TR"/>
         </w:rPr>
-        <w:t> </w:t>
-      </w:r>
-      <w:r>
-        <w:rPr>
-          <w:rFonts w:eastAsia="Times New Roman" w:cs="Arial"/>
-          <w:color w:val="252525"/>
-          <w:lang w:val="en-US" w:eastAsia="tr-TR"/>
-        </w:rPr>
-        <w:t>introduced a proprietary charging station service to support owners of</w:t>
-      </w:r>
-      <w:r>
-        <w:rPr>
-          <w:rFonts w:eastAsia="Times New Roman" w:cs="Arial"/>
-          <w:color w:val="252525"/>
-          <w:lang w:val="en-US" w:eastAsia="tr-TR"/>
-        </w:rPr>
-        <w:t> </w:t>
-      </w:r>
-      <w:hyperlink r:id="rId42" w:tooltip="Tesla Model S" w:history="1">
+        <w:t> introduced a proprietary charging station service to support owners of </w:t>
+      </w:r>
+      <w:hyperlink r:id="rId24" w:tooltip="Tesla Model S" w:history="1">
         <w:r>
           <w:rPr>
             <w:rFonts w:eastAsia="Times New Roman" w:cs="Arial"/>
@@ -3249,25 +2174,9 @@
           <w:color w:val="252525"/>
           <w:lang w:val="en-US" w:eastAsia="tr-TR"/>
         </w:rPr>
-        <w:t> </w:t>
-      </w:r>
-      <w:r>
-        <w:rPr>
-          <w:rFonts w:eastAsia="Times New Roman" w:cs="Arial"/>
-          <w:color w:val="252525"/>
-          <w:lang w:val="en-US" w:eastAsia="tr-TR"/>
-        </w:rPr>
-        <w:t>automobiles in the summer of 2013. The growing network of</w:t>
-      </w:r>
-      <w:r>
-        <w:rPr>
-          <w:rFonts w:eastAsia="Times New Roman" w:cs="Arial"/>
-          <w:color w:val="252525"/>
-          <w:lang w:val="en-US" w:eastAsia="tr-TR"/>
-        </w:rPr>
-        <w:t> </w:t>
-      </w:r>
-      <w:hyperlink r:id="rId43" w:tooltip="Tesla station" w:history="1">
+        <w:t> automobiles in the summer of 2013. The growing network of </w:t>
+      </w:r>
+      <w:hyperlink r:id="rId25" w:tooltip="Tesla station" w:history="1">
         <w:r>
           <w:rPr>
             <w:rFonts w:eastAsia="Times New Roman" w:cs="Arial"/>
@@ -3283,25 +2192,9 @@
           <w:color w:val="252525"/>
           <w:lang w:val="en-US" w:eastAsia="tr-TR"/>
         </w:rPr>
-        <w:t> </w:t>
-      </w:r>
-      <w:r>
-        <w:rPr>
-          <w:rFonts w:eastAsia="Times New Roman" w:cs="Arial"/>
-          <w:color w:val="252525"/>
-          <w:lang w:val="en-US" w:eastAsia="tr-TR"/>
-        </w:rPr>
-        <w:t>will be able to support both battery pack swaps for the Model S, as well as the more-widespread</w:t>
-      </w:r>
-      <w:r>
-        <w:rPr>
-          <w:rFonts w:eastAsia="Times New Roman" w:cs="Arial"/>
-          <w:color w:val="252525"/>
-          <w:lang w:val="en-US" w:eastAsia="tr-TR"/>
-        </w:rPr>
-        <w:t> </w:t>
-      </w:r>
-      <w:hyperlink r:id="rId44" w:tooltip="Fast charger" w:history="1">
+        <w:t> will be able to support both battery pack swaps for the Model S, as well as the more-widespread </w:t>
+      </w:r>
+      <w:hyperlink r:id="rId26" w:tooltip="Fast charger" w:history="1">
         <w:r>
           <w:rPr>
             <w:rFonts w:eastAsia="Times New Roman" w:cs="Arial"/>
@@ -3317,25 +2210,9 @@
           <w:color w:val="252525"/>
           <w:lang w:val="en-US" w:eastAsia="tr-TR"/>
         </w:rPr>
-        <w:t> </w:t>
-      </w:r>
-      <w:r>
-        <w:rPr>
-          <w:rFonts w:eastAsia="Times New Roman" w:cs="Arial"/>
-          <w:color w:val="252525"/>
-          <w:lang w:val="en-US" w:eastAsia="tr-TR"/>
-        </w:rPr>
-        <w:t>capability for both the Model S and the</w:t>
-      </w:r>
-      <w:r>
-        <w:rPr>
-          <w:rFonts w:eastAsia="Times New Roman" w:cs="Arial"/>
-          <w:color w:val="252525"/>
-          <w:lang w:val="en-US" w:eastAsia="tr-TR"/>
-        </w:rPr>
-        <w:t> </w:t>
-      </w:r>
-      <w:hyperlink r:id="rId45" w:tooltip="Tesla Roadster" w:history="1">
+        <w:t> capability for both the Model S and the </w:t>
+      </w:r>
+      <w:hyperlink r:id="rId27" w:tooltip="Tesla Roadster" w:history="1">
         <w:r>
           <w:rPr>
             <w:rFonts w:eastAsia="Times New Roman" w:cs="Arial"/>
@@ -3540,7 +2417,25 @@
           <w:color w:val="252525"/>
           <w:lang w:val="en-US" w:eastAsia="tr-TR"/>
         </w:rPr>
-        <w:t>Contract with battery switch company could subsidize the electric vehicle at a price lower than equivalent petrol cars.</w:t>
+        <w:t xml:space="preserve">Contract with battery </w:t>
+      </w:r>
+      <w:proofErr w:type="gramStart"/>
+      <w:r>
+        <w:rPr>
+          <w:rFonts w:eastAsia="Times New Roman" w:cs="Arial"/>
+          <w:color w:val="252525"/>
+          <w:lang w:val="en-US" w:eastAsia="tr-TR"/>
+        </w:rPr>
+        <w:t>switch company</w:t>
+      </w:r>
+      <w:proofErr w:type="gramEnd"/>
+      <w:r>
+        <w:rPr>
+          <w:rFonts w:eastAsia="Times New Roman" w:cs="Arial"/>
+          <w:color w:val="252525"/>
+          <w:lang w:val="en-US" w:eastAsia="tr-TR"/>
+        </w:rPr>
+        <w:t xml:space="preserve"> could subsidize the electric vehicle at a price lower than equivalent petrol cars.</w:t>
       </w:r>
       <w:r>
         <w:rPr>
@@ -3572,17 +2467,9 @@
           <w:color w:val="252525"/>
           <w:lang w:val="en-US" w:eastAsia="tr-TR"/>
         </w:rPr>
-        <w:t>The spare batteries at swap stations could participate in</w:t>
-      </w:r>
-      <w:r>
-        <w:rPr>
-          <w:rFonts w:eastAsia="Times New Roman" w:cs="Arial"/>
-          <w:color w:val="252525"/>
-          <w:lang w:val="en-US" w:eastAsia="tr-TR"/>
-        </w:rPr>
-        <w:t> </w:t>
-      </w:r>
-      <w:hyperlink r:id="rId46" w:tooltip="Vehicle to grid" w:history="1">
+        <w:t>The spare batteries at swap stations could participate in </w:t>
+      </w:r>
+      <w:hyperlink r:id="rId28" w:tooltip="Vehicle to grid" w:history="1">
         <w:r>
           <w:rPr>
             <w:rFonts w:eastAsia="Times New Roman" w:cs="Arial"/>
@@ -3598,15 +2485,7 @@
           <w:color w:val="252525"/>
           <w:lang w:val="en-US" w:eastAsia="tr-TR"/>
         </w:rPr>
-        <w:t> </w:t>
-      </w:r>
-      <w:r>
-        <w:rPr>
-          <w:rFonts w:eastAsia="Times New Roman" w:cs="Arial"/>
-          <w:color w:val="252525"/>
-          <w:lang w:val="en-US" w:eastAsia="tr-TR"/>
-        </w:rPr>
-        <w:t>storage</w:t>
+        <w:t> storage</w:t>
       </w:r>
       <w:r>
         <w:rPr>
@@ -3677,6 +2556,7 @@
           <w:rStyle w:val="apple-converted-space"/>
           <w:rFonts w:ascii="Arial" w:hAnsi="Arial" w:cs="Arial"/>
           <w:color w:val="252525"/>
+          <w:lang w:val="en-US"/>
         </w:rPr>
       </w:pPr>
       <w:r>
@@ -3694,7 +2574,7 @@
         </w:rPr>
         <w:t> </w:t>
       </w:r>
-      <w:hyperlink r:id="rId47" w:tooltip="Smart grid" w:history="1">
+      <w:hyperlink r:id="rId29" w:tooltip="Smart grid" w:history="1">
         <w:r>
           <w:rPr>
             <w:rFonts w:eastAsia="Times New Roman"/>
@@ -3719,7 +2599,7 @@
         </w:rPr>
         <w:t> </w:t>
       </w:r>
-      <w:hyperlink r:id="rId48" w:tooltip="Vehicle-to-grid" w:history="1">
+      <w:hyperlink r:id="rId30" w:tooltip="Vehicle-to-grid" w:history="1">
         <w:r>
           <w:rPr>
             <w:rFonts w:eastAsia="Times New Roman"/>
@@ -3748,6 +2628,7 @@
         <w:rPr>
           <w:rFonts w:ascii="Arial" w:hAnsi="Arial" w:cs="Arial"/>
           <w:color w:val="252525"/>
+          <w:lang w:val="en-US"/>
         </w:rPr>
         <w:t>.</w:t>
       </w:r>
@@ -3756,6 +2637,7 @@
           <w:rStyle w:val="apple-converted-space"/>
           <w:rFonts w:ascii="Arial" w:hAnsi="Arial" w:cs="Arial"/>
           <w:color w:val="252525"/>
+          <w:lang w:val="en-US"/>
         </w:rPr>
         <w:t> </w:t>
       </w:r>
@@ -3767,13 +2649,15 @@
         <w:rPr>
           <w:rFonts w:ascii="Arial" w:hAnsi="Arial" w:cs="Arial"/>
           <w:color w:val="252525"/>
-        </w:rPr>
-      </w:pPr>
-      <w:hyperlink r:id="rId49" w:history="1">
+          <w:lang w:val="en-US"/>
+        </w:rPr>
+      </w:pPr>
+      <w:hyperlink r:id="rId31" w:history="1">
         <w:r>
           <w:rPr>
             <w:rStyle w:val="Hyperlink"/>
             <w:rFonts w:ascii="Arial" w:hAnsi="Arial" w:cs="Arial"/>
+            <w:lang w:val="en-US"/>
           </w:rPr>
           <w:t>http://www.plugincars.com/tesla-motors-introduces-free-app-model-s-sedan-126356.html</w:t>
         </w:r>
@@ -3786,6 +2670,7 @@
         <w:rPr>
           <w:rFonts w:ascii="Arial" w:hAnsi="Arial" w:cs="Arial"/>
           <w:color w:val="252525"/>
+          <w:lang w:val="en-US"/>
         </w:rPr>
       </w:pPr>
     </w:p>
@@ -3809,6 +2694,7 @@
           <w:lang w:val="en-US"/>
         </w:rPr>
       </w:pPr>
+      <w:proofErr w:type="spellStart"/>
       <w:r>
         <w:rPr>
           <w:rFonts w:cs="Arial"/>
@@ -3817,9 +2703,9 @@
           <w:shd w:val="clear" w:color="auto" w:fill="FFFFFF"/>
           <w:lang w:val="en-US"/>
         </w:rPr>
-        <w:lastRenderedPageBreak/>
         <w:t>Wifi</w:t>
       </w:r>
+      <w:proofErr w:type="spellEnd"/>
       <w:r>
         <w:rPr>
           <w:rFonts w:cs="Arial"/>
@@ -3874,15 +2760,7 @@
           <w:color w:val="252525"/>
           <w:lang w:val="en-US" w:eastAsia="tr-TR"/>
         </w:rPr>
-        <w:t>It is important to keep the geometrical alignment of primary and secondary within certain tolerance values in order to ensure a sufficient efficiency rate of the energy transfer.</w:t>
-      </w:r>
-      <w:r>
-        <w:rPr>
-          <w:rFonts w:eastAsia="Times New Roman" w:cs="Arial"/>
-          <w:color w:val="252525"/>
-          <w:lang w:val="en-US" w:eastAsia="tr-TR"/>
-        </w:rPr>
-        <w:t xml:space="preserve"> </w:t>
+        <w:t xml:space="preserve">It is important to keep the geometrical alignment of primary and secondary within certain tolerance values in order to ensure a sufficient efficiency rate of the energy transfer. </w:t>
       </w:r>
     </w:p>
     <w:p>
@@ -3920,6 +2798,7 @@
           <w:color w:val="252525"/>
           <w:lang w:val="en-US" w:eastAsia="tr-TR"/>
         </w:rPr>
+        <w:lastRenderedPageBreak/>
         <w:t>With dynamic wireless charging (see fig. 3) the energy is transferred via a special driving lane equipped with a primary coil system at a high power level to a secondary coil of a vehicle moving with medium to high velocity.</w:t>
       </w:r>
     </w:p>
@@ -3938,7 +2817,7 @@
           <w:rFonts w:eastAsia="Times New Roman" w:cs="Arial"/>
           <w:noProof/>
           <w:color w:val="252525"/>
-          <w:lang w:eastAsia="tr-TR"/>
+          <w:lang w:val="en-US" w:eastAsia="tr-TR"/>
         </w:rPr>
         <w:drawing>
           <wp:inline distT="0" distB="0" distL="0" distR="0">
@@ -3958,7 +2837,7 @@
                     </pic:cNvPicPr>
                   </pic:nvPicPr>
                   <pic:blipFill>
-                    <a:blip r:embed="rId50">
+                    <a:blip r:embed="rId32">
                       <a:extLst>
                         <a:ext uri="{28A0092B-C50C-407E-A947-70E740481C1C}">
                           <a14:useLocalDpi xmlns:a14="http://schemas.microsoft.com/office/drawing/2010/main" val="0"/>
@@ -4005,9 +2884,8 @@
           <w:rFonts w:eastAsia="Times New Roman" w:cs="Arial"/>
           <w:noProof/>
           <w:color w:val="252525"/>
-          <w:lang w:eastAsia="tr-TR"/>
-        </w:rPr>
-        <w:lastRenderedPageBreak/>
+          <w:lang w:val="en-US" w:eastAsia="tr-TR"/>
+        </w:rPr>
         <w:drawing>
           <wp:inline distT="0" distB="0" distL="0" distR="0">
             <wp:extent cx="4743450" cy="3429000"/>
@@ -4026,7 +2904,7 @@
                     </pic:cNvPicPr>
                   </pic:nvPicPr>
                   <pic:blipFill>
-                    <a:blip r:embed="rId51">
+                    <a:blip r:embed="rId33">
                       <a:extLst>
                         <a:ext uri="{28A0092B-C50C-407E-A947-70E740481C1C}">
                           <a14:useLocalDpi xmlns:a14="http://schemas.microsoft.com/office/drawing/2010/main" val="0"/>
@@ -4057,7 +2935,7 @@
           </wp:inline>
         </w:drawing>
       </w:r>
-      <w:hyperlink r:id="rId52" w:history="1">
+      <w:hyperlink r:id="rId34" w:history="1">
         <w:r>
           <w:rPr>
             <w:rStyle w:val="Hyperlink"/>
@@ -4079,7 +2957,7 @@
           <w:lang w:val="en-US"/>
         </w:rPr>
       </w:pPr>
-      <w:hyperlink r:id="rId53" w:history="1">
+      <w:hyperlink r:id="rId35" w:history="1">
         <w:r>
           <w:rPr>
             <w:rStyle w:val="Hyperlink"/>
@@ -4087,25 +2965,7 @@
             <w:shd w:val="clear" w:color="auto" w:fill="FFFFFF"/>
             <w:lang w:val="en-US"/>
           </w:rPr>
-          <w:t>https://www.youtu</w:t>
-        </w:r>
-        <w:r>
-          <w:rPr>
-            <w:rStyle w:val="Hyperlink"/>
-            <w:rFonts w:cs="Arial"/>
-            <w:shd w:val="clear" w:color="auto" w:fill="FFFFFF"/>
-            <w:lang w:val="en-US"/>
-          </w:rPr>
-          <w:t>b</w:t>
-        </w:r>
-        <w:r>
-          <w:rPr>
-            <w:rStyle w:val="Hyperlink"/>
-            <w:rFonts w:cs="Arial"/>
-            <w:shd w:val="clear" w:color="auto" w:fill="FFFFFF"/>
-            <w:lang w:val="en-US"/>
-          </w:rPr>
-          <w:t>e.com/watch?v=Gw6XtzEOlyI</w:t>
+          <w:t>https://www.youtube.com/watch?v=Gw6XtzEOlyI</w:t>
         </w:r>
       </w:hyperlink>
       <w:r>
@@ -4115,7 +2975,47 @@
           <w:shd w:val="clear" w:color="auto" w:fill="FFFFFF"/>
           <w:lang w:val="en-US"/>
         </w:rPr>
-        <w:t xml:space="preserve"> (Wifi, active caharging)</w:t>
+        <w:t xml:space="preserve"> (</w:t>
+      </w:r>
+      <w:proofErr w:type="spellStart"/>
+      <w:r>
+        <w:rPr>
+          <w:rFonts w:cs="Arial"/>
+          <w:color w:val="252525"/>
+          <w:shd w:val="clear" w:color="auto" w:fill="FFFFFF"/>
+          <w:lang w:val="en-US"/>
+        </w:rPr>
+        <w:t>Wifi</w:t>
+      </w:r>
+      <w:proofErr w:type="spellEnd"/>
+      <w:r>
+        <w:rPr>
+          <w:rFonts w:cs="Arial"/>
+          <w:color w:val="252525"/>
+          <w:shd w:val="clear" w:color="auto" w:fill="FFFFFF"/>
+          <w:lang w:val="en-US"/>
+        </w:rPr>
+        <w:t xml:space="preserve">, active </w:t>
+      </w:r>
+      <w:proofErr w:type="spellStart"/>
+      <w:r>
+        <w:rPr>
+          <w:rFonts w:cs="Arial"/>
+          <w:color w:val="252525"/>
+          <w:shd w:val="clear" w:color="auto" w:fill="FFFFFF"/>
+          <w:lang w:val="en-US"/>
+        </w:rPr>
+        <w:t>caharging</w:t>
+      </w:r>
+      <w:proofErr w:type="spellEnd"/>
+      <w:r>
+        <w:rPr>
+          <w:rFonts w:cs="Arial"/>
+          <w:color w:val="252525"/>
+          <w:shd w:val="clear" w:color="auto" w:fill="FFFFFF"/>
+          <w:lang w:val="en-US"/>
+        </w:rPr>
+        <w:t>)</w:t>
       </w:r>
     </w:p>
     <w:p>
@@ -4127,7 +3027,7 @@
           <w:lang w:val="en-US"/>
         </w:rPr>
       </w:pPr>
-      <w:hyperlink r:id="rId54" w:history="1">
+      <w:hyperlink r:id="rId36" w:history="1">
         <w:r>
           <w:rPr>
             <w:rStyle w:val="Hyperlink"/>
@@ -4203,7 +3103,7 @@
           <w:color w:val="252525"/>
           <w:sz w:val="21"/>
           <w:szCs w:val="21"/>
-          <w:lang w:eastAsia="tr-TR"/>
+          <w:lang w:val="en-US" w:eastAsia="tr-TR"/>
         </w:rPr>
       </w:pPr>
       <w:r>
@@ -4212,7 +3112,7 @@
           <w:color w:val="252525"/>
           <w:sz w:val="21"/>
           <w:szCs w:val="21"/>
-          <w:lang w:eastAsia="tr-TR"/>
+          <w:lang w:val="en-US" w:eastAsia="tr-TR"/>
         </w:rPr>
         <w:t>With suitable power supplies, good battery lifespan is usually achieved at rates not exceeding "0.5</w:t>
       </w:r>
@@ -4224,7 +3124,7 @@
           <w:color w:val="252525"/>
           <w:sz w:val="21"/>
           <w:szCs w:val="21"/>
-          <w:lang w:eastAsia="tr-TR"/>
+          <w:lang w:val="en-US" w:eastAsia="tr-TR"/>
         </w:rPr>
         <w:t>C</w:t>
       </w:r>
@@ -4234,7 +3134,7 @@
           <w:color w:val="252525"/>
           <w:sz w:val="21"/>
           <w:szCs w:val="21"/>
-          <w:lang w:eastAsia="tr-TR"/>
+          <w:lang w:val="en-US" w:eastAsia="tr-TR"/>
         </w:rPr>
         <w:t>" or so, taking two to three hours for a full charge, but faster charging can be done.</w:t>
       </w:r>
@@ -4248,7 +3148,7 @@
           <w:color w:val="252525"/>
           <w:sz w:val="21"/>
           <w:szCs w:val="21"/>
-          <w:lang w:eastAsia="tr-TR"/>
+          <w:lang w:val="en-US" w:eastAsia="tr-TR"/>
         </w:rPr>
       </w:pPr>
       <w:r>
@@ -4257,18 +3157,18 @@
           <w:color w:val="252525"/>
           <w:sz w:val="21"/>
           <w:szCs w:val="21"/>
-          <w:lang w:eastAsia="tr-TR"/>
+          <w:lang w:val="en-US" w:eastAsia="tr-TR"/>
         </w:rPr>
         <w:t>Charging time is often limited by the capacity of the </w:t>
       </w:r>
-      <w:hyperlink r:id="rId55" w:tooltip="Electrical grid" w:history="1">
+      <w:hyperlink r:id="rId37" w:tooltip="Electrical grid" w:history="1">
         <w:r>
           <w:rPr>
             <w:rFonts w:ascii="Arial" w:eastAsia="Times New Roman" w:hAnsi="Arial" w:cs="Arial"/>
             <w:color w:val="0B0080"/>
             <w:sz w:val="21"/>
             <w:szCs w:val="21"/>
-            <w:lang w:eastAsia="tr-TR"/>
+            <w:lang w:val="en-US" w:eastAsia="tr-TR"/>
           </w:rPr>
           <w:t>grid</w:t>
         </w:r>
@@ -4279,18 +3179,18 @@
           <w:color w:val="252525"/>
           <w:sz w:val="21"/>
           <w:szCs w:val="21"/>
-          <w:lang w:eastAsia="tr-TR"/>
+          <w:lang w:val="en-US" w:eastAsia="tr-TR"/>
         </w:rPr>
         <w:t> connection. A normal </w:t>
       </w:r>
-      <w:hyperlink r:id="rId56" w:tooltip="Household" w:history="1">
+      <w:hyperlink r:id="rId38" w:tooltip="Household" w:history="1">
         <w:r>
           <w:rPr>
             <w:rFonts w:ascii="Arial" w:eastAsia="Times New Roman" w:hAnsi="Arial" w:cs="Arial"/>
             <w:color w:val="0B0080"/>
             <w:sz w:val="21"/>
             <w:szCs w:val="21"/>
-            <w:lang w:eastAsia="tr-TR"/>
+            <w:lang w:val="en-US" w:eastAsia="tr-TR"/>
           </w:rPr>
           <w:t>household</w:t>
         </w:r>
@@ -4301,18 +3201,18 @@
           <w:color w:val="252525"/>
           <w:sz w:val="21"/>
           <w:szCs w:val="21"/>
-          <w:lang w:eastAsia="tr-TR"/>
+          <w:lang w:val="en-US" w:eastAsia="tr-TR"/>
         </w:rPr>
         <w:t> </w:t>
       </w:r>
-      <w:hyperlink r:id="rId57" w:tooltip="Electrical outlet" w:history="1">
+      <w:hyperlink r:id="rId39" w:tooltip="Electrical outlet" w:history="1">
         <w:r>
           <w:rPr>
             <w:rFonts w:ascii="Arial" w:eastAsia="Times New Roman" w:hAnsi="Arial" w:cs="Arial"/>
             <w:color w:val="0B0080"/>
             <w:sz w:val="21"/>
             <w:szCs w:val="21"/>
-            <w:lang w:eastAsia="tr-TR"/>
+            <w:lang w:val="en-US" w:eastAsia="tr-TR"/>
           </w:rPr>
           <w:t>outlet</w:t>
         </w:r>
@@ -4323,18 +3223,18 @@
           <w:color w:val="252525"/>
           <w:sz w:val="21"/>
           <w:szCs w:val="21"/>
-          <w:lang w:eastAsia="tr-TR"/>
+          <w:lang w:val="en-US" w:eastAsia="tr-TR"/>
         </w:rPr>
         <w:t> delivers 1.5 </w:t>
       </w:r>
-      <w:hyperlink r:id="rId58" w:tooltip="Kilowatt" w:history="1">
+      <w:hyperlink r:id="rId40" w:tooltip="Kilowatt" w:history="1">
         <w:r>
           <w:rPr>
             <w:rFonts w:ascii="Arial" w:eastAsia="Times New Roman" w:hAnsi="Arial" w:cs="Arial"/>
             <w:color w:val="0B0080"/>
             <w:sz w:val="21"/>
             <w:szCs w:val="21"/>
-            <w:lang w:eastAsia="tr-TR"/>
+            <w:lang w:val="en-US" w:eastAsia="tr-TR"/>
           </w:rPr>
           <w:t>kilowatts</w:t>
         </w:r>
@@ -4345,18 +3245,18 @@
           <w:color w:val="252525"/>
           <w:sz w:val="21"/>
           <w:szCs w:val="21"/>
-          <w:lang w:eastAsia="tr-TR"/>
+          <w:lang w:val="en-US" w:eastAsia="tr-TR"/>
         </w:rPr>
         <w:t> (in the US, Canada, Japan, and other countries with 110 </w:t>
       </w:r>
-      <w:hyperlink r:id="rId59" w:tooltip="Volt" w:history="1">
+      <w:hyperlink r:id="rId41" w:tooltip="Volt" w:history="1">
         <w:r>
           <w:rPr>
             <w:rFonts w:ascii="Arial" w:eastAsia="Times New Roman" w:hAnsi="Arial" w:cs="Arial"/>
             <w:color w:val="0B0080"/>
             <w:sz w:val="21"/>
             <w:szCs w:val="21"/>
-            <w:lang w:eastAsia="tr-TR"/>
+            <w:lang w:val="en-US" w:eastAsia="tr-TR"/>
           </w:rPr>
           <w:t>volt</w:t>
         </w:r>
@@ -4367,7 +3267,7 @@
           <w:color w:val="252525"/>
           <w:sz w:val="21"/>
           <w:szCs w:val="21"/>
-          <w:lang w:eastAsia="tr-TR"/>
+          <w:lang w:val="en-US" w:eastAsia="tr-TR"/>
         </w:rPr>
         <w:t> supply) and 3 kilowatts (in countries with 240 V supply).</w:t>
       </w:r>
@@ -4381,7 +3281,7 @@
           <w:color w:val="252525"/>
           <w:sz w:val="21"/>
           <w:szCs w:val="21"/>
-          <w:lang w:eastAsia="tr-TR"/>
+          <w:lang w:val="en-US" w:eastAsia="tr-TR"/>
         </w:rPr>
       </w:pPr>
       <w:r>
@@ -4390,7 +3290,7 @@
           <w:color w:val="252525"/>
           <w:sz w:val="21"/>
           <w:szCs w:val="21"/>
-          <w:lang w:eastAsia="tr-TR"/>
+          <w:lang w:val="en-US" w:eastAsia="tr-TR"/>
         </w:rPr>
         <w:t>Many European countries</w:t>
       </w:r>
@@ -4401,7 +3301,7 @@
           <w:sz w:val="17"/>
           <w:szCs w:val="17"/>
           <w:vertAlign w:val="superscript"/>
-          <w:lang w:eastAsia="tr-TR"/>
+          <w:lang w:val="en-US" w:eastAsia="tr-TR"/>
         </w:rPr>
         <w:t xml:space="preserve"> </w:t>
       </w:r>
@@ -4411,18 +3311,18 @@
           <w:color w:val="252525"/>
           <w:sz w:val="21"/>
           <w:szCs w:val="21"/>
-          <w:lang w:eastAsia="tr-TR"/>
+          <w:lang w:val="en-US" w:eastAsia="tr-TR"/>
         </w:rPr>
         <w:t>feed domestic consumers with a 3 phase system fused at 16-25 amp allowing for a theoretical capacity around 11-17 kW. At this higher power level charging even a small, 7 kilowatt-hour (14–28 mi) pack, would require less than an hour. This is slow compared to the effective power delivery rate of an average petrol </w:t>
       </w:r>
-      <w:hyperlink r:id="rId60" w:tooltip="Pump" w:history="1">
+      <w:hyperlink r:id="rId42" w:tooltip="Pump" w:history="1">
         <w:r>
           <w:rPr>
             <w:rFonts w:ascii="Arial" w:eastAsia="Times New Roman" w:hAnsi="Arial" w:cs="Arial"/>
             <w:color w:val="0B0080"/>
             <w:sz w:val="21"/>
             <w:szCs w:val="21"/>
-            <w:lang w:eastAsia="tr-TR"/>
+            <w:lang w:val="en-US" w:eastAsia="tr-TR"/>
           </w:rPr>
           <w:t>pump</w:t>
         </w:r>
@@ -4433,20 +3333,9 @@
           <w:color w:val="252525"/>
           <w:sz w:val="21"/>
           <w:szCs w:val="21"/>
-          <w:lang w:eastAsia="tr-TR"/>
-        </w:rPr>
-        <w:t xml:space="preserve">, about 5,000 kilowatts. Ultimately, even if the supply power is increased, batteries cannot accept charge at greater than their </w:t>
-      </w:r>
-      <w:r>
-        <w:rPr>
-          <w:rFonts w:ascii="Arial" w:eastAsia="Times New Roman" w:hAnsi="Arial" w:cs="Arial"/>
-          <w:color w:val="252525"/>
-          <w:sz w:val="21"/>
-          <w:szCs w:val="21"/>
-          <w:lang w:eastAsia="tr-TR"/>
-        </w:rPr>
-        <w:lastRenderedPageBreak/>
-        <w:t>maximum charge rate (usually "2</w:t>
+          <w:lang w:val="en-US" w:eastAsia="tr-TR"/>
+        </w:rPr>
+        <w:t>, about 5,000 kilowatts. Ultimately, even if the supply power is increased, batteries cannot accept charge at greater than their maximum charge rate (usually "2</w:t>
       </w:r>
       <w:r>
         <w:rPr>
@@ -4456,7 +3345,7 @@
           <w:color w:val="252525"/>
           <w:sz w:val="21"/>
           <w:szCs w:val="21"/>
-          <w:lang w:eastAsia="tr-TR"/>
+          <w:lang w:val="en-US" w:eastAsia="tr-TR"/>
         </w:rPr>
         <w:t>C</w:t>
       </w:r>
@@ -4466,7 +3355,7 @@
           <w:color w:val="252525"/>
           <w:sz w:val="21"/>
           <w:szCs w:val="21"/>
-          <w:lang w:eastAsia="tr-TR"/>
+          <w:lang w:val="en-US" w:eastAsia="tr-TR"/>
         </w:rPr>
         <w:t>" or "3</w:t>
       </w:r>
@@ -4478,7 +3367,7 @@
           <w:color w:val="252525"/>
           <w:sz w:val="21"/>
           <w:szCs w:val="21"/>
-          <w:lang w:eastAsia="tr-TR"/>
+          <w:lang w:val="en-US" w:eastAsia="tr-TR"/>
         </w:rPr>
         <w:t>C</w:t>
       </w:r>
@@ -4488,7 +3377,7 @@
           <w:color w:val="252525"/>
           <w:sz w:val="21"/>
           <w:szCs w:val="21"/>
-          <w:lang w:eastAsia="tr-TR"/>
+          <w:lang w:val="en-US" w:eastAsia="tr-TR"/>
         </w:rPr>
         <w:t>"), giving a recharge time of 20 to 30 minutes to 80%, with slower charging usually recommended for the remaining 20%.</w:t>
       </w:r>
@@ -4502,7 +3391,7 @@
           <w:color w:val="252525"/>
           <w:sz w:val="21"/>
           <w:szCs w:val="21"/>
-          <w:lang w:eastAsia="tr-TR"/>
+          <w:lang w:val="en-US" w:eastAsia="tr-TR"/>
         </w:rPr>
       </w:pPr>
       <w:r>
@@ -4511,18 +3400,18 @@
           <w:color w:val="252525"/>
           <w:sz w:val="21"/>
           <w:szCs w:val="21"/>
-          <w:lang w:eastAsia="tr-TR"/>
+          <w:lang w:val="en-US" w:eastAsia="tr-TR"/>
         </w:rPr>
         <w:t>In 2005, </w:t>
       </w:r>
-      <w:hyperlink r:id="rId61" w:tooltip="Handheld" w:history="1">
+      <w:hyperlink r:id="rId43" w:tooltip="Handheld" w:history="1">
         <w:r>
           <w:rPr>
             <w:rFonts w:ascii="Arial" w:eastAsia="Times New Roman" w:hAnsi="Arial" w:cs="Arial"/>
             <w:color w:val="0B0080"/>
             <w:sz w:val="21"/>
             <w:szCs w:val="21"/>
-            <w:lang w:eastAsia="tr-TR"/>
+            <w:lang w:val="en-US" w:eastAsia="tr-TR"/>
           </w:rPr>
           <w:t>handheld</w:t>
         </w:r>
@@ -4533,18 +3422,18 @@
           <w:color w:val="252525"/>
           <w:sz w:val="21"/>
           <w:szCs w:val="21"/>
-          <w:lang w:eastAsia="tr-TR"/>
+          <w:lang w:val="en-US" w:eastAsia="tr-TR"/>
         </w:rPr>
         <w:t> device battery designs by </w:t>
       </w:r>
-      <w:hyperlink r:id="rId62" w:tooltip="Toshiba" w:history="1">
+      <w:hyperlink r:id="rId44" w:tooltip="Toshiba" w:history="1">
         <w:r>
           <w:rPr>
             <w:rFonts w:ascii="Arial" w:eastAsia="Times New Roman" w:hAnsi="Arial" w:cs="Arial"/>
             <w:color w:val="0B0080"/>
             <w:sz w:val="21"/>
             <w:szCs w:val="21"/>
-            <w:lang w:eastAsia="tr-TR"/>
+            <w:lang w:val="en-US" w:eastAsia="tr-TR"/>
           </w:rPr>
           <w:t>Toshiba</w:t>
         </w:r>
@@ -4555,38 +3444,18 @@
           <w:color w:val="252525"/>
           <w:sz w:val="21"/>
           <w:szCs w:val="21"/>
-          <w:lang w:eastAsia="tr-TR"/>
-        </w:rPr>
-        <w:t> were claimed to be able to accept an 80% ch</w:t>
-      </w:r>
-      <w:r>
-        <w:rPr>
-          <w:rFonts w:ascii="Arial" w:eastAsia="Times New Roman" w:hAnsi="Arial" w:cs="Arial"/>
-          <w:color w:val="252525"/>
-          <w:sz w:val="21"/>
-          <w:szCs w:val="21"/>
-          <w:lang w:eastAsia="tr-TR"/>
-        </w:rPr>
-        <w:t>arge in as little as 60 seconds.</w:t>
-      </w:r>
-      <w:r>
-        <w:rPr>
-          <w:rFonts w:ascii="Arial" w:eastAsia="Times New Roman" w:hAnsi="Arial" w:cs="Arial"/>
-          <w:color w:val="252525"/>
-          <w:sz w:val="21"/>
-          <w:szCs w:val="21"/>
-          <w:lang w:eastAsia="tr-TR"/>
-        </w:rPr>
-        <w:t> Scaling this </w:t>
-      </w:r>
-      <w:hyperlink r:id="rId63" w:tooltip="Power density" w:history="1">
+          <w:lang w:val="en-US" w:eastAsia="tr-TR"/>
+        </w:rPr>
+        <w:t> were claimed to be able to accept an 80% charge in as little as 60 seconds. Scaling this </w:t>
+      </w:r>
+      <w:hyperlink r:id="rId45" w:tooltip="Power density" w:history="1">
         <w:r>
           <w:rPr>
             <w:rFonts w:ascii="Arial" w:eastAsia="Times New Roman" w:hAnsi="Arial" w:cs="Arial"/>
             <w:color w:val="0B0080"/>
             <w:sz w:val="21"/>
             <w:szCs w:val="21"/>
-            <w:lang w:eastAsia="tr-TR"/>
+            <w:lang w:val="en-US" w:eastAsia="tr-TR"/>
           </w:rPr>
           <w:t>specific power</w:t>
         </w:r>
@@ -4597,7 +3466,7 @@
           <w:color w:val="252525"/>
           <w:sz w:val="21"/>
           <w:szCs w:val="21"/>
-          <w:lang w:eastAsia="tr-TR"/>
+          <w:lang w:val="en-US" w:eastAsia="tr-TR"/>
         </w:rPr>
         <w:t> characteristic up to the same 7 kilowatt-hour EV pack would result in the need for a peak of 340 kilowatts of power from some source for those 60 seconds. It is not clear that such batteries will work directly in BEVs as heat build-up may make them unsafe.</w:t>
       </w:r>
@@ -4611,7 +3480,7 @@
           <w:color w:val="252525"/>
           <w:sz w:val="21"/>
           <w:szCs w:val="21"/>
-          <w:lang w:eastAsia="tr-TR"/>
+          <w:lang w:val="en-US" w:eastAsia="tr-TR"/>
         </w:rPr>
       </w:pPr>
       <w:r>
@@ -4620,18 +3489,18 @@
           <w:color w:val="252525"/>
           <w:sz w:val="21"/>
           <w:szCs w:val="21"/>
-          <w:lang w:eastAsia="tr-TR"/>
+          <w:lang w:val="en-US" w:eastAsia="tr-TR"/>
         </w:rPr>
         <w:t>Many BEV drivers prefer refueling at home, avoiding the inconvenience of visiting a </w:t>
       </w:r>
-      <w:hyperlink r:id="rId64" w:tooltip="Fuel station" w:history="1">
+      <w:hyperlink r:id="rId46" w:tooltip="Fuel station" w:history="1">
         <w:r>
           <w:rPr>
             <w:rFonts w:ascii="Arial" w:eastAsia="Times New Roman" w:hAnsi="Arial" w:cs="Arial"/>
             <w:color w:val="0B0080"/>
             <w:sz w:val="21"/>
             <w:szCs w:val="21"/>
-            <w:lang w:eastAsia="tr-TR"/>
+            <w:lang w:val="en-US" w:eastAsia="tr-TR"/>
           </w:rPr>
           <w:t>fuel station</w:t>
         </w:r>
@@ -4642,7 +3511,7 @@
           <w:color w:val="252525"/>
           <w:sz w:val="21"/>
           <w:szCs w:val="21"/>
-          <w:lang w:eastAsia="tr-TR"/>
+          <w:lang w:val="en-US" w:eastAsia="tr-TR"/>
         </w:rPr>
         <w:t>. Some workplaces provide special parking bays for electric vehicles with charging equipment provided.</w:t>
       </w:r>
@@ -4668,7 +3537,7 @@
           <w:rFonts w:ascii="Times New Roman" w:eastAsia="Times New Roman" w:hAnsi="Times New Roman" w:cs="Times New Roman"/>
           <w:sz w:val="24"/>
           <w:szCs w:val="24"/>
-          <w:lang w:eastAsia="tr-TR"/>
+          <w:lang w:val="en-US" w:eastAsia="tr-TR"/>
         </w:rPr>
       </w:pPr>
       <w:r>
@@ -4678,7 +3547,7 @@
           <w:bCs/>
           <w:sz w:val="24"/>
           <w:szCs w:val="24"/>
-          <w:lang w:eastAsia="tr-TR"/>
+          <w:lang w:val="en-US" w:eastAsia="tr-TR"/>
         </w:rPr>
         <w:t>Battery Cost Estimate Comparison</w:t>
       </w:r>
@@ -4740,7 +3609,7 @@
                 <w:color w:val="000000"/>
                 <w:sz w:val="21"/>
                 <w:szCs w:val="21"/>
-                <w:lang w:eastAsia="tr-TR"/>
+                <w:lang w:val="en-US" w:eastAsia="tr-TR"/>
               </w:rPr>
             </w:pPr>
             <w:r>
@@ -4751,7 +3620,7 @@
                 <w:color w:val="000000"/>
                 <w:sz w:val="21"/>
                 <w:szCs w:val="21"/>
-                <w:lang w:eastAsia="tr-TR"/>
+                <w:lang w:val="en-US" w:eastAsia="tr-TR"/>
               </w:rPr>
               <w:t>Battery Type</w:t>
             </w:r>
@@ -4787,7 +3656,7 @@
                 <w:color w:val="000000"/>
                 <w:sz w:val="21"/>
                 <w:szCs w:val="21"/>
-                <w:lang w:eastAsia="tr-TR"/>
+                <w:lang w:val="en-US" w:eastAsia="tr-TR"/>
               </w:rPr>
             </w:pPr>
             <w:r>
@@ -4798,7 +3667,7 @@
                 <w:color w:val="000000"/>
                 <w:sz w:val="21"/>
                 <w:szCs w:val="21"/>
-                <w:lang w:eastAsia="tr-TR"/>
+                <w:lang w:val="en-US" w:eastAsia="tr-TR"/>
               </w:rPr>
               <w:t>Year</w:t>
             </w:r>
@@ -4834,7 +3703,7 @@
                 <w:color w:val="000000"/>
                 <w:sz w:val="21"/>
                 <w:szCs w:val="21"/>
-                <w:lang w:eastAsia="tr-TR"/>
+                <w:lang w:val="en-US" w:eastAsia="tr-TR"/>
               </w:rPr>
             </w:pPr>
             <w:r>
@@ -4845,7 +3714,7 @@
                 <w:color w:val="000000"/>
                 <w:sz w:val="21"/>
                 <w:szCs w:val="21"/>
-                <w:lang w:eastAsia="tr-TR"/>
+                <w:lang w:val="en-US" w:eastAsia="tr-TR"/>
               </w:rPr>
               <w:t>Cost ($/kWh)</w:t>
             </w:r>
@@ -4880,16 +3749,16 @@
                 <w:color w:val="000000"/>
                 <w:sz w:val="21"/>
                 <w:szCs w:val="21"/>
-                <w:lang w:eastAsia="tr-TR"/>
-              </w:rPr>
-            </w:pPr>
-            <w:r>
-              <w:rPr>
-                <w:rFonts w:ascii="Arial" w:eastAsia="Times New Roman" w:hAnsi="Arial" w:cs="Arial"/>
-                <w:color w:val="000000"/>
-                <w:sz w:val="21"/>
-                <w:szCs w:val="21"/>
-                <w:lang w:eastAsia="tr-TR"/>
+                <w:lang w:val="en-US" w:eastAsia="tr-TR"/>
+              </w:rPr>
+            </w:pPr>
+            <w:r>
+              <w:rPr>
+                <w:rFonts w:ascii="Arial" w:eastAsia="Times New Roman" w:hAnsi="Arial" w:cs="Arial"/>
+                <w:color w:val="000000"/>
+                <w:sz w:val="21"/>
+                <w:szCs w:val="21"/>
+                <w:lang w:val="en-US" w:eastAsia="tr-TR"/>
               </w:rPr>
               <w:t>Li-Ion</w:t>
             </w:r>
@@ -4922,16 +3791,16 @@
                 <w:color w:val="000000"/>
                 <w:sz w:val="21"/>
                 <w:szCs w:val="21"/>
-                <w:lang w:eastAsia="tr-TR"/>
-              </w:rPr>
-            </w:pPr>
-            <w:r>
-              <w:rPr>
-                <w:rFonts w:ascii="Arial" w:eastAsia="Times New Roman" w:hAnsi="Arial" w:cs="Arial"/>
-                <w:color w:val="000000"/>
-                <w:sz w:val="21"/>
-                <w:szCs w:val="21"/>
-                <w:lang w:eastAsia="tr-TR"/>
+                <w:lang w:val="en-US" w:eastAsia="tr-TR"/>
+              </w:rPr>
+            </w:pPr>
+            <w:r>
+              <w:rPr>
+                <w:rFonts w:ascii="Arial" w:eastAsia="Times New Roman" w:hAnsi="Arial" w:cs="Arial"/>
+                <w:color w:val="000000"/>
+                <w:sz w:val="21"/>
+                <w:szCs w:val="21"/>
+                <w:lang w:val="en-US" w:eastAsia="tr-TR"/>
               </w:rPr>
               <w:t>2014</w:t>
             </w:r>
@@ -4964,20 +3833,20 @@
                 <w:color w:val="000000"/>
                 <w:sz w:val="21"/>
                 <w:szCs w:val="21"/>
-                <w:lang w:eastAsia="tr-TR"/>
-              </w:rPr>
-            </w:pPr>
-            <w:r>
-              <w:rPr>
-                <w:rFonts w:ascii="Arial" w:eastAsia="Times New Roman" w:hAnsi="Arial" w:cs="Arial"/>
-                <w:color w:val="000000"/>
-                <w:sz w:val="21"/>
-                <w:szCs w:val="21"/>
-                <w:lang w:eastAsia="tr-TR"/>
+                <w:lang w:val="en-US" w:eastAsia="tr-TR"/>
+              </w:rPr>
+            </w:pPr>
+            <w:r>
+              <w:rPr>
+                <w:rFonts w:ascii="Arial" w:eastAsia="Times New Roman" w:hAnsi="Arial" w:cs="Arial"/>
+                <w:color w:val="000000"/>
+                <w:sz w:val="21"/>
+                <w:szCs w:val="21"/>
+                <w:lang w:val="en-US" w:eastAsia="tr-TR"/>
               </w:rPr>
               <w:t>200-300</w:t>
             </w:r>
-            <w:hyperlink r:id="rId65" w:anchor="cite_note-morganstanley-23" w:history="1">
+            <w:hyperlink r:id="rId47" w:anchor="cite_note-morganstanley-23" w:history="1">
               <w:r>
                 <w:rPr>
                   <w:rFonts w:ascii="Arial" w:eastAsia="Times New Roman" w:hAnsi="Arial" w:cs="Arial"/>
@@ -4985,7 +3854,7 @@
                   <w:sz w:val="17"/>
                   <w:szCs w:val="17"/>
                   <w:vertAlign w:val="superscript"/>
-                  <w:lang w:eastAsia="tr-TR"/>
+                  <w:lang w:val="en-US" w:eastAsia="tr-TR"/>
                 </w:rPr>
                 <w:t>[23]</w:t>
               </w:r>
@@ -5021,17 +3890,18 @@
                 <w:color w:val="000000"/>
                 <w:sz w:val="21"/>
                 <w:szCs w:val="21"/>
-                <w:lang w:eastAsia="tr-TR"/>
-              </w:rPr>
-            </w:pPr>
-            <w:r>
-              <w:rPr>
-                <w:rFonts w:ascii="Arial" w:eastAsia="Times New Roman" w:hAnsi="Arial" w:cs="Arial"/>
-                <w:color w:val="000000"/>
-                <w:sz w:val="21"/>
-                <w:szCs w:val="21"/>
-                <w:lang w:eastAsia="tr-TR"/>
-              </w:rPr>
+                <w:lang w:val="en-US" w:eastAsia="tr-TR"/>
+              </w:rPr>
+            </w:pPr>
+            <w:r>
+              <w:rPr>
+                <w:rFonts w:ascii="Arial" w:eastAsia="Times New Roman" w:hAnsi="Arial" w:cs="Arial"/>
+                <w:color w:val="000000"/>
+                <w:sz w:val="21"/>
+                <w:szCs w:val="21"/>
+                <w:lang w:val="en-US" w:eastAsia="tr-TR"/>
+              </w:rPr>
+              <w:lastRenderedPageBreak/>
               <w:t>Li-Ion</w:t>
             </w:r>
           </w:p>
@@ -5063,16 +3933,16 @@
                 <w:color w:val="000000"/>
                 <w:sz w:val="21"/>
                 <w:szCs w:val="21"/>
-                <w:lang w:eastAsia="tr-TR"/>
-              </w:rPr>
-            </w:pPr>
-            <w:r>
-              <w:rPr>
-                <w:rFonts w:ascii="Arial" w:eastAsia="Times New Roman" w:hAnsi="Arial" w:cs="Arial"/>
-                <w:color w:val="000000"/>
-                <w:sz w:val="21"/>
-                <w:szCs w:val="21"/>
-                <w:lang w:eastAsia="tr-TR"/>
+                <w:lang w:val="en-US" w:eastAsia="tr-TR"/>
+              </w:rPr>
+            </w:pPr>
+            <w:r>
+              <w:rPr>
+                <w:rFonts w:ascii="Arial" w:eastAsia="Times New Roman" w:hAnsi="Arial" w:cs="Arial"/>
+                <w:color w:val="000000"/>
+                <w:sz w:val="21"/>
+                <w:szCs w:val="21"/>
+                <w:lang w:val="en-US" w:eastAsia="tr-TR"/>
               </w:rPr>
               <w:t>2012</w:t>
             </w:r>
@@ -5105,20 +3975,20 @@
                 <w:color w:val="000000"/>
                 <w:sz w:val="21"/>
                 <w:szCs w:val="21"/>
-                <w:lang w:eastAsia="tr-TR"/>
-              </w:rPr>
-            </w:pPr>
-            <w:r>
-              <w:rPr>
-                <w:rFonts w:ascii="Arial" w:eastAsia="Times New Roman" w:hAnsi="Arial" w:cs="Arial"/>
-                <w:color w:val="000000"/>
-                <w:sz w:val="21"/>
-                <w:szCs w:val="21"/>
-                <w:lang w:eastAsia="tr-TR"/>
+                <w:lang w:val="en-US" w:eastAsia="tr-TR"/>
+              </w:rPr>
+            </w:pPr>
+            <w:r>
+              <w:rPr>
+                <w:rFonts w:ascii="Arial" w:eastAsia="Times New Roman" w:hAnsi="Arial" w:cs="Arial"/>
+                <w:color w:val="000000"/>
+                <w:sz w:val="21"/>
+                <w:szCs w:val="21"/>
+                <w:lang w:val="en-US" w:eastAsia="tr-TR"/>
               </w:rPr>
               <w:t>500-600</w:t>
             </w:r>
-            <w:hyperlink r:id="rId66" w:anchor="cite_note-mckinsey-24" w:history="1">
+            <w:hyperlink r:id="rId48" w:anchor="cite_note-mckinsey-24" w:history="1">
               <w:r>
                 <w:rPr>
                   <w:rFonts w:ascii="Arial" w:eastAsia="Times New Roman" w:hAnsi="Arial" w:cs="Arial"/>
@@ -5126,7 +3996,7 @@
                   <w:sz w:val="17"/>
                   <w:szCs w:val="17"/>
                   <w:vertAlign w:val="superscript"/>
-                  <w:lang w:eastAsia="tr-TR"/>
+                  <w:lang w:val="en-US" w:eastAsia="tr-TR"/>
                 </w:rPr>
                 <w:t>[24]</w:t>
               </w:r>
@@ -5162,16 +4032,16 @@
                 <w:color w:val="000000"/>
                 <w:sz w:val="21"/>
                 <w:szCs w:val="21"/>
-                <w:lang w:eastAsia="tr-TR"/>
-              </w:rPr>
-            </w:pPr>
-            <w:r>
-              <w:rPr>
-                <w:rFonts w:ascii="Arial" w:eastAsia="Times New Roman" w:hAnsi="Arial" w:cs="Arial"/>
-                <w:color w:val="000000"/>
-                <w:sz w:val="21"/>
-                <w:szCs w:val="21"/>
-                <w:lang w:eastAsia="tr-TR"/>
+                <w:lang w:val="en-US" w:eastAsia="tr-TR"/>
+              </w:rPr>
+            </w:pPr>
+            <w:r>
+              <w:rPr>
+                <w:rFonts w:ascii="Arial" w:eastAsia="Times New Roman" w:hAnsi="Arial" w:cs="Arial"/>
+                <w:color w:val="000000"/>
+                <w:sz w:val="21"/>
+                <w:szCs w:val="21"/>
+                <w:lang w:val="en-US" w:eastAsia="tr-TR"/>
               </w:rPr>
               <w:t>Li-Ion</w:t>
             </w:r>
@@ -5204,16 +4074,16 @@
                 <w:color w:val="000000"/>
                 <w:sz w:val="21"/>
                 <w:szCs w:val="21"/>
-                <w:lang w:eastAsia="tr-TR"/>
-              </w:rPr>
-            </w:pPr>
-            <w:r>
-              <w:rPr>
-                <w:rFonts w:ascii="Arial" w:eastAsia="Times New Roman" w:hAnsi="Arial" w:cs="Arial"/>
-                <w:color w:val="000000"/>
-                <w:sz w:val="21"/>
-                <w:szCs w:val="21"/>
-                <w:lang w:eastAsia="tr-TR"/>
+                <w:lang w:val="en-US" w:eastAsia="tr-TR"/>
+              </w:rPr>
+            </w:pPr>
+            <w:r>
+              <w:rPr>
+                <w:rFonts w:ascii="Arial" w:eastAsia="Times New Roman" w:hAnsi="Arial" w:cs="Arial"/>
+                <w:color w:val="000000"/>
+                <w:sz w:val="21"/>
+                <w:szCs w:val="21"/>
+                <w:lang w:val="en-US" w:eastAsia="tr-TR"/>
               </w:rPr>
               <w:t>2012</w:t>
             </w:r>
@@ -5246,20 +4116,20 @@
                 <w:color w:val="000000"/>
                 <w:sz w:val="21"/>
                 <w:szCs w:val="21"/>
-                <w:lang w:eastAsia="tr-TR"/>
-              </w:rPr>
-            </w:pPr>
-            <w:r>
-              <w:rPr>
-                <w:rFonts w:ascii="Arial" w:eastAsia="Times New Roman" w:hAnsi="Arial" w:cs="Arial"/>
-                <w:color w:val="000000"/>
-                <w:sz w:val="21"/>
-                <w:szCs w:val="21"/>
-                <w:lang w:eastAsia="tr-TR"/>
+                <w:lang w:val="en-US" w:eastAsia="tr-TR"/>
+              </w:rPr>
+            </w:pPr>
+            <w:r>
+              <w:rPr>
+                <w:rFonts w:ascii="Arial" w:eastAsia="Times New Roman" w:hAnsi="Arial" w:cs="Arial"/>
+                <w:color w:val="000000"/>
+                <w:sz w:val="21"/>
+                <w:szCs w:val="21"/>
+                <w:lang w:val="en-US" w:eastAsia="tr-TR"/>
               </w:rPr>
               <w:t>400 </w:t>
             </w:r>
-            <w:hyperlink r:id="rId67" w:anchor="cite_note-autoblog2-25" w:history="1">
+            <w:hyperlink r:id="rId49" w:anchor="cite_note-autoblog2-25" w:history="1">
               <w:r>
                 <w:rPr>
                   <w:rFonts w:ascii="Arial" w:eastAsia="Times New Roman" w:hAnsi="Arial" w:cs="Arial"/>
@@ -5267,7 +4137,7 @@
                   <w:sz w:val="17"/>
                   <w:szCs w:val="17"/>
                   <w:vertAlign w:val="superscript"/>
-                  <w:lang w:eastAsia="tr-TR"/>
+                  <w:lang w:val="en-US" w:eastAsia="tr-TR"/>
                 </w:rPr>
                 <w:t>[25]</w:t>
               </w:r>
@@ -5303,16 +4173,16 @@
                 <w:color w:val="000000"/>
                 <w:sz w:val="21"/>
                 <w:szCs w:val="21"/>
-                <w:lang w:eastAsia="tr-TR"/>
-              </w:rPr>
-            </w:pPr>
-            <w:r>
-              <w:rPr>
-                <w:rFonts w:ascii="Arial" w:eastAsia="Times New Roman" w:hAnsi="Arial" w:cs="Arial"/>
-                <w:color w:val="000000"/>
-                <w:sz w:val="21"/>
-                <w:szCs w:val="21"/>
-                <w:lang w:eastAsia="tr-TR"/>
+                <w:lang w:val="en-US" w:eastAsia="tr-TR"/>
+              </w:rPr>
+            </w:pPr>
+            <w:r>
+              <w:rPr>
+                <w:rFonts w:ascii="Arial" w:eastAsia="Times New Roman" w:hAnsi="Arial" w:cs="Arial"/>
+                <w:color w:val="000000"/>
+                <w:sz w:val="21"/>
+                <w:szCs w:val="21"/>
+                <w:lang w:val="en-US" w:eastAsia="tr-TR"/>
               </w:rPr>
               <w:t>Li-Ion</w:t>
             </w:r>
@@ -5345,16 +4215,16 @@
                 <w:color w:val="000000"/>
                 <w:sz w:val="21"/>
                 <w:szCs w:val="21"/>
-                <w:lang w:eastAsia="tr-TR"/>
-              </w:rPr>
-            </w:pPr>
-            <w:r>
-              <w:rPr>
-                <w:rFonts w:ascii="Arial" w:eastAsia="Times New Roman" w:hAnsi="Arial" w:cs="Arial"/>
-                <w:color w:val="000000"/>
-                <w:sz w:val="21"/>
-                <w:szCs w:val="21"/>
-                <w:lang w:eastAsia="tr-TR"/>
+                <w:lang w:val="en-US" w:eastAsia="tr-TR"/>
+              </w:rPr>
+            </w:pPr>
+            <w:r>
+              <w:rPr>
+                <w:rFonts w:ascii="Arial" w:eastAsia="Times New Roman" w:hAnsi="Arial" w:cs="Arial"/>
+                <w:color w:val="000000"/>
+                <w:sz w:val="21"/>
+                <w:szCs w:val="21"/>
+                <w:lang w:val="en-US" w:eastAsia="tr-TR"/>
               </w:rPr>
               <w:t>2012</w:t>
             </w:r>
@@ -5387,20 +4257,20 @@
                 <w:color w:val="000000"/>
                 <w:sz w:val="21"/>
                 <w:szCs w:val="21"/>
-                <w:lang w:eastAsia="tr-TR"/>
-              </w:rPr>
-            </w:pPr>
-            <w:r>
-              <w:rPr>
-                <w:rFonts w:ascii="Arial" w:eastAsia="Times New Roman" w:hAnsi="Arial" w:cs="Arial"/>
-                <w:color w:val="000000"/>
-                <w:sz w:val="21"/>
-                <w:szCs w:val="21"/>
-                <w:lang w:eastAsia="tr-TR"/>
+                <w:lang w:val="en-US" w:eastAsia="tr-TR"/>
+              </w:rPr>
+            </w:pPr>
+            <w:r>
+              <w:rPr>
+                <w:rFonts w:ascii="Arial" w:eastAsia="Times New Roman" w:hAnsi="Arial" w:cs="Arial"/>
+                <w:color w:val="000000"/>
+                <w:sz w:val="21"/>
+                <w:szCs w:val="21"/>
+                <w:lang w:val="en-US" w:eastAsia="tr-TR"/>
               </w:rPr>
               <w:t>520-650 </w:t>
             </w:r>
-            <w:hyperlink r:id="rId68" w:anchor="cite_note-plugincars.com-26" w:history="1">
+            <w:hyperlink r:id="rId50" w:anchor="cite_note-plugincars.com-26" w:history="1">
               <w:r>
                 <w:rPr>
                   <w:rFonts w:ascii="Arial" w:eastAsia="Times New Roman" w:hAnsi="Arial" w:cs="Arial"/>
@@ -5408,7 +4278,7 @@
                   <w:sz w:val="17"/>
                   <w:szCs w:val="17"/>
                   <w:vertAlign w:val="superscript"/>
-                  <w:lang w:eastAsia="tr-TR"/>
+                  <w:lang w:val="en-US" w:eastAsia="tr-TR"/>
                 </w:rPr>
                 <w:t>[26]</w:t>
               </w:r>
@@ -5444,16 +4314,16 @@
                 <w:color w:val="000000"/>
                 <w:sz w:val="21"/>
                 <w:szCs w:val="21"/>
-                <w:lang w:eastAsia="tr-TR"/>
-              </w:rPr>
-            </w:pPr>
-            <w:r>
-              <w:rPr>
-                <w:rFonts w:ascii="Arial" w:eastAsia="Times New Roman" w:hAnsi="Arial" w:cs="Arial"/>
-                <w:color w:val="000000"/>
-                <w:sz w:val="21"/>
-                <w:szCs w:val="21"/>
-                <w:lang w:eastAsia="tr-TR"/>
+                <w:lang w:val="en-US" w:eastAsia="tr-TR"/>
+              </w:rPr>
+            </w:pPr>
+            <w:r>
+              <w:rPr>
+                <w:rFonts w:ascii="Arial" w:eastAsia="Times New Roman" w:hAnsi="Arial" w:cs="Arial"/>
+                <w:color w:val="000000"/>
+                <w:sz w:val="21"/>
+                <w:szCs w:val="21"/>
+                <w:lang w:val="en-US" w:eastAsia="tr-TR"/>
               </w:rPr>
               <w:t>Li-Ion</w:t>
             </w:r>
@@ -5486,16 +4356,16 @@
                 <w:color w:val="000000"/>
                 <w:sz w:val="21"/>
                 <w:szCs w:val="21"/>
-                <w:lang w:eastAsia="tr-TR"/>
-              </w:rPr>
-            </w:pPr>
-            <w:r>
-              <w:rPr>
-                <w:rFonts w:ascii="Arial" w:eastAsia="Times New Roman" w:hAnsi="Arial" w:cs="Arial"/>
-                <w:color w:val="000000"/>
-                <w:sz w:val="21"/>
-                <w:szCs w:val="21"/>
-                <w:lang w:eastAsia="tr-TR"/>
+                <w:lang w:val="en-US" w:eastAsia="tr-TR"/>
+              </w:rPr>
+            </w:pPr>
+            <w:r>
+              <w:rPr>
+                <w:rFonts w:ascii="Arial" w:eastAsia="Times New Roman" w:hAnsi="Arial" w:cs="Arial"/>
+                <w:color w:val="000000"/>
+                <w:sz w:val="21"/>
+                <w:szCs w:val="21"/>
+                <w:lang w:val="en-US" w:eastAsia="tr-TR"/>
               </w:rPr>
               <w:t>2012</w:t>
             </w:r>
@@ -5528,20 +4398,20 @@
                 <w:color w:val="000000"/>
                 <w:sz w:val="21"/>
                 <w:szCs w:val="21"/>
-                <w:lang w:eastAsia="tr-TR"/>
-              </w:rPr>
-            </w:pPr>
-            <w:r>
-              <w:rPr>
-                <w:rFonts w:ascii="Arial" w:eastAsia="Times New Roman" w:hAnsi="Arial" w:cs="Arial"/>
-                <w:color w:val="000000"/>
-                <w:sz w:val="21"/>
-                <w:szCs w:val="21"/>
-                <w:lang w:eastAsia="tr-TR"/>
+                <w:lang w:val="en-US" w:eastAsia="tr-TR"/>
+              </w:rPr>
+            </w:pPr>
+            <w:r>
+              <w:rPr>
+                <w:rFonts w:ascii="Arial" w:eastAsia="Times New Roman" w:hAnsi="Arial" w:cs="Arial"/>
+                <w:color w:val="000000"/>
+                <w:sz w:val="21"/>
+                <w:szCs w:val="21"/>
+                <w:lang w:val="en-US" w:eastAsia="tr-TR"/>
               </w:rPr>
               <w:t>752 </w:t>
             </w:r>
-            <w:hyperlink r:id="rId69" w:anchor="cite_note-plugincars.com-26" w:history="1">
+            <w:hyperlink r:id="rId51" w:anchor="cite_note-plugincars.com-26" w:history="1">
               <w:r>
                 <w:rPr>
                   <w:rFonts w:ascii="Arial" w:eastAsia="Times New Roman" w:hAnsi="Arial" w:cs="Arial"/>
@@ -5549,7 +4419,7 @@
                   <w:sz w:val="17"/>
                   <w:szCs w:val="17"/>
                   <w:vertAlign w:val="superscript"/>
-                  <w:lang w:eastAsia="tr-TR"/>
+                  <w:lang w:val="en-US" w:eastAsia="tr-TR"/>
                 </w:rPr>
                 <w:t>[26]</w:t>
               </w:r>
@@ -5585,16 +4455,16 @@
                 <w:color w:val="000000"/>
                 <w:sz w:val="21"/>
                 <w:szCs w:val="21"/>
-                <w:lang w:eastAsia="tr-TR"/>
-              </w:rPr>
-            </w:pPr>
-            <w:r>
-              <w:rPr>
-                <w:rFonts w:ascii="Arial" w:eastAsia="Times New Roman" w:hAnsi="Arial" w:cs="Arial"/>
-                <w:color w:val="000000"/>
-                <w:sz w:val="21"/>
-                <w:szCs w:val="21"/>
-                <w:lang w:eastAsia="tr-TR"/>
+                <w:lang w:val="en-US" w:eastAsia="tr-TR"/>
+              </w:rPr>
+            </w:pPr>
+            <w:r>
+              <w:rPr>
+                <w:rFonts w:ascii="Arial" w:eastAsia="Times New Roman" w:hAnsi="Arial" w:cs="Arial"/>
+                <w:color w:val="000000"/>
+                <w:sz w:val="21"/>
+                <w:szCs w:val="21"/>
+                <w:lang w:val="en-US" w:eastAsia="tr-TR"/>
               </w:rPr>
               <w:t>Li-Ion</w:t>
             </w:r>
@@ -5627,16 +4497,16 @@
                 <w:color w:val="000000"/>
                 <w:sz w:val="21"/>
                 <w:szCs w:val="21"/>
-                <w:lang w:eastAsia="tr-TR"/>
-              </w:rPr>
-            </w:pPr>
-            <w:r>
-              <w:rPr>
-                <w:rFonts w:ascii="Arial" w:eastAsia="Times New Roman" w:hAnsi="Arial" w:cs="Arial"/>
-                <w:color w:val="000000"/>
-                <w:sz w:val="21"/>
-                <w:szCs w:val="21"/>
-                <w:lang w:eastAsia="tr-TR"/>
+                <w:lang w:val="en-US" w:eastAsia="tr-TR"/>
+              </w:rPr>
+            </w:pPr>
+            <w:r>
+              <w:rPr>
+                <w:rFonts w:ascii="Arial" w:eastAsia="Times New Roman" w:hAnsi="Arial" w:cs="Arial"/>
+                <w:color w:val="000000"/>
+                <w:sz w:val="21"/>
+                <w:szCs w:val="21"/>
+                <w:lang w:val="en-US" w:eastAsia="tr-TR"/>
               </w:rPr>
               <w:t>2012</w:t>
             </w:r>
@@ -5669,20 +4539,20 @@
                 <w:color w:val="000000"/>
                 <w:sz w:val="21"/>
                 <w:szCs w:val="21"/>
-                <w:lang w:eastAsia="tr-TR"/>
-              </w:rPr>
-            </w:pPr>
-            <w:r>
-              <w:rPr>
-                <w:rFonts w:ascii="Arial" w:eastAsia="Times New Roman" w:hAnsi="Arial" w:cs="Arial"/>
-                <w:color w:val="000000"/>
-                <w:sz w:val="21"/>
-                <w:szCs w:val="21"/>
-                <w:lang w:eastAsia="tr-TR"/>
+                <w:lang w:val="en-US" w:eastAsia="tr-TR"/>
+              </w:rPr>
+            </w:pPr>
+            <w:r>
+              <w:rPr>
+                <w:rFonts w:ascii="Arial" w:eastAsia="Times New Roman" w:hAnsi="Arial" w:cs="Arial"/>
+                <w:color w:val="000000"/>
+                <w:sz w:val="21"/>
+                <w:szCs w:val="21"/>
+                <w:lang w:val="en-US" w:eastAsia="tr-TR"/>
               </w:rPr>
               <w:t>689 </w:t>
             </w:r>
-            <w:hyperlink r:id="rId70" w:anchor="cite_note-plugincars.com-26" w:history="1">
+            <w:hyperlink r:id="rId52" w:anchor="cite_note-plugincars.com-26" w:history="1">
               <w:r>
                 <w:rPr>
                   <w:rFonts w:ascii="Arial" w:eastAsia="Times New Roman" w:hAnsi="Arial" w:cs="Arial"/>
@@ -5690,7 +4560,7 @@
                   <w:sz w:val="17"/>
                   <w:szCs w:val="17"/>
                   <w:vertAlign w:val="superscript"/>
-                  <w:lang w:eastAsia="tr-TR"/>
+                  <w:lang w:val="en-US" w:eastAsia="tr-TR"/>
                 </w:rPr>
                 <w:t>[26]</w:t>
               </w:r>
@@ -5726,16 +4596,16 @@
                 <w:color w:val="000000"/>
                 <w:sz w:val="21"/>
                 <w:szCs w:val="21"/>
-                <w:lang w:eastAsia="tr-TR"/>
-              </w:rPr>
-            </w:pPr>
-            <w:r>
-              <w:rPr>
-                <w:rFonts w:ascii="Arial" w:eastAsia="Times New Roman" w:hAnsi="Arial" w:cs="Arial"/>
-                <w:color w:val="000000"/>
-                <w:sz w:val="21"/>
-                <w:szCs w:val="21"/>
-                <w:lang w:eastAsia="tr-TR"/>
+                <w:lang w:val="en-US" w:eastAsia="tr-TR"/>
+              </w:rPr>
+            </w:pPr>
+            <w:r>
+              <w:rPr>
+                <w:rFonts w:ascii="Arial" w:eastAsia="Times New Roman" w:hAnsi="Arial" w:cs="Arial"/>
+                <w:color w:val="000000"/>
+                <w:sz w:val="21"/>
+                <w:szCs w:val="21"/>
+                <w:lang w:val="en-US" w:eastAsia="tr-TR"/>
               </w:rPr>
               <w:t>Li-Ion</w:t>
             </w:r>
@@ -5768,16 +4638,16 @@
                 <w:color w:val="000000"/>
                 <w:sz w:val="21"/>
                 <w:szCs w:val="21"/>
-                <w:lang w:eastAsia="tr-TR"/>
-              </w:rPr>
-            </w:pPr>
-            <w:r>
-              <w:rPr>
-                <w:rFonts w:ascii="Arial" w:eastAsia="Times New Roman" w:hAnsi="Arial" w:cs="Arial"/>
-                <w:color w:val="000000"/>
-                <w:sz w:val="21"/>
-                <w:szCs w:val="21"/>
-                <w:lang w:eastAsia="tr-TR"/>
+                <w:lang w:val="en-US" w:eastAsia="tr-TR"/>
+              </w:rPr>
+            </w:pPr>
+            <w:r>
+              <w:rPr>
+                <w:rFonts w:ascii="Arial" w:eastAsia="Times New Roman" w:hAnsi="Arial" w:cs="Arial"/>
+                <w:color w:val="000000"/>
+                <w:sz w:val="21"/>
+                <w:szCs w:val="21"/>
+                <w:lang w:val="en-US" w:eastAsia="tr-TR"/>
               </w:rPr>
               <w:t>2013</w:t>
             </w:r>
@@ -5810,20 +4680,20 @@
                 <w:color w:val="000000"/>
                 <w:sz w:val="21"/>
                 <w:szCs w:val="21"/>
-                <w:lang w:eastAsia="tr-TR"/>
-              </w:rPr>
-            </w:pPr>
-            <w:r>
-              <w:rPr>
-                <w:rFonts w:ascii="Arial" w:eastAsia="Times New Roman" w:hAnsi="Arial" w:cs="Arial"/>
-                <w:color w:val="000000"/>
-                <w:sz w:val="21"/>
-                <w:szCs w:val="21"/>
-                <w:lang w:eastAsia="tr-TR"/>
+                <w:lang w:val="en-US" w:eastAsia="tr-TR"/>
+              </w:rPr>
+            </w:pPr>
+            <w:r>
+              <w:rPr>
+                <w:rFonts w:ascii="Arial" w:eastAsia="Times New Roman" w:hAnsi="Arial" w:cs="Arial"/>
+                <w:color w:val="000000"/>
+                <w:sz w:val="21"/>
+                <w:szCs w:val="21"/>
+                <w:lang w:val="en-US" w:eastAsia="tr-TR"/>
               </w:rPr>
               <w:t>800-1000 </w:t>
             </w:r>
-            <w:hyperlink r:id="rId71" w:anchor="cite_note-forbes.com-27" w:history="1">
+            <w:hyperlink r:id="rId53" w:anchor="cite_note-forbes.com-27" w:history="1">
               <w:r>
                 <w:rPr>
                   <w:rFonts w:ascii="Arial" w:eastAsia="Times New Roman" w:hAnsi="Arial" w:cs="Arial"/>
@@ -5831,7 +4701,7 @@
                   <w:sz w:val="17"/>
                   <w:szCs w:val="17"/>
                   <w:vertAlign w:val="superscript"/>
-                  <w:lang w:eastAsia="tr-TR"/>
+                  <w:lang w:val="en-US" w:eastAsia="tr-TR"/>
                 </w:rPr>
                 <w:t>[27]</w:t>
               </w:r>
@@ -5867,18 +4737,17 @@
                 <w:color w:val="000000"/>
                 <w:sz w:val="21"/>
                 <w:szCs w:val="21"/>
-                <w:lang w:eastAsia="tr-TR"/>
-              </w:rPr>
-            </w:pPr>
-            <w:r>
-              <w:rPr>
-                <w:rFonts w:ascii="Arial" w:eastAsia="Times New Roman" w:hAnsi="Arial" w:cs="Arial"/>
-                <w:color w:val="000000"/>
-                <w:sz w:val="21"/>
-                <w:szCs w:val="21"/>
-                <w:lang w:eastAsia="tr-TR"/>
-              </w:rPr>
-              <w:lastRenderedPageBreak/>
+                <w:lang w:val="en-US" w:eastAsia="tr-TR"/>
+              </w:rPr>
+            </w:pPr>
+            <w:r>
+              <w:rPr>
+                <w:rFonts w:ascii="Arial" w:eastAsia="Times New Roman" w:hAnsi="Arial" w:cs="Arial"/>
+                <w:color w:val="000000"/>
+                <w:sz w:val="21"/>
+                <w:szCs w:val="21"/>
+                <w:lang w:val="en-US" w:eastAsia="tr-TR"/>
+              </w:rPr>
               <w:t>Li-Ion</w:t>
             </w:r>
           </w:p>
@@ -5910,16 +4779,16 @@
                 <w:color w:val="000000"/>
                 <w:sz w:val="21"/>
                 <w:szCs w:val="21"/>
-                <w:lang w:eastAsia="tr-TR"/>
-              </w:rPr>
-            </w:pPr>
-            <w:r>
-              <w:rPr>
-                <w:rFonts w:ascii="Arial" w:eastAsia="Times New Roman" w:hAnsi="Arial" w:cs="Arial"/>
-                <w:color w:val="000000"/>
-                <w:sz w:val="21"/>
-                <w:szCs w:val="21"/>
-                <w:lang w:eastAsia="tr-TR"/>
+                <w:lang w:val="en-US" w:eastAsia="tr-TR"/>
+              </w:rPr>
+            </w:pPr>
+            <w:r>
+              <w:rPr>
+                <w:rFonts w:ascii="Arial" w:eastAsia="Times New Roman" w:hAnsi="Arial" w:cs="Arial"/>
+                <w:color w:val="000000"/>
+                <w:sz w:val="21"/>
+                <w:szCs w:val="21"/>
+                <w:lang w:val="en-US" w:eastAsia="tr-TR"/>
               </w:rPr>
               <w:t>2010</w:t>
             </w:r>
@@ -5952,20 +4821,20 @@
                 <w:color w:val="000000"/>
                 <w:sz w:val="21"/>
                 <w:szCs w:val="21"/>
-                <w:lang w:eastAsia="tr-TR"/>
-              </w:rPr>
-            </w:pPr>
-            <w:r>
-              <w:rPr>
-                <w:rFonts w:ascii="Arial" w:eastAsia="Times New Roman" w:hAnsi="Arial" w:cs="Arial"/>
-                <w:color w:val="000000"/>
-                <w:sz w:val="21"/>
-                <w:szCs w:val="21"/>
-                <w:lang w:eastAsia="tr-TR"/>
+                <w:lang w:val="en-US" w:eastAsia="tr-TR"/>
+              </w:rPr>
+            </w:pPr>
+            <w:r>
+              <w:rPr>
+                <w:rFonts w:ascii="Arial" w:eastAsia="Times New Roman" w:hAnsi="Arial" w:cs="Arial"/>
+                <w:color w:val="000000"/>
+                <w:sz w:val="21"/>
+                <w:szCs w:val="21"/>
+                <w:lang w:val="en-US" w:eastAsia="tr-TR"/>
               </w:rPr>
               <w:t>750 </w:t>
             </w:r>
-            <w:hyperlink r:id="rId72" w:anchor="cite_note-autoblog3-28" w:history="1">
+            <w:hyperlink r:id="rId54" w:anchor="cite_note-autoblog3-28" w:history="1">
               <w:r>
                 <w:rPr>
                   <w:rFonts w:ascii="Arial" w:eastAsia="Times New Roman" w:hAnsi="Arial" w:cs="Arial"/>
@@ -5973,7 +4842,7 @@
                   <w:sz w:val="17"/>
                   <w:szCs w:val="17"/>
                   <w:vertAlign w:val="superscript"/>
-                  <w:lang w:eastAsia="tr-TR"/>
+                  <w:lang w:val="en-US" w:eastAsia="tr-TR"/>
                 </w:rPr>
                 <w:t>[28]</w:t>
               </w:r>
@@ -6009,16 +4878,16 @@
                 <w:color w:val="000000"/>
                 <w:sz w:val="21"/>
                 <w:szCs w:val="21"/>
-                <w:lang w:eastAsia="tr-TR"/>
-              </w:rPr>
-            </w:pPr>
-            <w:r>
-              <w:rPr>
-                <w:rFonts w:ascii="Arial" w:eastAsia="Times New Roman" w:hAnsi="Arial" w:cs="Arial"/>
-                <w:color w:val="000000"/>
-                <w:sz w:val="21"/>
-                <w:szCs w:val="21"/>
-                <w:lang w:eastAsia="tr-TR"/>
+                <w:lang w:val="en-US" w:eastAsia="tr-TR"/>
+              </w:rPr>
+            </w:pPr>
+            <w:r>
+              <w:rPr>
+                <w:rFonts w:ascii="Arial" w:eastAsia="Times New Roman" w:hAnsi="Arial" w:cs="Arial"/>
+                <w:color w:val="000000"/>
+                <w:sz w:val="21"/>
+                <w:szCs w:val="21"/>
+                <w:lang w:val="en-US" w:eastAsia="tr-TR"/>
               </w:rPr>
               <w:t>Nickel Metal Hydride</w:t>
             </w:r>
@@ -6051,16 +4920,16 @@
                 <w:color w:val="000000"/>
                 <w:sz w:val="21"/>
                 <w:szCs w:val="21"/>
-                <w:lang w:eastAsia="tr-TR"/>
-              </w:rPr>
-            </w:pPr>
-            <w:r>
-              <w:rPr>
-                <w:rFonts w:ascii="Arial" w:eastAsia="Times New Roman" w:hAnsi="Arial" w:cs="Arial"/>
-                <w:color w:val="000000"/>
-                <w:sz w:val="21"/>
-                <w:szCs w:val="21"/>
-                <w:lang w:eastAsia="tr-TR"/>
+                <w:lang w:val="en-US" w:eastAsia="tr-TR"/>
+              </w:rPr>
+            </w:pPr>
+            <w:r>
+              <w:rPr>
+                <w:rFonts w:ascii="Arial" w:eastAsia="Times New Roman" w:hAnsi="Arial" w:cs="Arial"/>
+                <w:color w:val="000000"/>
+                <w:sz w:val="21"/>
+                <w:szCs w:val="21"/>
+                <w:lang w:val="en-US" w:eastAsia="tr-TR"/>
               </w:rPr>
               <w:t>2004</w:t>
             </w:r>
@@ -6093,20 +4962,20 @@
                 <w:color w:val="000000"/>
                 <w:sz w:val="21"/>
                 <w:szCs w:val="21"/>
-                <w:lang w:eastAsia="tr-TR"/>
-              </w:rPr>
-            </w:pPr>
-            <w:r>
-              <w:rPr>
-                <w:rFonts w:ascii="Arial" w:eastAsia="Times New Roman" w:hAnsi="Arial" w:cs="Arial"/>
-                <w:color w:val="000000"/>
-                <w:sz w:val="21"/>
-                <w:szCs w:val="21"/>
-                <w:lang w:eastAsia="tr-TR"/>
+                <w:lang w:val="en-US" w:eastAsia="tr-TR"/>
+              </w:rPr>
+            </w:pPr>
+            <w:r>
+              <w:rPr>
+                <w:rFonts w:ascii="Arial" w:eastAsia="Times New Roman" w:hAnsi="Arial" w:cs="Arial"/>
+                <w:color w:val="000000"/>
+                <w:sz w:val="21"/>
+                <w:szCs w:val="21"/>
+                <w:lang w:val="en-US" w:eastAsia="tr-TR"/>
               </w:rPr>
               <w:t>750 </w:t>
             </w:r>
-            <w:hyperlink r:id="rId73" w:anchor="cite_note-29" w:history="1">
+            <w:hyperlink r:id="rId55" w:anchor="cite_note-29" w:history="1">
               <w:r>
                 <w:rPr>
                   <w:rFonts w:ascii="Arial" w:eastAsia="Times New Roman" w:hAnsi="Arial" w:cs="Arial"/>
@@ -6114,7 +4983,7 @@
                   <w:sz w:val="17"/>
                   <w:szCs w:val="17"/>
                   <w:vertAlign w:val="superscript"/>
-                  <w:lang w:eastAsia="tr-TR"/>
+                  <w:lang w:val="en-US" w:eastAsia="tr-TR"/>
                 </w:rPr>
                 <w:t>[29]</w:t>
               </w:r>
@@ -6150,16 +5019,16 @@
                 <w:color w:val="000000"/>
                 <w:sz w:val="21"/>
                 <w:szCs w:val="21"/>
-                <w:lang w:eastAsia="tr-TR"/>
-              </w:rPr>
-            </w:pPr>
-            <w:r>
-              <w:rPr>
-                <w:rFonts w:ascii="Arial" w:eastAsia="Times New Roman" w:hAnsi="Arial" w:cs="Arial"/>
-                <w:color w:val="000000"/>
-                <w:sz w:val="21"/>
-                <w:szCs w:val="21"/>
-                <w:lang w:eastAsia="tr-TR"/>
+                <w:lang w:val="en-US" w:eastAsia="tr-TR"/>
+              </w:rPr>
+            </w:pPr>
+            <w:r>
+              <w:rPr>
+                <w:rFonts w:ascii="Arial" w:eastAsia="Times New Roman" w:hAnsi="Arial" w:cs="Arial"/>
+                <w:color w:val="000000"/>
+                <w:sz w:val="21"/>
+                <w:szCs w:val="21"/>
+                <w:lang w:val="en-US" w:eastAsia="tr-TR"/>
               </w:rPr>
               <w:t>Nickel Metal Hydride</w:t>
             </w:r>
@@ -6192,16 +5061,16 @@
                 <w:color w:val="000000"/>
                 <w:sz w:val="21"/>
                 <w:szCs w:val="21"/>
-                <w:lang w:eastAsia="tr-TR"/>
-              </w:rPr>
-            </w:pPr>
-            <w:r>
-              <w:rPr>
-                <w:rFonts w:ascii="Arial" w:eastAsia="Times New Roman" w:hAnsi="Arial" w:cs="Arial"/>
-                <w:color w:val="000000"/>
-                <w:sz w:val="21"/>
-                <w:szCs w:val="21"/>
-                <w:lang w:eastAsia="tr-TR"/>
+                <w:lang w:val="en-US" w:eastAsia="tr-TR"/>
+              </w:rPr>
+            </w:pPr>
+            <w:r>
+              <w:rPr>
+                <w:rFonts w:ascii="Arial" w:eastAsia="Times New Roman" w:hAnsi="Arial" w:cs="Arial"/>
+                <w:color w:val="000000"/>
+                <w:sz w:val="21"/>
+                <w:szCs w:val="21"/>
+                <w:lang w:val="en-US" w:eastAsia="tr-TR"/>
               </w:rPr>
               <w:t>2013</w:t>
             </w:r>
@@ -6234,20 +5103,20 @@
                 <w:color w:val="000000"/>
                 <w:sz w:val="21"/>
                 <w:szCs w:val="21"/>
-                <w:lang w:eastAsia="tr-TR"/>
-              </w:rPr>
-            </w:pPr>
-            <w:r>
-              <w:rPr>
-                <w:rFonts w:ascii="Arial" w:eastAsia="Times New Roman" w:hAnsi="Arial" w:cs="Arial"/>
-                <w:color w:val="000000"/>
-                <w:sz w:val="21"/>
-                <w:szCs w:val="21"/>
-                <w:lang w:eastAsia="tr-TR"/>
+                <w:lang w:val="en-US" w:eastAsia="tr-TR"/>
+              </w:rPr>
+            </w:pPr>
+            <w:r>
+              <w:rPr>
+                <w:rFonts w:ascii="Arial" w:eastAsia="Times New Roman" w:hAnsi="Arial" w:cs="Arial"/>
+                <w:color w:val="000000"/>
+                <w:sz w:val="21"/>
+                <w:szCs w:val="21"/>
+                <w:lang w:val="en-US" w:eastAsia="tr-TR"/>
               </w:rPr>
               <w:t>500-550 </w:t>
             </w:r>
-            <w:hyperlink r:id="rId74" w:anchor="cite_note-forbes.com-27" w:history="1">
+            <w:hyperlink r:id="rId56" w:anchor="cite_note-forbes.com-27" w:history="1">
               <w:r>
                 <w:rPr>
                   <w:rFonts w:ascii="Arial" w:eastAsia="Times New Roman" w:hAnsi="Arial" w:cs="Arial"/>
@@ -6255,7 +5124,7 @@
                   <w:sz w:val="17"/>
                   <w:szCs w:val="17"/>
                   <w:vertAlign w:val="superscript"/>
-                  <w:lang w:eastAsia="tr-TR"/>
+                  <w:lang w:val="en-US" w:eastAsia="tr-TR"/>
                 </w:rPr>
                 <w:t>[27]</w:t>
               </w:r>
@@ -6291,16 +5160,16 @@
                 <w:color w:val="000000"/>
                 <w:sz w:val="21"/>
                 <w:szCs w:val="21"/>
-                <w:lang w:eastAsia="tr-TR"/>
-              </w:rPr>
-            </w:pPr>
-            <w:r>
-              <w:rPr>
-                <w:rFonts w:ascii="Arial" w:eastAsia="Times New Roman" w:hAnsi="Arial" w:cs="Arial"/>
-                <w:color w:val="000000"/>
-                <w:sz w:val="21"/>
-                <w:szCs w:val="21"/>
-                <w:lang w:eastAsia="tr-TR"/>
+                <w:lang w:val="en-US" w:eastAsia="tr-TR"/>
+              </w:rPr>
+            </w:pPr>
+            <w:r>
+              <w:rPr>
+                <w:rFonts w:ascii="Arial" w:eastAsia="Times New Roman" w:hAnsi="Arial" w:cs="Arial"/>
+                <w:color w:val="000000"/>
+                <w:sz w:val="21"/>
+                <w:szCs w:val="21"/>
+                <w:lang w:val="en-US" w:eastAsia="tr-TR"/>
               </w:rPr>
               <w:t>Nickel Metal Hydride</w:t>
             </w:r>
@@ -6333,52 +5202,52 @@
                 <w:color w:val="000000"/>
                 <w:sz w:val="21"/>
                 <w:szCs w:val="21"/>
-                <w:lang w:eastAsia="tr-TR"/>
-              </w:rPr>
-            </w:pPr>
-          </w:p>
-        </w:tc>
-        <w:tc>
-          <w:tcPr>
-            <w:tcW w:w="0" w:type="auto"/>
-            <w:tcBorders>
-              <w:top w:val="single" w:sz="6" w:space="0" w:color="AAAAAA"/>
-              <w:left w:val="single" w:sz="6" w:space="0" w:color="AAAAAA"/>
-              <w:bottom w:val="single" w:sz="6" w:space="0" w:color="AAAAAA"/>
-              <w:right w:val="single" w:sz="6" w:space="0" w:color="AAAAAA"/>
-            </w:tcBorders>
-            <w:shd w:val="clear" w:color="auto" w:fill="F9F9F9"/>
-            <w:tcMar>
-              <w:top w:w="48" w:type="dxa"/>
-              <w:left w:w="96" w:type="dxa"/>
-              <w:bottom w:w="48" w:type="dxa"/>
-              <w:right w:w="96" w:type="dxa"/>
-            </w:tcMar>
-            <w:vAlign w:val="center"/>
-            <w:hideMark/>
-          </w:tcPr>
-          <w:p>
-            <w:pPr>
-              <w:spacing w:before="240" w:after="240" w:line="373" w:lineRule="atLeast"/>
-              <w:rPr>
-                <w:rFonts w:ascii="Arial" w:eastAsia="Times New Roman" w:hAnsi="Arial" w:cs="Arial"/>
-                <w:color w:val="000000"/>
-                <w:sz w:val="21"/>
-                <w:szCs w:val="21"/>
-                <w:lang w:eastAsia="tr-TR"/>
-              </w:rPr>
-            </w:pPr>
-            <w:r>
-              <w:rPr>
-                <w:rFonts w:ascii="Arial" w:eastAsia="Times New Roman" w:hAnsi="Arial" w:cs="Arial"/>
-                <w:color w:val="000000"/>
-                <w:sz w:val="21"/>
-                <w:szCs w:val="21"/>
-                <w:lang w:eastAsia="tr-TR"/>
+                <w:lang w:val="en-US" w:eastAsia="tr-TR"/>
+              </w:rPr>
+            </w:pPr>
+          </w:p>
+        </w:tc>
+        <w:tc>
+          <w:tcPr>
+            <w:tcW w:w="0" w:type="auto"/>
+            <w:tcBorders>
+              <w:top w:val="single" w:sz="6" w:space="0" w:color="AAAAAA"/>
+              <w:left w:val="single" w:sz="6" w:space="0" w:color="AAAAAA"/>
+              <w:bottom w:val="single" w:sz="6" w:space="0" w:color="AAAAAA"/>
+              <w:right w:val="single" w:sz="6" w:space="0" w:color="AAAAAA"/>
+            </w:tcBorders>
+            <w:shd w:val="clear" w:color="auto" w:fill="F9F9F9"/>
+            <w:tcMar>
+              <w:top w:w="48" w:type="dxa"/>
+              <w:left w:w="96" w:type="dxa"/>
+              <w:bottom w:w="48" w:type="dxa"/>
+              <w:right w:w="96" w:type="dxa"/>
+            </w:tcMar>
+            <w:vAlign w:val="center"/>
+            <w:hideMark/>
+          </w:tcPr>
+          <w:p>
+            <w:pPr>
+              <w:spacing w:before="240" w:after="240" w:line="373" w:lineRule="atLeast"/>
+              <w:rPr>
+                <w:rFonts w:ascii="Arial" w:eastAsia="Times New Roman" w:hAnsi="Arial" w:cs="Arial"/>
+                <w:color w:val="000000"/>
+                <w:sz w:val="21"/>
+                <w:szCs w:val="21"/>
+                <w:lang w:val="en-US" w:eastAsia="tr-TR"/>
+              </w:rPr>
+            </w:pPr>
+            <w:r>
+              <w:rPr>
+                <w:rFonts w:ascii="Arial" w:eastAsia="Times New Roman" w:hAnsi="Arial" w:cs="Arial"/>
+                <w:color w:val="000000"/>
+                <w:sz w:val="21"/>
+                <w:szCs w:val="21"/>
+                <w:lang w:val="en-US" w:eastAsia="tr-TR"/>
               </w:rPr>
               <w:t>350 </w:t>
             </w:r>
-            <w:hyperlink r:id="rId75" w:anchor="cite_note-ev1.org-30" w:history="1">
+            <w:hyperlink r:id="rId57" w:anchor="cite_note-ev1.org-30" w:history="1">
               <w:r>
                 <w:rPr>
                   <w:rFonts w:ascii="Arial" w:eastAsia="Times New Roman" w:hAnsi="Arial" w:cs="Arial"/>
@@ -6386,7 +5255,7 @@
                   <w:sz w:val="17"/>
                   <w:szCs w:val="17"/>
                   <w:vertAlign w:val="superscript"/>
-                  <w:lang w:eastAsia="tr-TR"/>
+                  <w:lang w:val="en-US" w:eastAsia="tr-TR"/>
                 </w:rPr>
                 <w:t>[30]</w:t>
               </w:r>
@@ -6422,16 +5291,16 @@
                 <w:color w:val="000000"/>
                 <w:sz w:val="21"/>
                 <w:szCs w:val="21"/>
-                <w:lang w:eastAsia="tr-TR"/>
-              </w:rPr>
-            </w:pPr>
-            <w:r>
-              <w:rPr>
-                <w:rFonts w:ascii="Arial" w:eastAsia="Times New Roman" w:hAnsi="Arial" w:cs="Arial"/>
-                <w:color w:val="000000"/>
-                <w:sz w:val="21"/>
-                <w:szCs w:val="21"/>
-                <w:lang w:eastAsia="tr-TR"/>
+                <w:lang w:val="en-US" w:eastAsia="tr-TR"/>
+              </w:rPr>
+            </w:pPr>
+            <w:r>
+              <w:rPr>
+                <w:rFonts w:ascii="Arial" w:eastAsia="Times New Roman" w:hAnsi="Arial" w:cs="Arial"/>
+                <w:color w:val="000000"/>
+                <w:sz w:val="21"/>
+                <w:szCs w:val="21"/>
+                <w:lang w:val="en-US" w:eastAsia="tr-TR"/>
               </w:rPr>
               <w:t>Lead Acid</w:t>
             </w:r>
@@ -6464,52 +5333,52 @@
                 <w:color w:val="000000"/>
                 <w:sz w:val="21"/>
                 <w:szCs w:val="21"/>
-                <w:lang w:eastAsia="tr-TR"/>
-              </w:rPr>
-            </w:pPr>
-          </w:p>
-        </w:tc>
-        <w:tc>
-          <w:tcPr>
-            <w:tcW w:w="0" w:type="auto"/>
-            <w:tcBorders>
-              <w:top w:val="single" w:sz="6" w:space="0" w:color="AAAAAA"/>
-              <w:left w:val="single" w:sz="6" w:space="0" w:color="AAAAAA"/>
-              <w:bottom w:val="single" w:sz="6" w:space="0" w:color="AAAAAA"/>
-              <w:right w:val="single" w:sz="6" w:space="0" w:color="AAAAAA"/>
-            </w:tcBorders>
-            <w:shd w:val="clear" w:color="auto" w:fill="F9F9F9"/>
-            <w:tcMar>
-              <w:top w:w="48" w:type="dxa"/>
-              <w:left w:w="96" w:type="dxa"/>
-              <w:bottom w:w="48" w:type="dxa"/>
-              <w:right w:w="96" w:type="dxa"/>
-            </w:tcMar>
-            <w:vAlign w:val="center"/>
-            <w:hideMark/>
-          </w:tcPr>
-          <w:p>
-            <w:pPr>
-              <w:spacing w:before="240" w:after="240" w:line="373" w:lineRule="atLeast"/>
-              <w:rPr>
-                <w:rFonts w:ascii="Arial" w:eastAsia="Times New Roman" w:hAnsi="Arial" w:cs="Arial"/>
-                <w:color w:val="000000"/>
-                <w:sz w:val="21"/>
-                <w:szCs w:val="21"/>
-                <w:lang w:eastAsia="tr-TR"/>
-              </w:rPr>
-            </w:pPr>
-            <w:r>
-              <w:rPr>
-                <w:rFonts w:ascii="Arial" w:eastAsia="Times New Roman" w:hAnsi="Arial" w:cs="Arial"/>
-                <w:color w:val="000000"/>
-                <w:sz w:val="21"/>
-                <w:szCs w:val="21"/>
-                <w:lang w:eastAsia="tr-TR"/>
+                <w:lang w:val="en-US" w:eastAsia="tr-TR"/>
+              </w:rPr>
+            </w:pPr>
+          </w:p>
+        </w:tc>
+        <w:tc>
+          <w:tcPr>
+            <w:tcW w:w="0" w:type="auto"/>
+            <w:tcBorders>
+              <w:top w:val="single" w:sz="6" w:space="0" w:color="AAAAAA"/>
+              <w:left w:val="single" w:sz="6" w:space="0" w:color="AAAAAA"/>
+              <w:bottom w:val="single" w:sz="6" w:space="0" w:color="AAAAAA"/>
+              <w:right w:val="single" w:sz="6" w:space="0" w:color="AAAAAA"/>
+            </w:tcBorders>
+            <w:shd w:val="clear" w:color="auto" w:fill="F9F9F9"/>
+            <w:tcMar>
+              <w:top w:w="48" w:type="dxa"/>
+              <w:left w:w="96" w:type="dxa"/>
+              <w:bottom w:w="48" w:type="dxa"/>
+              <w:right w:w="96" w:type="dxa"/>
+            </w:tcMar>
+            <w:vAlign w:val="center"/>
+            <w:hideMark/>
+          </w:tcPr>
+          <w:p>
+            <w:pPr>
+              <w:spacing w:before="240" w:after="240" w:line="373" w:lineRule="atLeast"/>
+              <w:rPr>
+                <w:rFonts w:ascii="Arial" w:eastAsia="Times New Roman" w:hAnsi="Arial" w:cs="Arial"/>
+                <w:color w:val="000000"/>
+                <w:sz w:val="21"/>
+                <w:szCs w:val="21"/>
+                <w:lang w:val="en-US" w:eastAsia="tr-TR"/>
+              </w:rPr>
+            </w:pPr>
+            <w:r>
+              <w:rPr>
+                <w:rFonts w:ascii="Arial" w:eastAsia="Times New Roman" w:hAnsi="Arial" w:cs="Arial"/>
+                <w:color w:val="000000"/>
+                <w:sz w:val="21"/>
+                <w:szCs w:val="21"/>
+                <w:lang w:val="en-US" w:eastAsia="tr-TR"/>
               </w:rPr>
               <w:t>256.68 </w:t>
             </w:r>
-            <w:hyperlink r:id="rId76" w:anchor="cite_note-31" w:history="1">
+            <w:hyperlink r:id="rId58" w:anchor="cite_note-31" w:history="1">
               <w:r>
                 <w:rPr>
                   <w:rFonts w:ascii="Arial" w:eastAsia="Times New Roman" w:hAnsi="Arial" w:cs="Arial"/>
@@ -6517,7 +5386,7 @@
                   <w:sz w:val="17"/>
                   <w:szCs w:val="17"/>
                   <w:vertAlign w:val="superscript"/>
-                  <w:lang w:eastAsia="tr-TR"/>
+                  <w:lang w:val="en-US" w:eastAsia="tr-TR"/>
                 </w:rPr>
                 <w:t>[31]</w:t>
               </w:r>
@@ -6531,7 +5400,7 @@
                 <w:color w:val="000000"/>
                 <w:sz w:val="21"/>
                 <w:szCs w:val="21"/>
-                <w:lang w:eastAsia="tr-TR"/>
+                <w:lang w:val="en-US" w:eastAsia="tr-TR"/>
               </w:rPr>
             </w:pPr>
             <w:r>
@@ -6540,7 +5409,7 @@
                 <w:color w:val="000000"/>
                 <w:sz w:val="21"/>
                 <w:szCs w:val="21"/>
-                <w:lang w:eastAsia="tr-TR"/>
+                <w:lang w:val="en-US" w:eastAsia="tr-TR"/>
               </w:rPr>
               <w:br/>
             </w:r>
@@ -6562,7 +5431,7 @@
           <w:rFonts w:ascii="Times New Roman" w:eastAsia="Times New Roman" w:hAnsi="Times New Roman" w:cs="Times New Roman"/>
           <w:sz w:val="24"/>
           <w:szCs w:val="24"/>
-          <w:lang w:eastAsia="tr-TR"/>
+          <w:lang w:val="en-US" w:eastAsia="tr-TR"/>
         </w:rPr>
       </w:pPr>
       <w:r>
@@ -6572,7 +5441,7 @@
           <w:bCs/>
           <w:sz w:val="24"/>
           <w:szCs w:val="24"/>
-          <w:lang w:eastAsia="tr-TR"/>
+          <w:lang w:val="en-US" w:eastAsia="tr-TR"/>
         </w:rPr>
         <w:t>Battery Longevity Estimate Comparison</w:t>
       </w:r>
@@ -6636,7 +5505,7 @@
                 <w:color w:val="000000"/>
                 <w:sz w:val="21"/>
                 <w:szCs w:val="21"/>
-                <w:lang w:eastAsia="tr-TR"/>
+                <w:lang w:val="en-US" w:eastAsia="tr-TR"/>
               </w:rPr>
             </w:pPr>
             <w:r>
@@ -6647,8 +5516,9 @@
                 <w:color w:val="000000"/>
                 <w:sz w:val="21"/>
                 <w:szCs w:val="21"/>
-                <w:lang w:eastAsia="tr-TR"/>
-              </w:rPr>
+                <w:lang w:val="en-US" w:eastAsia="tr-TR"/>
+              </w:rPr>
+              <w:lastRenderedPageBreak/>
               <w:t>Battery Type</w:t>
             </w:r>
           </w:p>
@@ -6683,7 +5553,7 @@
                 <w:color w:val="000000"/>
                 <w:sz w:val="21"/>
                 <w:szCs w:val="21"/>
-                <w:lang w:eastAsia="tr-TR"/>
+                <w:lang w:val="en-US" w:eastAsia="tr-TR"/>
               </w:rPr>
             </w:pPr>
             <w:r>
@@ -6694,7 +5564,7 @@
                 <w:color w:val="000000"/>
                 <w:sz w:val="21"/>
                 <w:szCs w:val="21"/>
-                <w:lang w:eastAsia="tr-TR"/>
+                <w:lang w:val="en-US" w:eastAsia="tr-TR"/>
               </w:rPr>
               <w:t>Year of Estimate</w:t>
             </w:r>
@@ -6730,7 +5600,7 @@
                 <w:color w:val="000000"/>
                 <w:sz w:val="21"/>
                 <w:szCs w:val="21"/>
-                <w:lang w:eastAsia="tr-TR"/>
+                <w:lang w:val="en-US" w:eastAsia="tr-TR"/>
               </w:rPr>
             </w:pPr>
             <w:r>
@@ -6741,7 +5611,7 @@
                 <w:color w:val="000000"/>
                 <w:sz w:val="21"/>
                 <w:szCs w:val="21"/>
-                <w:lang w:eastAsia="tr-TR"/>
+                <w:lang w:val="en-US" w:eastAsia="tr-TR"/>
               </w:rPr>
               <w:t>Cycles</w:t>
             </w:r>
@@ -6777,7 +5647,7 @@
                 <w:color w:val="000000"/>
                 <w:sz w:val="21"/>
                 <w:szCs w:val="21"/>
-                <w:lang w:eastAsia="tr-TR"/>
+                <w:lang w:val="en-US" w:eastAsia="tr-TR"/>
               </w:rPr>
             </w:pPr>
             <w:r>
@@ -6788,7 +5658,7 @@
                 <w:color w:val="000000"/>
                 <w:sz w:val="21"/>
                 <w:szCs w:val="21"/>
-                <w:lang w:eastAsia="tr-TR"/>
+                <w:lang w:val="en-US" w:eastAsia="tr-TR"/>
               </w:rPr>
               <w:t>Miles</w:t>
             </w:r>
@@ -6824,7 +5694,7 @@
                 <w:color w:val="000000"/>
                 <w:sz w:val="21"/>
                 <w:szCs w:val="21"/>
-                <w:lang w:eastAsia="tr-TR"/>
+                <w:lang w:val="en-US" w:eastAsia="tr-TR"/>
               </w:rPr>
             </w:pPr>
             <w:r>
@@ -6835,7 +5705,7 @@
                 <w:color w:val="000000"/>
                 <w:sz w:val="21"/>
                 <w:szCs w:val="21"/>
-                <w:lang w:eastAsia="tr-TR"/>
+                <w:lang w:val="en-US" w:eastAsia="tr-TR"/>
               </w:rPr>
               <w:t>Years</w:t>
             </w:r>
@@ -6870,16 +5740,16 @@
                 <w:color w:val="000000"/>
                 <w:sz w:val="21"/>
                 <w:szCs w:val="21"/>
-                <w:lang w:eastAsia="tr-TR"/>
-              </w:rPr>
-            </w:pPr>
-            <w:r>
-              <w:rPr>
-                <w:rFonts w:ascii="Arial" w:eastAsia="Times New Roman" w:hAnsi="Arial" w:cs="Arial"/>
-                <w:color w:val="000000"/>
-                <w:sz w:val="21"/>
-                <w:szCs w:val="21"/>
-                <w:lang w:eastAsia="tr-TR"/>
+                <w:lang w:val="en-US" w:eastAsia="tr-TR"/>
+              </w:rPr>
+            </w:pPr>
+            <w:r>
+              <w:rPr>
+                <w:rFonts w:ascii="Arial" w:eastAsia="Times New Roman" w:hAnsi="Arial" w:cs="Arial"/>
+                <w:color w:val="000000"/>
+                <w:sz w:val="21"/>
+                <w:szCs w:val="21"/>
+                <w:lang w:val="en-US" w:eastAsia="tr-TR"/>
               </w:rPr>
               <w:t>Li-Ion</w:t>
             </w:r>
@@ -6912,7 +5782,7 @@
                 <w:color w:val="000000"/>
                 <w:sz w:val="21"/>
                 <w:szCs w:val="21"/>
-                <w:lang w:eastAsia="tr-TR"/>
+                <w:lang w:val="en-US" w:eastAsia="tr-TR"/>
               </w:rPr>
             </w:pPr>
           </w:p>
@@ -6943,52 +5813,52 @@
                 <w:rFonts w:ascii="Times New Roman" w:eastAsia="Times New Roman" w:hAnsi="Times New Roman" w:cs="Times New Roman"/>
                 <w:sz w:val="20"/>
                 <w:szCs w:val="20"/>
-                <w:lang w:eastAsia="tr-TR"/>
-              </w:rPr>
-            </w:pPr>
-          </w:p>
-        </w:tc>
-        <w:tc>
-          <w:tcPr>
-            <w:tcW w:w="0" w:type="auto"/>
-            <w:tcBorders>
-              <w:top w:val="single" w:sz="6" w:space="0" w:color="AAAAAA"/>
-              <w:left w:val="single" w:sz="6" w:space="0" w:color="AAAAAA"/>
-              <w:bottom w:val="single" w:sz="6" w:space="0" w:color="AAAAAA"/>
-              <w:right w:val="single" w:sz="6" w:space="0" w:color="AAAAAA"/>
-            </w:tcBorders>
-            <w:shd w:val="clear" w:color="auto" w:fill="F9F9F9"/>
-            <w:tcMar>
-              <w:top w:w="48" w:type="dxa"/>
-              <w:left w:w="96" w:type="dxa"/>
-              <w:bottom w:w="48" w:type="dxa"/>
-              <w:right w:w="96" w:type="dxa"/>
-            </w:tcMar>
-            <w:vAlign w:val="center"/>
-            <w:hideMark/>
-          </w:tcPr>
-          <w:p>
-            <w:pPr>
-              <w:spacing w:before="240" w:after="240" w:line="373" w:lineRule="atLeast"/>
-              <w:rPr>
-                <w:rFonts w:ascii="Arial" w:eastAsia="Times New Roman" w:hAnsi="Arial" w:cs="Arial"/>
-                <w:color w:val="000000"/>
-                <w:sz w:val="21"/>
-                <w:szCs w:val="21"/>
-                <w:lang w:eastAsia="tr-TR"/>
-              </w:rPr>
-            </w:pPr>
-            <w:r>
-              <w:rPr>
-                <w:rFonts w:ascii="Arial" w:eastAsia="Times New Roman" w:hAnsi="Arial" w:cs="Arial"/>
-                <w:color w:val="000000"/>
-                <w:sz w:val="21"/>
-                <w:szCs w:val="21"/>
-                <w:lang w:eastAsia="tr-TR"/>
+                <w:lang w:val="en-US" w:eastAsia="tr-TR"/>
+              </w:rPr>
+            </w:pPr>
+          </w:p>
+        </w:tc>
+        <w:tc>
+          <w:tcPr>
+            <w:tcW w:w="0" w:type="auto"/>
+            <w:tcBorders>
+              <w:top w:val="single" w:sz="6" w:space="0" w:color="AAAAAA"/>
+              <w:left w:val="single" w:sz="6" w:space="0" w:color="AAAAAA"/>
+              <w:bottom w:val="single" w:sz="6" w:space="0" w:color="AAAAAA"/>
+              <w:right w:val="single" w:sz="6" w:space="0" w:color="AAAAAA"/>
+            </w:tcBorders>
+            <w:shd w:val="clear" w:color="auto" w:fill="F9F9F9"/>
+            <w:tcMar>
+              <w:top w:w="48" w:type="dxa"/>
+              <w:left w:w="96" w:type="dxa"/>
+              <w:bottom w:w="48" w:type="dxa"/>
+              <w:right w:w="96" w:type="dxa"/>
+            </w:tcMar>
+            <w:vAlign w:val="center"/>
+            <w:hideMark/>
+          </w:tcPr>
+          <w:p>
+            <w:pPr>
+              <w:spacing w:before="240" w:after="240" w:line="373" w:lineRule="atLeast"/>
+              <w:rPr>
+                <w:rFonts w:ascii="Arial" w:eastAsia="Times New Roman" w:hAnsi="Arial" w:cs="Arial"/>
+                <w:color w:val="000000"/>
+                <w:sz w:val="21"/>
+                <w:szCs w:val="21"/>
+                <w:lang w:val="en-US" w:eastAsia="tr-TR"/>
+              </w:rPr>
+            </w:pPr>
+            <w:r>
+              <w:rPr>
+                <w:rFonts w:ascii="Arial" w:eastAsia="Times New Roman" w:hAnsi="Arial" w:cs="Arial"/>
+                <w:color w:val="000000"/>
+                <w:sz w:val="21"/>
+                <w:szCs w:val="21"/>
+                <w:lang w:val="en-US" w:eastAsia="tr-TR"/>
               </w:rPr>
               <w:t>100,000 </w:t>
             </w:r>
-            <w:hyperlink r:id="rId77" w:anchor="cite_note-auto.howstuffworks.com-32" w:history="1">
+            <w:hyperlink r:id="rId59" w:anchor="cite_note-auto.howstuffworks.com-32" w:history="1">
               <w:r>
                 <w:rPr>
                   <w:rFonts w:ascii="Arial" w:eastAsia="Times New Roman" w:hAnsi="Arial" w:cs="Arial"/>
@@ -6996,7 +5866,7 @@
                   <w:sz w:val="17"/>
                   <w:szCs w:val="17"/>
                   <w:vertAlign w:val="superscript"/>
-                  <w:lang w:eastAsia="tr-TR"/>
+                  <w:lang w:val="en-US" w:eastAsia="tr-TR"/>
                 </w:rPr>
                 <w:t>[32]</w:t>
               </w:r>
@@ -7030,20 +5900,20 @@
                 <w:color w:val="000000"/>
                 <w:sz w:val="21"/>
                 <w:szCs w:val="21"/>
-                <w:lang w:eastAsia="tr-TR"/>
-              </w:rPr>
-            </w:pPr>
-            <w:r>
-              <w:rPr>
-                <w:rFonts w:ascii="Arial" w:eastAsia="Times New Roman" w:hAnsi="Arial" w:cs="Arial"/>
-                <w:color w:val="000000"/>
-                <w:sz w:val="21"/>
-                <w:szCs w:val="21"/>
-                <w:lang w:eastAsia="tr-TR"/>
+                <w:lang w:val="en-US" w:eastAsia="tr-TR"/>
+              </w:rPr>
+            </w:pPr>
+            <w:r>
+              <w:rPr>
+                <w:rFonts w:ascii="Arial" w:eastAsia="Times New Roman" w:hAnsi="Arial" w:cs="Arial"/>
+                <w:color w:val="000000"/>
+                <w:sz w:val="21"/>
+                <w:szCs w:val="21"/>
+                <w:lang w:val="en-US" w:eastAsia="tr-TR"/>
               </w:rPr>
               <w:t>5 </w:t>
             </w:r>
-            <w:hyperlink r:id="rId78" w:anchor="cite_note-auto.howstuffworks.com-32" w:history="1">
+            <w:hyperlink r:id="rId60" w:anchor="cite_note-auto.howstuffworks.com-32" w:history="1">
               <w:r>
                 <w:rPr>
                   <w:rFonts w:ascii="Arial" w:eastAsia="Times New Roman" w:hAnsi="Arial" w:cs="Arial"/>
@@ -7051,7 +5921,7 @@
                   <w:sz w:val="17"/>
                   <w:szCs w:val="17"/>
                   <w:vertAlign w:val="superscript"/>
-                  <w:lang w:eastAsia="tr-TR"/>
+                  <w:lang w:val="en-US" w:eastAsia="tr-TR"/>
                 </w:rPr>
                 <w:t>[32]</w:t>
               </w:r>
@@ -7087,16 +5957,16 @@
                 <w:color w:val="000000"/>
                 <w:sz w:val="21"/>
                 <w:szCs w:val="21"/>
-                <w:lang w:eastAsia="tr-TR"/>
-              </w:rPr>
-            </w:pPr>
-            <w:r>
-              <w:rPr>
-                <w:rFonts w:ascii="Arial" w:eastAsia="Times New Roman" w:hAnsi="Arial" w:cs="Arial"/>
-                <w:color w:val="000000"/>
-                <w:sz w:val="21"/>
-                <w:szCs w:val="21"/>
-                <w:lang w:eastAsia="tr-TR"/>
+                <w:lang w:val="en-US" w:eastAsia="tr-TR"/>
+              </w:rPr>
+            </w:pPr>
+            <w:r>
+              <w:rPr>
+                <w:rFonts w:ascii="Arial" w:eastAsia="Times New Roman" w:hAnsi="Arial" w:cs="Arial"/>
+                <w:color w:val="000000"/>
+                <w:sz w:val="21"/>
+                <w:szCs w:val="21"/>
+                <w:lang w:val="en-US" w:eastAsia="tr-TR"/>
               </w:rPr>
               <w:t>Li-Ion</w:t>
             </w:r>
@@ -7129,7 +5999,7 @@
                 <w:color w:val="000000"/>
                 <w:sz w:val="21"/>
                 <w:szCs w:val="21"/>
-                <w:lang w:eastAsia="tr-TR"/>
+                <w:lang w:val="en-US" w:eastAsia="tr-TR"/>
               </w:rPr>
             </w:pPr>
           </w:p>
@@ -7160,52 +6030,52 @@
                 <w:rFonts w:ascii="Times New Roman" w:eastAsia="Times New Roman" w:hAnsi="Times New Roman" w:cs="Times New Roman"/>
                 <w:sz w:val="20"/>
                 <w:szCs w:val="20"/>
-                <w:lang w:eastAsia="tr-TR"/>
-              </w:rPr>
-            </w:pPr>
-          </w:p>
-        </w:tc>
-        <w:tc>
-          <w:tcPr>
-            <w:tcW w:w="0" w:type="auto"/>
-            <w:tcBorders>
-              <w:top w:val="single" w:sz="6" w:space="0" w:color="AAAAAA"/>
-              <w:left w:val="single" w:sz="6" w:space="0" w:color="AAAAAA"/>
-              <w:bottom w:val="single" w:sz="6" w:space="0" w:color="AAAAAA"/>
-              <w:right w:val="single" w:sz="6" w:space="0" w:color="AAAAAA"/>
-            </w:tcBorders>
-            <w:shd w:val="clear" w:color="auto" w:fill="F9F9F9"/>
-            <w:tcMar>
-              <w:top w:w="48" w:type="dxa"/>
-              <w:left w:w="96" w:type="dxa"/>
-              <w:bottom w:w="48" w:type="dxa"/>
-              <w:right w:w="96" w:type="dxa"/>
-            </w:tcMar>
-            <w:vAlign w:val="center"/>
-            <w:hideMark/>
-          </w:tcPr>
-          <w:p>
-            <w:pPr>
-              <w:spacing w:before="240" w:after="240" w:line="373" w:lineRule="atLeast"/>
-              <w:rPr>
-                <w:rFonts w:ascii="Arial" w:eastAsia="Times New Roman" w:hAnsi="Arial" w:cs="Arial"/>
-                <w:color w:val="000000"/>
-                <w:sz w:val="21"/>
-                <w:szCs w:val="21"/>
-                <w:lang w:eastAsia="tr-TR"/>
-              </w:rPr>
-            </w:pPr>
-            <w:r>
-              <w:rPr>
-                <w:rFonts w:ascii="Arial" w:eastAsia="Times New Roman" w:hAnsi="Arial" w:cs="Arial"/>
-                <w:color w:val="000000"/>
-                <w:sz w:val="21"/>
-                <w:szCs w:val="21"/>
-                <w:lang w:eastAsia="tr-TR"/>
+                <w:lang w:val="en-US" w:eastAsia="tr-TR"/>
+              </w:rPr>
+            </w:pPr>
+          </w:p>
+        </w:tc>
+        <w:tc>
+          <w:tcPr>
+            <w:tcW w:w="0" w:type="auto"/>
+            <w:tcBorders>
+              <w:top w:val="single" w:sz="6" w:space="0" w:color="AAAAAA"/>
+              <w:left w:val="single" w:sz="6" w:space="0" w:color="AAAAAA"/>
+              <w:bottom w:val="single" w:sz="6" w:space="0" w:color="AAAAAA"/>
+              <w:right w:val="single" w:sz="6" w:space="0" w:color="AAAAAA"/>
+            </w:tcBorders>
+            <w:shd w:val="clear" w:color="auto" w:fill="F9F9F9"/>
+            <w:tcMar>
+              <w:top w:w="48" w:type="dxa"/>
+              <w:left w:w="96" w:type="dxa"/>
+              <w:bottom w:w="48" w:type="dxa"/>
+              <w:right w:w="96" w:type="dxa"/>
+            </w:tcMar>
+            <w:vAlign w:val="center"/>
+            <w:hideMark/>
+          </w:tcPr>
+          <w:p>
+            <w:pPr>
+              <w:spacing w:before="240" w:after="240" w:line="373" w:lineRule="atLeast"/>
+              <w:rPr>
+                <w:rFonts w:ascii="Arial" w:eastAsia="Times New Roman" w:hAnsi="Arial" w:cs="Arial"/>
+                <w:color w:val="000000"/>
+                <w:sz w:val="21"/>
+                <w:szCs w:val="21"/>
+                <w:lang w:val="en-US" w:eastAsia="tr-TR"/>
+              </w:rPr>
+            </w:pPr>
+            <w:r>
+              <w:rPr>
+                <w:rFonts w:ascii="Arial" w:eastAsia="Times New Roman" w:hAnsi="Arial" w:cs="Arial"/>
+                <w:color w:val="000000"/>
+                <w:sz w:val="21"/>
+                <w:szCs w:val="21"/>
+                <w:lang w:val="en-US" w:eastAsia="tr-TR"/>
               </w:rPr>
               <w:t>60,000 </w:t>
             </w:r>
-            <w:hyperlink r:id="rId79" w:anchor="cite_note-en.wikipedia.org-33" w:history="1">
+            <w:hyperlink r:id="rId61" w:anchor="cite_note-en.wikipedia.org-33" w:history="1">
               <w:r>
                 <w:rPr>
                   <w:rFonts w:ascii="Arial" w:eastAsia="Times New Roman" w:hAnsi="Arial" w:cs="Arial"/>
@@ -7213,7 +6083,7 @@
                   <w:sz w:val="17"/>
                   <w:szCs w:val="17"/>
                   <w:vertAlign w:val="superscript"/>
-                  <w:lang w:eastAsia="tr-TR"/>
+                  <w:lang w:val="en-US" w:eastAsia="tr-TR"/>
                 </w:rPr>
                 <w:t>[33]</w:t>
               </w:r>
@@ -7247,20 +6117,20 @@
                 <w:color w:val="000000"/>
                 <w:sz w:val="21"/>
                 <w:szCs w:val="21"/>
-                <w:lang w:eastAsia="tr-TR"/>
-              </w:rPr>
-            </w:pPr>
-            <w:r>
-              <w:rPr>
-                <w:rFonts w:ascii="Arial" w:eastAsia="Times New Roman" w:hAnsi="Arial" w:cs="Arial"/>
-                <w:color w:val="000000"/>
-                <w:sz w:val="21"/>
-                <w:szCs w:val="21"/>
-                <w:lang w:eastAsia="tr-TR"/>
+                <w:lang w:val="en-US" w:eastAsia="tr-TR"/>
+              </w:rPr>
+            </w:pPr>
+            <w:r>
+              <w:rPr>
+                <w:rFonts w:ascii="Arial" w:eastAsia="Times New Roman" w:hAnsi="Arial" w:cs="Arial"/>
+                <w:color w:val="000000"/>
+                <w:sz w:val="21"/>
+                <w:szCs w:val="21"/>
+                <w:lang w:val="en-US" w:eastAsia="tr-TR"/>
               </w:rPr>
               <w:t>5 </w:t>
             </w:r>
-            <w:hyperlink r:id="rId80" w:anchor="cite_note-en.wikipedia.org-33" w:history="1">
+            <w:hyperlink r:id="rId62" w:anchor="cite_note-en.wikipedia.org-33" w:history="1">
               <w:r>
                 <w:rPr>
                   <w:rFonts w:ascii="Arial" w:eastAsia="Times New Roman" w:hAnsi="Arial" w:cs="Arial"/>
@@ -7268,7 +6138,7 @@
                   <w:sz w:val="17"/>
                   <w:szCs w:val="17"/>
                   <w:vertAlign w:val="superscript"/>
-                  <w:lang w:eastAsia="tr-TR"/>
+                  <w:lang w:val="en-US" w:eastAsia="tr-TR"/>
                 </w:rPr>
                 <w:t>[33]</w:t>
               </w:r>
@@ -7304,16 +6174,16 @@
                 <w:color w:val="000000"/>
                 <w:sz w:val="21"/>
                 <w:szCs w:val="21"/>
-                <w:lang w:eastAsia="tr-TR"/>
-              </w:rPr>
-            </w:pPr>
-            <w:r>
-              <w:rPr>
-                <w:rFonts w:ascii="Arial" w:eastAsia="Times New Roman" w:hAnsi="Arial" w:cs="Arial"/>
-                <w:color w:val="000000"/>
-                <w:sz w:val="21"/>
-                <w:szCs w:val="21"/>
-                <w:lang w:eastAsia="tr-TR"/>
+                <w:lang w:val="en-US" w:eastAsia="tr-TR"/>
+              </w:rPr>
+            </w:pPr>
+            <w:r>
+              <w:rPr>
+                <w:rFonts w:ascii="Arial" w:eastAsia="Times New Roman" w:hAnsi="Arial" w:cs="Arial"/>
+                <w:color w:val="000000"/>
+                <w:sz w:val="21"/>
+                <w:szCs w:val="21"/>
+                <w:lang w:val="en-US" w:eastAsia="tr-TR"/>
               </w:rPr>
               <w:t>Li-Ion</w:t>
             </w:r>
@@ -7346,16 +6216,16 @@
                 <w:color w:val="000000"/>
                 <w:sz w:val="21"/>
                 <w:szCs w:val="21"/>
-                <w:lang w:eastAsia="tr-TR"/>
-              </w:rPr>
-            </w:pPr>
-            <w:r>
-              <w:rPr>
-                <w:rFonts w:ascii="Arial" w:eastAsia="Times New Roman" w:hAnsi="Arial" w:cs="Arial"/>
-                <w:color w:val="000000"/>
-                <w:sz w:val="21"/>
-                <w:szCs w:val="21"/>
-                <w:lang w:eastAsia="tr-TR"/>
+                <w:lang w:val="en-US" w:eastAsia="tr-TR"/>
+              </w:rPr>
+            </w:pPr>
+            <w:r>
+              <w:rPr>
+                <w:rFonts w:ascii="Arial" w:eastAsia="Times New Roman" w:hAnsi="Arial" w:cs="Arial"/>
+                <w:color w:val="000000"/>
+                <w:sz w:val="21"/>
+                <w:szCs w:val="21"/>
+                <w:lang w:val="en-US" w:eastAsia="tr-TR"/>
               </w:rPr>
               <w:t>2002</w:t>
             </w:r>
@@ -7388,7 +6258,7 @@
                 <w:color w:val="000000"/>
                 <w:sz w:val="21"/>
                 <w:szCs w:val="21"/>
-                <w:lang w:eastAsia="tr-TR"/>
+                <w:lang w:val="en-US" w:eastAsia="tr-TR"/>
               </w:rPr>
             </w:pPr>
           </w:p>
@@ -7419,52 +6289,52 @@
                 <w:rFonts w:ascii="Times New Roman" w:eastAsia="Times New Roman" w:hAnsi="Times New Roman" w:cs="Times New Roman"/>
                 <w:sz w:val="20"/>
                 <w:szCs w:val="20"/>
-                <w:lang w:eastAsia="tr-TR"/>
-              </w:rPr>
-            </w:pPr>
-          </w:p>
-        </w:tc>
-        <w:tc>
-          <w:tcPr>
-            <w:tcW w:w="0" w:type="auto"/>
-            <w:tcBorders>
-              <w:top w:val="single" w:sz="6" w:space="0" w:color="AAAAAA"/>
-              <w:left w:val="single" w:sz="6" w:space="0" w:color="AAAAAA"/>
-              <w:bottom w:val="single" w:sz="6" w:space="0" w:color="AAAAAA"/>
-              <w:right w:val="single" w:sz="6" w:space="0" w:color="AAAAAA"/>
-            </w:tcBorders>
-            <w:shd w:val="clear" w:color="auto" w:fill="F9F9F9"/>
-            <w:tcMar>
-              <w:top w:w="48" w:type="dxa"/>
-              <w:left w:w="96" w:type="dxa"/>
-              <w:bottom w:w="48" w:type="dxa"/>
-              <w:right w:w="96" w:type="dxa"/>
-            </w:tcMar>
-            <w:vAlign w:val="center"/>
-            <w:hideMark/>
-          </w:tcPr>
-          <w:p>
-            <w:pPr>
-              <w:spacing w:before="240" w:after="240" w:line="373" w:lineRule="atLeast"/>
-              <w:rPr>
-                <w:rFonts w:ascii="Arial" w:eastAsia="Times New Roman" w:hAnsi="Arial" w:cs="Arial"/>
-                <w:color w:val="000000"/>
-                <w:sz w:val="21"/>
-                <w:szCs w:val="21"/>
-                <w:lang w:eastAsia="tr-TR"/>
-              </w:rPr>
-            </w:pPr>
-            <w:r>
-              <w:rPr>
-                <w:rFonts w:ascii="Arial" w:eastAsia="Times New Roman" w:hAnsi="Arial" w:cs="Arial"/>
-                <w:color w:val="000000"/>
-                <w:sz w:val="21"/>
-                <w:szCs w:val="21"/>
-                <w:lang w:eastAsia="tr-TR"/>
+                <w:lang w:val="en-US" w:eastAsia="tr-TR"/>
+              </w:rPr>
+            </w:pPr>
+          </w:p>
+        </w:tc>
+        <w:tc>
+          <w:tcPr>
+            <w:tcW w:w="0" w:type="auto"/>
+            <w:tcBorders>
+              <w:top w:val="single" w:sz="6" w:space="0" w:color="AAAAAA"/>
+              <w:left w:val="single" w:sz="6" w:space="0" w:color="AAAAAA"/>
+              <w:bottom w:val="single" w:sz="6" w:space="0" w:color="AAAAAA"/>
+              <w:right w:val="single" w:sz="6" w:space="0" w:color="AAAAAA"/>
+            </w:tcBorders>
+            <w:shd w:val="clear" w:color="auto" w:fill="F9F9F9"/>
+            <w:tcMar>
+              <w:top w:w="48" w:type="dxa"/>
+              <w:left w:w="96" w:type="dxa"/>
+              <w:bottom w:w="48" w:type="dxa"/>
+              <w:right w:w="96" w:type="dxa"/>
+            </w:tcMar>
+            <w:vAlign w:val="center"/>
+            <w:hideMark/>
+          </w:tcPr>
+          <w:p>
+            <w:pPr>
+              <w:spacing w:before="240" w:after="240" w:line="373" w:lineRule="atLeast"/>
+              <w:rPr>
+                <w:rFonts w:ascii="Arial" w:eastAsia="Times New Roman" w:hAnsi="Arial" w:cs="Arial"/>
+                <w:color w:val="000000"/>
+                <w:sz w:val="21"/>
+                <w:szCs w:val="21"/>
+                <w:lang w:val="en-US" w:eastAsia="tr-TR"/>
+              </w:rPr>
+            </w:pPr>
+            <w:r>
+              <w:rPr>
+                <w:rFonts w:ascii="Arial" w:eastAsia="Times New Roman" w:hAnsi="Arial" w:cs="Arial"/>
+                <w:color w:val="000000"/>
+                <w:sz w:val="21"/>
+                <w:szCs w:val="21"/>
+                <w:lang w:val="en-US" w:eastAsia="tr-TR"/>
               </w:rPr>
               <w:t>2-4 </w:t>
             </w:r>
-            <w:hyperlink r:id="rId81" w:anchor="cite_note-U._Kohler.2C_J._Kumpers_2002-34" w:history="1">
+            <w:hyperlink r:id="rId63" w:anchor="cite_note-U._Kohler.2C_J._Kumpers_2002-34" w:history="1">
               <w:r>
                 <w:rPr>
                   <w:rFonts w:ascii="Arial" w:eastAsia="Times New Roman" w:hAnsi="Arial" w:cs="Arial"/>
@@ -7472,7 +6342,7 @@
                   <w:sz w:val="17"/>
                   <w:szCs w:val="17"/>
                   <w:vertAlign w:val="superscript"/>
-                  <w:lang w:eastAsia="tr-TR"/>
+                  <w:lang w:val="en-US" w:eastAsia="tr-TR"/>
                 </w:rPr>
                 <w:t>[34]</w:t>
               </w:r>
@@ -7508,16 +6378,16 @@
                 <w:color w:val="000000"/>
                 <w:sz w:val="21"/>
                 <w:szCs w:val="21"/>
-                <w:lang w:eastAsia="tr-TR"/>
-              </w:rPr>
-            </w:pPr>
-            <w:r>
-              <w:rPr>
-                <w:rFonts w:ascii="Arial" w:eastAsia="Times New Roman" w:hAnsi="Arial" w:cs="Arial"/>
-                <w:color w:val="000000"/>
-                <w:sz w:val="21"/>
-                <w:szCs w:val="21"/>
-                <w:lang w:eastAsia="tr-TR"/>
+                <w:lang w:val="en-US" w:eastAsia="tr-TR"/>
+              </w:rPr>
+            </w:pPr>
+            <w:r>
+              <w:rPr>
+                <w:rFonts w:ascii="Arial" w:eastAsia="Times New Roman" w:hAnsi="Arial" w:cs="Arial"/>
+                <w:color w:val="000000"/>
+                <w:sz w:val="21"/>
+                <w:szCs w:val="21"/>
+                <w:lang w:val="en-US" w:eastAsia="tr-TR"/>
               </w:rPr>
               <w:t>Li-Ion</w:t>
             </w:r>
@@ -7550,16 +6420,16 @@
                 <w:color w:val="000000"/>
                 <w:sz w:val="21"/>
                 <w:szCs w:val="21"/>
-                <w:lang w:eastAsia="tr-TR"/>
-              </w:rPr>
-            </w:pPr>
-            <w:r>
-              <w:rPr>
-                <w:rFonts w:ascii="Arial" w:eastAsia="Times New Roman" w:hAnsi="Arial" w:cs="Arial"/>
-                <w:color w:val="000000"/>
-                <w:sz w:val="21"/>
-                <w:szCs w:val="21"/>
-                <w:lang w:eastAsia="tr-TR"/>
+                <w:lang w:val="en-US" w:eastAsia="tr-TR"/>
+              </w:rPr>
+            </w:pPr>
+            <w:r>
+              <w:rPr>
+                <w:rFonts w:ascii="Arial" w:eastAsia="Times New Roman" w:hAnsi="Arial" w:cs="Arial"/>
+                <w:color w:val="000000"/>
+                <w:sz w:val="21"/>
+                <w:szCs w:val="21"/>
+                <w:lang w:val="en-US" w:eastAsia="tr-TR"/>
               </w:rPr>
               <w:t>1997</w:t>
             </w:r>
@@ -7592,20 +6462,20 @@
                 <w:color w:val="000000"/>
                 <w:sz w:val="21"/>
                 <w:szCs w:val="21"/>
-                <w:lang w:eastAsia="tr-TR"/>
-              </w:rPr>
-            </w:pPr>
-            <w:r>
-              <w:rPr>
-                <w:rFonts w:ascii="Arial" w:eastAsia="Times New Roman" w:hAnsi="Arial" w:cs="Arial"/>
-                <w:color w:val="000000"/>
-                <w:sz w:val="21"/>
-                <w:szCs w:val="21"/>
-                <w:lang w:eastAsia="tr-TR"/>
+                <w:lang w:val="en-US" w:eastAsia="tr-TR"/>
+              </w:rPr>
+            </w:pPr>
+            <w:r>
+              <w:rPr>
+                <w:rFonts w:ascii="Arial" w:eastAsia="Times New Roman" w:hAnsi="Arial" w:cs="Arial"/>
+                <w:color w:val="000000"/>
+                <w:sz w:val="21"/>
+                <w:szCs w:val="21"/>
+                <w:lang w:val="en-US" w:eastAsia="tr-TR"/>
               </w:rPr>
               <w:t>&gt;1,000 </w:t>
             </w:r>
-            <w:hyperlink r:id="rId82" w:anchor="cite_note-I._Uehara.2C_T._Sakai_1997-35" w:history="1">
+            <w:hyperlink r:id="rId64" w:anchor="cite_note-I._Uehara.2C_T._Sakai_1997-35" w:history="1">
               <w:r>
                 <w:rPr>
                   <w:rFonts w:ascii="Arial" w:eastAsia="Times New Roman" w:hAnsi="Arial" w:cs="Arial"/>
@@ -7613,7 +6483,7 @@
                   <w:sz w:val="17"/>
                   <w:szCs w:val="17"/>
                   <w:vertAlign w:val="superscript"/>
-                  <w:lang w:eastAsia="tr-TR"/>
+                  <w:lang w:val="en-US" w:eastAsia="tr-TR"/>
                 </w:rPr>
                 <w:t>[35]</w:t>
               </w:r>
@@ -7647,7 +6517,7 @@
                 <w:color w:val="000000"/>
                 <w:sz w:val="21"/>
                 <w:szCs w:val="21"/>
-                <w:lang w:eastAsia="tr-TR"/>
+                <w:lang w:val="en-US" w:eastAsia="tr-TR"/>
               </w:rPr>
             </w:pPr>
           </w:p>
@@ -7678,7 +6548,7 @@
                 <w:rFonts w:ascii="Times New Roman" w:eastAsia="Times New Roman" w:hAnsi="Times New Roman" w:cs="Times New Roman"/>
                 <w:sz w:val="20"/>
                 <w:szCs w:val="20"/>
-                <w:lang w:eastAsia="tr-TR"/>
+                <w:lang w:val="en-US" w:eastAsia="tr-TR"/>
               </w:rPr>
             </w:pPr>
           </w:p>
@@ -7712,16 +6582,16 @@
                 <w:color w:val="000000"/>
                 <w:sz w:val="21"/>
                 <w:szCs w:val="21"/>
-                <w:lang w:eastAsia="tr-TR"/>
-              </w:rPr>
-            </w:pPr>
-            <w:r>
-              <w:rPr>
-                <w:rFonts w:ascii="Arial" w:eastAsia="Times New Roman" w:hAnsi="Arial" w:cs="Arial"/>
-                <w:color w:val="000000"/>
-                <w:sz w:val="21"/>
-                <w:szCs w:val="21"/>
-                <w:lang w:eastAsia="tr-TR"/>
+                <w:lang w:val="en-US" w:eastAsia="tr-TR"/>
+              </w:rPr>
+            </w:pPr>
+            <w:r>
+              <w:rPr>
+                <w:rFonts w:ascii="Arial" w:eastAsia="Times New Roman" w:hAnsi="Arial" w:cs="Arial"/>
+                <w:color w:val="000000"/>
+                <w:sz w:val="21"/>
+                <w:szCs w:val="21"/>
+                <w:lang w:val="en-US" w:eastAsia="tr-TR"/>
               </w:rPr>
               <w:t>Nickel Metal Hydride</w:t>
             </w:r>
@@ -7754,16 +6624,16 @@
                 <w:color w:val="000000"/>
                 <w:sz w:val="21"/>
                 <w:szCs w:val="21"/>
-                <w:lang w:eastAsia="tr-TR"/>
-              </w:rPr>
-            </w:pPr>
-            <w:r>
-              <w:rPr>
-                <w:rFonts w:ascii="Arial" w:eastAsia="Times New Roman" w:hAnsi="Arial" w:cs="Arial"/>
-                <w:color w:val="000000"/>
-                <w:sz w:val="21"/>
-                <w:szCs w:val="21"/>
-                <w:lang w:eastAsia="tr-TR"/>
+                <w:lang w:val="en-US" w:eastAsia="tr-TR"/>
+              </w:rPr>
+            </w:pPr>
+            <w:r>
+              <w:rPr>
+                <w:rFonts w:ascii="Arial" w:eastAsia="Times New Roman" w:hAnsi="Arial" w:cs="Arial"/>
+                <w:color w:val="000000"/>
+                <w:sz w:val="21"/>
+                <w:szCs w:val="21"/>
+                <w:lang w:val="en-US" w:eastAsia="tr-TR"/>
               </w:rPr>
               <w:t>2001</w:t>
             </w:r>
@@ -7796,52 +6666,52 @@
                 <w:color w:val="000000"/>
                 <w:sz w:val="21"/>
                 <w:szCs w:val="21"/>
-                <w:lang w:eastAsia="tr-TR"/>
-              </w:rPr>
-            </w:pPr>
-          </w:p>
-        </w:tc>
-        <w:tc>
-          <w:tcPr>
-            <w:tcW w:w="0" w:type="auto"/>
-            <w:tcBorders>
-              <w:top w:val="single" w:sz="6" w:space="0" w:color="AAAAAA"/>
-              <w:left w:val="single" w:sz="6" w:space="0" w:color="AAAAAA"/>
-              <w:bottom w:val="single" w:sz="6" w:space="0" w:color="AAAAAA"/>
-              <w:right w:val="single" w:sz="6" w:space="0" w:color="AAAAAA"/>
-            </w:tcBorders>
-            <w:shd w:val="clear" w:color="auto" w:fill="F9F9F9"/>
-            <w:tcMar>
-              <w:top w:w="48" w:type="dxa"/>
-              <w:left w:w="96" w:type="dxa"/>
-              <w:bottom w:w="48" w:type="dxa"/>
-              <w:right w:w="96" w:type="dxa"/>
-            </w:tcMar>
-            <w:vAlign w:val="center"/>
-            <w:hideMark/>
-          </w:tcPr>
-          <w:p>
-            <w:pPr>
-              <w:spacing w:before="240" w:after="240" w:line="373" w:lineRule="atLeast"/>
-              <w:rPr>
-                <w:rFonts w:ascii="Arial" w:eastAsia="Times New Roman" w:hAnsi="Arial" w:cs="Arial"/>
-                <w:color w:val="000000"/>
-                <w:sz w:val="21"/>
-                <w:szCs w:val="21"/>
-                <w:lang w:eastAsia="tr-TR"/>
-              </w:rPr>
-            </w:pPr>
-            <w:r>
-              <w:rPr>
-                <w:rFonts w:ascii="Arial" w:eastAsia="Times New Roman" w:hAnsi="Arial" w:cs="Arial"/>
-                <w:color w:val="000000"/>
-                <w:sz w:val="21"/>
-                <w:szCs w:val="21"/>
-                <w:lang w:eastAsia="tr-TR"/>
+                <w:lang w:val="en-US" w:eastAsia="tr-TR"/>
+              </w:rPr>
+            </w:pPr>
+          </w:p>
+        </w:tc>
+        <w:tc>
+          <w:tcPr>
+            <w:tcW w:w="0" w:type="auto"/>
+            <w:tcBorders>
+              <w:top w:val="single" w:sz="6" w:space="0" w:color="AAAAAA"/>
+              <w:left w:val="single" w:sz="6" w:space="0" w:color="AAAAAA"/>
+              <w:bottom w:val="single" w:sz="6" w:space="0" w:color="AAAAAA"/>
+              <w:right w:val="single" w:sz="6" w:space="0" w:color="AAAAAA"/>
+            </w:tcBorders>
+            <w:shd w:val="clear" w:color="auto" w:fill="F9F9F9"/>
+            <w:tcMar>
+              <w:top w:w="48" w:type="dxa"/>
+              <w:left w:w="96" w:type="dxa"/>
+              <w:bottom w:w="48" w:type="dxa"/>
+              <w:right w:w="96" w:type="dxa"/>
+            </w:tcMar>
+            <w:vAlign w:val="center"/>
+            <w:hideMark/>
+          </w:tcPr>
+          <w:p>
+            <w:pPr>
+              <w:spacing w:before="240" w:after="240" w:line="373" w:lineRule="atLeast"/>
+              <w:rPr>
+                <w:rFonts w:ascii="Arial" w:eastAsia="Times New Roman" w:hAnsi="Arial" w:cs="Arial"/>
+                <w:color w:val="000000"/>
+                <w:sz w:val="21"/>
+                <w:szCs w:val="21"/>
+                <w:lang w:val="en-US" w:eastAsia="tr-TR"/>
+              </w:rPr>
+            </w:pPr>
+            <w:r>
+              <w:rPr>
+                <w:rFonts w:ascii="Arial" w:eastAsia="Times New Roman" w:hAnsi="Arial" w:cs="Arial"/>
+                <w:color w:val="000000"/>
+                <w:sz w:val="21"/>
+                <w:szCs w:val="21"/>
+                <w:lang w:val="en-US" w:eastAsia="tr-TR"/>
               </w:rPr>
               <w:t>100,000 </w:t>
             </w:r>
-            <w:hyperlink r:id="rId83" w:anchor="cite_note-Akihiro_Taniguchi_2001-36" w:history="1">
+            <w:hyperlink r:id="rId65" w:anchor="cite_note-Akihiro_Taniguchi_2001-36" w:history="1">
               <w:r>
                 <w:rPr>
                   <w:rFonts w:ascii="Arial" w:eastAsia="Times New Roman" w:hAnsi="Arial" w:cs="Arial"/>
@@ -7849,7 +6719,7 @@
                   <w:sz w:val="17"/>
                   <w:szCs w:val="17"/>
                   <w:vertAlign w:val="superscript"/>
-                  <w:lang w:eastAsia="tr-TR"/>
+                  <w:lang w:val="en-US" w:eastAsia="tr-TR"/>
                 </w:rPr>
                 <w:t>[36]</w:t>
               </w:r>
@@ -7883,20 +6753,20 @@
                 <w:color w:val="000000"/>
                 <w:sz w:val="21"/>
                 <w:szCs w:val="21"/>
-                <w:lang w:eastAsia="tr-TR"/>
-              </w:rPr>
-            </w:pPr>
-            <w:r>
-              <w:rPr>
-                <w:rFonts w:ascii="Arial" w:eastAsia="Times New Roman" w:hAnsi="Arial" w:cs="Arial"/>
-                <w:color w:val="000000"/>
-                <w:sz w:val="21"/>
-                <w:szCs w:val="21"/>
-                <w:lang w:eastAsia="tr-TR"/>
+                <w:lang w:val="en-US" w:eastAsia="tr-TR"/>
+              </w:rPr>
+            </w:pPr>
+            <w:r>
+              <w:rPr>
+                <w:rFonts w:ascii="Arial" w:eastAsia="Times New Roman" w:hAnsi="Arial" w:cs="Arial"/>
+                <w:color w:val="000000"/>
+                <w:sz w:val="21"/>
+                <w:szCs w:val="21"/>
+                <w:lang w:val="en-US" w:eastAsia="tr-TR"/>
               </w:rPr>
               <w:t>4 </w:t>
             </w:r>
-            <w:hyperlink r:id="rId84" w:anchor="cite_note-Akihiro_Taniguchi_2001-36" w:history="1">
+            <w:hyperlink r:id="rId66" w:anchor="cite_note-Akihiro_Taniguchi_2001-36" w:history="1">
               <w:r>
                 <w:rPr>
                   <w:rFonts w:ascii="Arial" w:eastAsia="Times New Roman" w:hAnsi="Arial" w:cs="Arial"/>
@@ -7904,7 +6774,7 @@
                   <w:sz w:val="17"/>
                   <w:szCs w:val="17"/>
                   <w:vertAlign w:val="superscript"/>
-                  <w:lang w:eastAsia="tr-TR"/>
+                  <w:lang w:val="en-US" w:eastAsia="tr-TR"/>
                 </w:rPr>
                 <w:t>[36]</w:t>
               </w:r>
@@ -7940,18 +6810,17 @@
                 <w:color w:val="000000"/>
                 <w:sz w:val="21"/>
                 <w:szCs w:val="21"/>
-                <w:lang w:eastAsia="tr-TR"/>
-              </w:rPr>
-            </w:pPr>
-            <w:r>
-              <w:rPr>
-                <w:rFonts w:ascii="Arial" w:eastAsia="Times New Roman" w:hAnsi="Arial" w:cs="Arial"/>
-                <w:color w:val="000000"/>
-                <w:sz w:val="21"/>
-                <w:szCs w:val="21"/>
-                <w:lang w:eastAsia="tr-TR"/>
-              </w:rPr>
-              <w:lastRenderedPageBreak/>
+                <w:lang w:val="en-US" w:eastAsia="tr-TR"/>
+              </w:rPr>
+            </w:pPr>
+            <w:r>
+              <w:rPr>
+                <w:rFonts w:ascii="Arial" w:eastAsia="Times New Roman" w:hAnsi="Arial" w:cs="Arial"/>
+                <w:color w:val="000000"/>
+                <w:sz w:val="21"/>
+                <w:szCs w:val="21"/>
+                <w:lang w:val="en-US" w:eastAsia="tr-TR"/>
+              </w:rPr>
               <w:t>Nickel Metal Hydride</w:t>
             </w:r>
           </w:p>
@@ -7983,16 +6852,16 @@
                 <w:color w:val="000000"/>
                 <w:sz w:val="21"/>
                 <w:szCs w:val="21"/>
-                <w:lang w:eastAsia="tr-TR"/>
-              </w:rPr>
-            </w:pPr>
-            <w:r>
-              <w:rPr>
-                <w:rFonts w:ascii="Arial" w:eastAsia="Times New Roman" w:hAnsi="Arial" w:cs="Arial"/>
-                <w:color w:val="000000"/>
-                <w:sz w:val="21"/>
-                <w:szCs w:val="21"/>
-                <w:lang w:eastAsia="tr-TR"/>
+                <w:lang w:val="en-US" w:eastAsia="tr-TR"/>
+              </w:rPr>
+            </w:pPr>
+            <w:r>
+              <w:rPr>
+                <w:rFonts w:ascii="Arial" w:eastAsia="Times New Roman" w:hAnsi="Arial" w:cs="Arial"/>
+                <w:color w:val="000000"/>
+                <w:sz w:val="21"/>
+                <w:szCs w:val="21"/>
+                <w:lang w:val="en-US" w:eastAsia="tr-TR"/>
               </w:rPr>
               <w:t>1999</w:t>
             </w:r>
@@ -8025,20 +6894,20 @@
                 <w:color w:val="000000"/>
                 <w:sz w:val="21"/>
                 <w:szCs w:val="21"/>
-                <w:lang w:eastAsia="tr-TR"/>
-              </w:rPr>
-            </w:pPr>
-            <w:r>
-              <w:rPr>
-                <w:rFonts w:ascii="Arial" w:eastAsia="Times New Roman" w:hAnsi="Arial" w:cs="Arial"/>
-                <w:color w:val="000000"/>
-                <w:sz w:val="21"/>
-                <w:szCs w:val="21"/>
-                <w:lang w:eastAsia="tr-TR"/>
+                <w:lang w:val="en-US" w:eastAsia="tr-TR"/>
+              </w:rPr>
+            </w:pPr>
+            <w:r>
+              <w:rPr>
+                <w:rFonts w:ascii="Arial" w:eastAsia="Times New Roman" w:hAnsi="Arial" w:cs="Arial"/>
+                <w:color w:val="000000"/>
+                <w:sz w:val="21"/>
+                <w:szCs w:val="21"/>
+                <w:lang w:val="en-US" w:eastAsia="tr-TR"/>
               </w:rPr>
               <w:t>&gt;90,000 </w:t>
             </w:r>
-            <w:hyperlink r:id="rId85" w:anchor="cite_note-37" w:history="1">
+            <w:hyperlink r:id="rId67" w:anchor="cite_note-37" w:history="1">
               <w:r>
                 <w:rPr>
                   <w:rFonts w:ascii="Arial" w:eastAsia="Times New Roman" w:hAnsi="Arial" w:cs="Arial"/>
@@ -8046,7 +6915,7 @@
                   <w:sz w:val="17"/>
                   <w:szCs w:val="17"/>
                   <w:vertAlign w:val="superscript"/>
-                  <w:lang w:eastAsia="tr-TR"/>
+                  <w:lang w:val="en-US" w:eastAsia="tr-TR"/>
                 </w:rPr>
                 <w:t>[37]</w:t>
               </w:r>
@@ -8080,7 +6949,7 @@
                 <w:color w:val="000000"/>
                 <w:sz w:val="21"/>
                 <w:szCs w:val="21"/>
-                <w:lang w:eastAsia="tr-TR"/>
+                <w:lang w:val="en-US" w:eastAsia="tr-TR"/>
               </w:rPr>
             </w:pPr>
           </w:p>
@@ -8111,7 +6980,7 @@
                 <w:rFonts w:ascii="Times New Roman" w:eastAsia="Times New Roman" w:hAnsi="Times New Roman" w:cs="Times New Roman"/>
                 <w:sz w:val="20"/>
                 <w:szCs w:val="20"/>
-                <w:lang w:eastAsia="tr-TR"/>
+                <w:lang w:val="en-US" w:eastAsia="tr-TR"/>
               </w:rPr>
             </w:pPr>
           </w:p>
@@ -8145,16 +7014,16 @@
                 <w:color w:val="000000"/>
                 <w:sz w:val="21"/>
                 <w:szCs w:val="21"/>
-                <w:lang w:eastAsia="tr-TR"/>
-              </w:rPr>
-            </w:pPr>
-            <w:r>
-              <w:rPr>
-                <w:rFonts w:ascii="Arial" w:eastAsia="Times New Roman" w:hAnsi="Arial" w:cs="Arial"/>
-                <w:color w:val="000000"/>
-                <w:sz w:val="21"/>
-                <w:szCs w:val="21"/>
-                <w:lang w:eastAsia="tr-TR"/>
+                <w:lang w:val="en-US" w:eastAsia="tr-TR"/>
+              </w:rPr>
+            </w:pPr>
+            <w:r>
+              <w:rPr>
+                <w:rFonts w:ascii="Arial" w:eastAsia="Times New Roman" w:hAnsi="Arial" w:cs="Arial"/>
+                <w:color w:val="000000"/>
+                <w:sz w:val="21"/>
+                <w:szCs w:val="21"/>
+                <w:lang w:val="en-US" w:eastAsia="tr-TR"/>
               </w:rPr>
               <w:t>Nickel Metal Hydride</w:t>
             </w:r>
@@ -8187,7 +7056,7 @@
                 <w:color w:val="000000"/>
                 <w:sz w:val="21"/>
                 <w:szCs w:val="21"/>
-                <w:lang w:eastAsia="tr-TR"/>
+                <w:lang w:val="en-US" w:eastAsia="tr-TR"/>
               </w:rPr>
             </w:pPr>
           </w:p>
@@ -8218,52 +7087,52 @@
                 <w:rFonts w:ascii="Times New Roman" w:eastAsia="Times New Roman" w:hAnsi="Times New Roman" w:cs="Times New Roman"/>
                 <w:sz w:val="20"/>
                 <w:szCs w:val="20"/>
-                <w:lang w:eastAsia="tr-TR"/>
-              </w:rPr>
-            </w:pPr>
-          </w:p>
-        </w:tc>
-        <w:tc>
-          <w:tcPr>
-            <w:tcW w:w="0" w:type="auto"/>
-            <w:tcBorders>
-              <w:top w:val="single" w:sz="6" w:space="0" w:color="AAAAAA"/>
-              <w:left w:val="single" w:sz="6" w:space="0" w:color="AAAAAA"/>
-              <w:bottom w:val="single" w:sz="6" w:space="0" w:color="AAAAAA"/>
-              <w:right w:val="single" w:sz="6" w:space="0" w:color="AAAAAA"/>
-            </w:tcBorders>
-            <w:shd w:val="clear" w:color="auto" w:fill="F9F9F9"/>
-            <w:tcMar>
-              <w:top w:w="48" w:type="dxa"/>
-              <w:left w:w="96" w:type="dxa"/>
-              <w:bottom w:w="48" w:type="dxa"/>
-              <w:right w:w="96" w:type="dxa"/>
-            </w:tcMar>
-            <w:vAlign w:val="center"/>
-            <w:hideMark/>
-          </w:tcPr>
-          <w:p>
-            <w:pPr>
-              <w:spacing w:before="240" w:after="240" w:line="373" w:lineRule="atLeast"/>
-              <w:rPr>
-                <w:rFonts w:ascii="Arial" w:eastAsia="Times New Roman" w:hAnsi="Arial" w:cs="Arial"/>
-                <w:color w:val="000000"/>
-                <w:sz w:val="21"/>
-                <w:szCs w:val="21"/>
-                <w:lang w:eastAsia="tr-TR"/>
-              </w:rPr>
-            </w:pPr>
-            <w:r>
-              <w:rPr>
-                <w:rFonts w:ascii="Arial" w:eastAsia="Times New Roman" w:hAnsi="Arial" w:cs="Arial"/>
-                <w:color w:val="000000"/>
-                <w:sz w:val="21"/>
-                <w:szCs w:val="21"/>
-                <w:lang w:eastAsia="tr-TR"/>
+                <w:lang w:val="en-US" w:eastAsia="tr-TR"/>
+              </w:rPr>
+            </w:pPr>
+          </w:p>
+        </w:tc>
+        <w:tc>
+          <w:tcPr>
+            <w:tcW w:w="0" w:type="auto"/>
+            <w:tcBorders>
+              <w:top w:val="single" w:sz="6" w:space="0" w:color="AAAAAA"/>
+              <w:left w:val="single" w:sz="6" w:space="0" w:color="AAAAAA"/>
+              <w:bottom w:val="single" w:sz="6" w:space="0" w:color="AAAAAA"/>
+              <w:right w:val="single" w:sz="6" w:space="0" w:color="AAAAAA"/>
+            </w:tcBorders>
+            <w:shd w:val="clear" w:color="auto" w:fill="F9F9F9"/>
+            <w:tcMar>
+              <w:top w:w="48" w:type="dxa"/>
+              <w:left w:w="96" w:type="dxa"/>
+              <w:bottom w:w="48" w:type="dxa"/>
+              <w:right w:w="96" w:type="dxa"/>
+            </w:tcMar>
+            <w:vAlign w:val="center"/>
+            <w:hideMark/>
+          </w:tcPr>
+          <w:p>
+            <w:pPr>
+              <w:spacing w:before="240" w:after="240" w:line="373" w:lineRule="atLeast"/>
+              <w:rPr>
+                <w:rFonts w:ascii="Arial" w:eastAsia="Times New Roman" w:hAnsi="Arial" w:cs="Arial"/>
+                <w:color w:val="000000"/>
+                <w:sz w:val="21"/>
+                <w:szCs w:val="21"/>
+                <w:lang w:val="en-US" w:eastAsia="tr-TR"/>
+              </w:rPr>
+            </w:pPr>
+            <w:r>
+              <w:rPr>
+                <w:rFonts w:ascii="Arial" w:eastAsia="Times New Roman" w:hAnsi="Arial" w:cs="Arial"/>
+                <w:color w:val="000000"/>
+                <w:sz w:val="21"/>
+                <w:szCs w:val="21"/>
+                <w:lang w:val="en-US" w:eastAsia="tr-TR"/>
               </w:rPr>
               <w:t>200,000 </w:t>
             </w:r>
-            <w:hyperlink r:id="rId86" w:anchor="cite_note-ev1.org-30" w:history="1">
+            <w:hyperlink r:id="rId68" w:anchor="cite_note-ev1.org-30" w:history="1">
               <w:r>
                 <w:rPr>
                   <w:rFonts w:ascii="Arial" w:eastAsia="Times New Roman" w:hAnsi="Arial" w:cs="Arial"/>
@@ -8271,7 +7140,7 @@
                   <w:sz w:val="17"/>
                   <w:szCs w:val="17"/>
                   <w:vertAlign w:val="superscript"/>
-                  <w:lang w:eastAsia="tr-TR"/>
+                  <w:lang w:val="en-US" w:eastAsia="tr-TR"/>
                 </w:rPr>
                 <w:t>[30]</w:t>
               </w:r>
@@ -8305,7 +7174,7 @@
                 <w:color w:val="000000"/>
                 <w:sz w:val="21"/>
                 <w:szCs w:val="21"/>
-                <w:lang w:eastAsia="tr-TR"/>
+                <w:lang w:val="en-US" w:eastAsia="tr-TR"/>
               </w:rPr>
             </w:pPr>
           </w:p>
@@ -8339,16 +7208,16 @@
                 <w:color w:val="000000"/>
                 <w:sz w:val="21"/>
                 <w:szCs w:val="21"/>
-                <w:lang w:eastAsia="tr-TR"/>
-              </w:rPr>
-            </w:pPr>
-            <w:r>
-              <w:rPr>
-                <w:rFonts w:ascii="Arial" w:eastAsia="Times New Roman" w:hAnsi="Arial" w:cs="Arial"/>
-                <w:color w:val="000000"/>
-                <w:sz w:val="21"/>
-                <w:szCs w:val="21"/>
-                <w:lang w:eastAsia="tr-TR"/>
+                <w:lang w:val="en-US" w:eastAsia="tr-TR"/>
+              </w:rPr>
+            </w:pPr>
+            <w:r>
+              <w:rPr>
+                <w:rFonts w:ascii="Arial" w:eastAsia="Times New Roman" w:hAnsi="Arial" w:cs="Arial"/>
+                <w:color w:val="000000"/>
+                <w:sz w:val="21"/>
+                <w:szCs w:val="21"/>
+                <w:lang w:val="en-US" w:eastAsia="tr-TR"/>
               </w:rPr>
               <w:t>Nickel Metal Hydride</w:t>
             </w:r>
@@ -8381,16 +7250,16 @@
                 <w:color w:val="000000"/>
                 <w:sz w:val="21"/>
                 <w:szCs w:val="21"/>
-                <w:lang w:eastAsia="tr-TR"/>
-              </w:rPr>
-            </w:pPr>
-            <w:r>
-              <w:rPr>
-                <w:rFonts w:ascii="Arial" w:eastAsia="Times New Roman" w:hAnsi="Arial" w:cs="Arial"/>
-                <w:color w:val="000000"/>
-                <w:sz w:val="21"/>
-                <w:szCs w:val="21"/>
-                <w:lang w:eastAsia="tr-TR"/>
+                <w:lang w:val="en-US" w:eastAsia="tr-TR"/>
+              </w:rPr>
+            </w:pPr>
+            <w:r>
+              <w:rPr>
+                <w:rFonts w:ascii="Arial" w:eastAsia="Times New Roman" w:hAnsi="Arial" w:cs="Arial"/>
+                <w:color w:val="000000"/>
+                <w:sz w:val="21"/>
+                <w:szCs w:val="21"/>
+                <w:lang w:val="en-US" w:eastAsia="tr-TR"/>
               </w:rPr>
               <w:t>1999</w:t>
             </w:r>
@@ -8423,20 +7292,20 @@
                 <w:color w:val="000000"/>
                 <w:sz w:val="21"/>
                 <w:szCs w:val="21"/>
-                <w:lang w:eastAsia="tr-TR"/>
-              </w:rPr>
-            </w:pPr>
-            <w:r>
-              <w:rPr>
-                <w:rFonts w:ascii="Arial" w:eastAsia="Times New Roman" w:hAnsi="Arial" w:cs="Arial"/>
-                <w:color w:val="000000"/>
-                <w:sz w:val="21"/>
-                <w:szCs w:val="21"/>
-                <w:lang w:eastAsia="tr-TR"/>
+                <w:lang w:val="en-US" w:eastAsia="tr-TR"/>
+              </w:rPr>
+            </w:pPr>
+            <w:r>
+              <w:rPr>
+                <w:rFonts w:ascii="Arial" w:eastAsia="Times New Roman" w:hAnsi="Arial" w:cs="Arial"/>
+                <w:color w:val="000000"/>
+                <w:sz w:val="21"/>
+                <w:szCs w:val="21"/>
+                <w:lang w:val="en-US" w:eastAsia="tr-TR"/>
               </w:rPr>
               <w:t>1000 </w:t>
             </w:r>
-            <w:hyperlink r:id="rId87" w:anchor="cite_note-Tetsuo_Sakai_1999-38" w:history="1">
+            <w:hyperlink r:id="rId69" w:anchor="cite_note-Tetsuo_Sakai_1999-38" w:history="1">
               <w:r>
                 <w:rPr>
                   <w:rFonts w:ascii="Arial" w:eastAsia="Times New Roman" w:hAnsi="Arial" w:cs="Arial"/>
@@ -8444,7 +7313,7 @@
                   <w:sz w:val="17"/>
                   <w:szCs w:val="17"/>
                   <w:vertAlign w:val="superscript"/>
-                  <w:lang w:eastAsia="tr-TR"/>
+                  <w:lang w:val="en-US" w:eastAsia="tr-TR"/>
                 </w:rPr>
                 <w:t>[38]</w:t>
               </w:r>
@@ -8478,20 +7347,20 @@
                 <w:color w:val="000000"/>
                 <w:sz w:val="21"/>
                 <w:szCs w:val="21"/>
-                <w:lang w:eastAsia="tr-TR"/>
-              </w:rPr>
-            </w:pPr>
-            <w:r>
-              <w:rPr>
-                <w:rFonts w:ascii="Arial" w:eastAsia="Times New Roman" w:hAnsi="Arial" w:cs="Arial"/>
-                <w:color w:val="000000"/>
-                <w:sz w:val="21"/>
-                <w:szCs w:val="21"/>
-                <w:lang w:eastAsia="tr-TR"/>
+                <w:lang w:val="en-US" w:eastAsia="tr-TR"/>
+              </w:rPr>
+            </w:pPr>
+            <w:r>
+              <w:rPr>
+                <w:rFonts w:ascii="Arial" w:eastAsia="Times New Roman" w:hAnsi="Arial" w:cs="Arial"/>
+                <w:color w:val="000000"/>
+                <w:sz w:val="21"/>
+                <w:szCs w:val="21"/>
+                <w:lang w:val="en-US" w:eastAsia="tr-TR"/>
               </w:rPr>
               <w:t>93,205.7 </w:t>
             </w:r>
-            <w:hyperlink r:id="rId88" w:anchor="cite_note-Tetsuo_Sakai_1999-38" w:history="1">
+            <w:hyperlink r:id="rId70" w:anchor="cite_note-Tetsuo_Sakai_1999-38" w:history="1">
               <w:r>
                 <w:rPr>
                   <w:rFonts w:ascii="Arial" w:eastAsia="Times New Roman" w:hAnsi="Arial" w:cs="Arial"/>
@@ -8499,7 +7368,7 @@
                   <w:sz w:val="17"/>
                   <w:szCs w:val="17"/>
                   <w:vertAlign w:val="superscript"/>
-                  <w:lang w:eastAsia="tr-TR"/>
+                  <w:lang w:val="en-US" w:eastAsia="tr-TR"/>
                 </w:rPr>
                 <w:t>[38]</w:t>
               </w:r>
@@ -8533,7 +7402,7 @@
                 <w:color w:val="000000"/>
                 <w:sz w:val="21"/>
                 <w:szCs w:val="21"/>
-                <w:lang w:eastAsia="tr-TR"/>
+                <w:lang w:val="en-US" w:eastAsia="tr-TR"/>
               </w:rPr>
             </w:pPr>
           </w:p>
@@ -8567,16 +7436,16 @@
                 <w:color w:val="000000"/>
                 <w:sz w:val="21"/>
                 <w:szCs w:val="21"/>
-                <w:lang w:eastAsia="tr-TR"/>
-              </w:rPr>
-            </w:pPr>
-            <w:r>
-              <w:rPr>
-                <w:rFonts w:ascii="Arial" w:eastAsia="Times New Roman" w:hAnsi="Arial" w:cs="Arial"/>
-                <w:color w:val="000000"/>
-                <w:sz w:val="21"/>
-                <w:szCs w:val="21"/>
-                <w:lang w:eastAsia="tr-TR"/>
+                <w:lang w:val="en-US" w:eastAsia="tr-TR"/>
+              </w:rPr>
+            </w:pPr>
+            <w:r>
+              <w:rPr>
+                <w:rFonts w:ascii="Arial" w:eastAsia="Times New Roman" w:hAnsi="Arial" w:cs="Arial"/>
+                <w:color w:val="000000"/>
+                <w:sz w:val="21"/>
+                <w:szCs w:val="21"/>
+                <w:lang w:val="en-US" w:eastAsia="tr-TR"/>
               </w:rPr>
               <w:t>Nickel Metal Hydride</w:t>
             </w:r>
@@ -8609,16 +7478,16 @@
                 <w:color w:val="000000"/>
                 <w:sz w:val="21"/>
                 <w:szCs w:val="21"/>
-                <w:lang w:eastAsia="tr-TR"/>
-              </w:rPr>
-            </w:pPr>
-            <w:r>
-              <w:rPr>
-                <w:rFonts w:ascii="Arial" w:eastAsia="Times New Roman" w:hAnsi="Arial" w:cs="Arial"/>
-                <w:color w:val="000000"/>
-                <w:sz w:val="21"/>
-                <w:szCs w:val="21"/>
-                <w:lang w:eastAsia="tr-TR"/>
+                <w:lang w:val="en-US" w:eastAsia="tr-TR"/>
+              </w:rPr>
+            </w:pPr>
+            <w:r>
+              <w:rPr>
+                <w:rFonts w:ascii="Arial" w:eastAsia="Times New Roman" w:hAnsi="Arial" w:cs="Arial"/>
+                <w:color w:val="000000"/>
+                <w:sz w:val="21"/>
+                <w:szCs w:val="21"/>
+                <w:lang w:val="en-US" w:eastAsia="tr-TR"/>
               </w:rPr>
               <w:t>1995</w:t>
             </w:r>
@@ -8651,20 +7520,20 @@
                 <w:color w:val="000000"/>
                 <w:sz w:val="21"/>
                 <w:szCs w:val="21"/>
-                <w:lang w:eastAsia="tr-TR"/>
-              </w:rPr>
-            </w:pPr>
-            <w:r>
-              <w:rPr>
-                <w:rFonts w:ascii="Arial" w:eastAsia="Times New Roman" w:hAnsi="Arial" w:cs="Arial"/>
-                <w:color w:val="000000"/>
-                <w:sz w:val="21"/>
-                <w:szCs w:val="21"/>
-                <w:lang w:eastAsia="tr-TR"/>
+                <w:lang w:val="en-US" w:eastAsia="tr-TR"/>
+              </w:rPr>
+            </w:pPr>
+            <w:r>
+              <w:rPr>
+                <w:rFonts w:ascii="Arial" w:eastAsia="Times New Roman" w:hAnsi="Arial" w:cs="Arial"/>
+                <w:color w:val="000000"/>
+                <w:sz w:val="21"/>
+                <w:szCs w:val="21"/>
+                <w:lang w:val="en-US" w:eastAsia="tr-TR"/>
               </w:rPr>
               <w:t>&lt;2,000 </w:t>
             </w:r>
-            <w:hyperlink r:id="rId89" w:anchor="cite_note-39" w:history="1">
+            <w:hyperlink r:id="rId71" w:anchor="cite_note-39" w:history="1">
               <w:r>
                 <w:rPr>
                   <w:rFonts w:ascii="Arial" w:eastAsia="Times New Roman" w:hAnsi="Arial" w:cs="Arial"/>
@@ -8672,7 +7541,7 @@
                   <w:sz w:val="17"/>
                   <w:szCs w:val="17"/>
                   <w:vertAlign w:val="superscript"/>
-                  <w:lang w:eastAsia="tr-TR"/>
+                  <w:lang w:val="en-US" w:eastAsia="tr-TR"/>
                 </w:rPr>
                 <w:t>[39]</w:t>
               </w:r>
@@ -8706,7 +7575,7 @@
                 <w:color w:val="000000"/>
                 <w:sz w:val="21"/>
                 <w:szCs w:val="21"/>
-                <w:lang w:eastAsia="tr-TR"/>
+                <w:lang w:val="en-US" w:eastAsia="tr-TR"/>
               </w:rPr>
             </w:pPr>
           </w:p>
@@ -8737,7 +7606,7 @@
                 <w:rFonts w:ascii="Times New Roman" w:eastAsia="Times New Roman" w:hAnsi="Times New Roman" w:cs="Times New Roman"/>
                 <w:sz w:val="20"/>
                 <w:szCs w:val="20"/>
-                <w:lang w:eastAsia="tr-TR"/>
+                <w:lang w:val="en-US" w:eastAsia="tr-TR"/>
               </w:rPr>
             </w:pPr>
           </w:p>
@@ -8771,16 +7640,16 @@
                 <w:color w:val="000000"/>
                 <w:sz w:val="21"/>
                 <w:szCs w:val="21"/>
-                <w:lang w:eastAsia="tr-TR"/>
-              </w:rPr>
-            </w:pPr>
-            <w:r>
-              <w:rPr>
-                <w:rFonts w:ascii="Arial" w:eastAsia="Times New Roman" w:hAnsi="Arial" w:cs="Arial"/>
-                <w:color w:val="000000"/>
-                <w:sz w:val="21"/>
-                <w:szCs w:val="21"/>
-                <w:lang w:eastAsia="tr-TR"/>
+                <w:lang w:val="en-US" w:eastAsia="tr-TR"/>
+              </w:rPr>
+            </w:pPr>
+            <w:r>
+              <w:rPr>
+                <w:rFonts w:ascii="Arial" w:eastAsia="Times New Roman" w:hAnsi="Arial" w:cs="Arial"/>
+                <w:color w:val="000000"/>
+                <w:sz w:val="21"/>
+                <w:szCs w:val="21"/>
+                <w:lang w:val="en-US" w:eastAsia="tr-TR"/>
               </w:rPr>
               <w:t>Nickel Metal Hydride</w:t>
             </w:r>
@@ -8813,16 +7682,16 @@
                 <w:color w:val="000000"/>
                 <w:sz w:val="21"/>
                 <w:szCs w:val="21"/>
-                <w:lang w:eastAsia="tr-TR"/>
-              </w:rPr>
-            </w:pPr>
-            <w:r>
-              <w:rPr>
-                <w:rFonts w:ascii="Arial" w:eastAsia="Times New Roman" w:hAnsi="Arial" w:cs="Arial"/>
-                <w:color w:val="000000"/>
-                <w:sz w:val="21"/>
-                <w:szCs w:val="21"/>
-                <w:lang w:eastAsia="tr-TR"/>
+                <w:lang w:val="en-US" w:eastAsia="tr-TR"/>
+              </w:rPr>
+            </w:pPr>
+            <w:r>
+              <w:rPr>
+                <w:rFonts w:ascii="Arial" w:eastAsia="Times New Roman" w:hAnsi="Arial" w:cs="Arial"/>
+                <w:color w:val="000000"/>
+                <w:sz w:val="21"/>
+                <w:szCs w:val="21"/>
+                <w:lang w:val="en-US" w:eastAsia="tr-TR"/>
               </w:rPr>
               <w:t>2002</w:t>
             </w:r>
@@ -8855,20 +7724,20 @@
                 <w:color w:val="000000"/>
                 <w:sz w:val="21"/>
                 <w:szCs w:val="21"/>
-                <w:lang w:eastAsia="tr-TR"/>
-              </w:rPr>
-            </w:pPr>
-            <w:r>
-              <w:rPr>
-                <w:rFonts w:ascii="Arial" w:eastAsia="Times New Roman" w:hAnsi="Arial" w:cs="Arial"/>
-                <w:color w:val="000000"/>
-                <w:sz w:val="21"/>
-                <w:szCs w:val="21"/>
-                <w:lang w:eastAsia="tr-TR"/>
+                <w:lang w:val="en-US" w:eastAsia="tr-TR"/>
+              </w:rPr>
+            </w:pPr>
+            <w:r>
+              <w:rPr>
+                <w:rFonts w:ascii="Arial" w:eastAsia="Times New Roman" w:hAnsi="Arial" w:cs="Arial"/>
+                <w:color w:val="000000"/>
+                <w:sz w:val="21"/>
+                <w:szCs w:val="21"/>
+                <w:lang w:val="en-US" w:eastAsia="tr-TR"/>
               </w:rPr>
               <w:t>2000 </w:t>
             </w:r>
-            <w:hyperlink r:id="rId90" w:anchor="cite_note-U._Kohler.2C_J._Kumpers_2002-34" w:history="1">
+            <w:hyperlink r:id="rId72" w:anchor="cite_note-U._Kohler.2C_J._Kumpers_2002-34" w:history="1">
               <w:r>
                 <w:rPr>
                   <w:rFonts w:ascii="Arial" w:eastAsia="Times New Roman" w:hAnsi="Arial" w:cs="Arial"/>
@@ -8876,7 +7745,7 @@
                   <w:sz w:val="17"/>
                   <w:szCs w:val="17"/>
                   <w:vertAlign w:val="superscript"/>
-                  <w:lang w:eastAsia="tr-TR"/>
+                  <w:lang w:val="en-US" w:eastAsia="tr-TR"/>
                 </w:rPr>
                 <w:t>[34]</w:t>
               </w:r>
@@ -8910,7 +7779,7 @@
                 <w:color w:val="000000"/>
                 <w:sz w:val="21"/>
                 <w:szCs w:val="21"/>
-                <w:lang w:eastAsia="tr-TR"/>
+                <w:lang w:val="en-US" w:eastAsia="tr-TR"/>
               </w:rPr>
             </w:pPr>
           </w:p>
@@ -8941,7 +7810,7 @@
                 <w:rFonts w:ascii="Times New Roman" w:eastAsia="Times New Roman" w:hAnsi="Times New Roman" w:cs="Times New Roman"/>
                 <w:sz w:val="20"/>
                 <w:szCs w:val="20"/>
-                <w:lang w:eastAsia="tr-TR"/>
+                <w:lang w:val="en-US" w:eastAsia="tr-TR"/>
               </w:rPr>
             </w:pPr>
           </w:p>
@@ -8975,16 +7844,16 @@
                 <w:color w:val="000000"/>
                 <w:sz w:val="21"/>
                 <w:szCs w:val="21"/>
-                <w:lang w:eastAsia="tr-TR"/>
-              </w:rPr>
-            </w:pPr>
-            <w:r>
-              <w:rPr>
-                <w:rFonts w:ascii="Arial" w:eastAsia="Times New Roman" w:hAnsi="Arial" w:cs="Arial"/>
-                <w:color w:val="000000"/>
-                <w:sz w:val="21"/>
-                <w:szCs w:val="21"/>
-                <w:lang w:eastAsia="tr-TR"/>
+                <w:lang w:val="en-US" w:eastAsia="tr-TR"/>
+              </w:rPr>
+            </w:pPr>
+            <w:r>
+              <w:rPr>
+                <w:rFonts w:ascii="Arial" w:eastAsia="Times New Roman" w:hAnsi="Arial" w:cs="Arial"/>
+                <w:color w:val="000000"/>
+                <w:sz w:val="21"/>
+                <w:szCs w:val="21"/>
+                <w:lang w:val="en-US" w:eastAsia="tr-TR"/>
               </w:rPr>
               <w:t>Nickel Metal Hydride</w:t>
             </w:r>
@@ -9017,16 +7886,16 @@
                 <w:color w:val="000000"/>
                 <w:sz w:val="21"/>
                 <w:szCs w:val="21"/>
-                <w:lang w:eastAsia="tr-TR"/>
-              </w:rPr>
-            </w:pPr>
-            <w:r>
-              <w:rPr>
-                <w:rFonts w:ascii="Arial" w:eastAsia="Times New Roman" w:hAnsi="Arial" w:cs="Arial"/>
-                <w:color w:val="000000"/>
-                <w:sz w:val="21"/>
-                <w:szCs w:val="21"/>
-                <w:lang w:eastAsia="tr-TR"/>
+                <w:lang w:val="en-US" w:eastAsia="tr-TR"/>
+              </w:rPr>
+            </w:pPr>
+            <w:r>
+              <w:rPr>
+                <w:rFonts w:ascii="Arial" w:eastAsia="Times New Roman" w:hAnsi="Arial" w:cs="Arial"/>
+                <w:color w:val="000000"/>
+                <w:sz w:val="21"/>
+                <w:szCs w:val="21"/>
+                <w:lang w:val="en-US" w:eastAsia="tr-TR"/>
               </w:rPr>
               <w:t>1997</w:t>
             </w:r>
@@ -9059,20 +7928,20 @@
                 <w:color w:val="000000"/>
                 <w:sz w:val="21"/>
                 <w:szCs w:val="21"/>
-                <w:lang w:eastAsia="tr-TR"/>
-              </w:rPr>
-            </w:pPr>
-            <w:r>
-              <w:rPr>
-                <w:rFonts w:ascii="Arial" w:eastAsia="Times New Roman" w:hAnsi="Arial" w:cs="Arial"/>
-                <w:color w:val="000000"/>
-                <w:sz w:val="21"/>
-                <w:szCs w:val="21"/>
-                <w:lang w:eastAsia="tr-TR"/>
+                <w:lang w:val="en-US" w:eastAsia="tr-TR"/>
+              </w:rPr>
+            </w:pPr>
+            <w:r>
+              <w:rPr>
+                <w:rFonts w:ascii="Arial" w:eastAsia="Times New Roman" w:hAnsi="Arial" w:cs="Arial"/>
+                <w:color w:val="000000"/>
+                <w:sz w:val="21"/>
+                <w:szCs w:val="21"/>
+                <w:lang w:val="en-US" w:eastAsia="tr-TR"/>
               </w:rPr>
               <w:t>&gt;1,000 </w:t>
             </w:r>
-            <w:hyperlink r:id="rId91" w:anchor="cite_note-40" w:history="1">
+            <w:hyperlink r:id="rId73" w:anchor="cite_note-40" w:history="1">
               <w:r>
                 <w:rPr>
                   <w:rFonts w:ascii="Arial" w:eastAsia="Times New Roman" w:hAnsi="Arial" w:cs="Arial"/>
@@ -9080,7 +7949,7 @@
                   <w:sz w:val="17"/>
                   <w:szCs w:val="17"/>
                   <w:vertAlign w:val="superscript"/>
-                  <w:lang w:eastAsia="tr-TR"/>
+                  <w:lang w:val="en-US" w:eastAsia="tr-TR"/>
                 </w:rPr>
                 <w:t>[40]</w:t>
               </w:r>
@@ -9114,7 +7983,7 @@
                 <w:color w:val="000000"/>
                 <w:sz w:val="21"/>
                 <w:szCs w:val="21"/>
-                <w:lang w:eastAsia="tr-TR"/>
+                <w:lang w:val="en-US" w:eastAsia="tr-TR"/>
               </w:rPr>
             </w:pPr>
           </w:p>
@@ -9145,7 +8014,7 @@
                 <w:rFonts w:ascii="Times New Roman" w:eastAsia="Times New Roman" w:hAnsi="Times New Roman" w:cs="Times New Roman"/>
                 <w:sz w:val="20"/>
                 <w:szCs w:val="20"/>
-                <w:lang w:eastAsia="tr-TR"/>
+                <w:lang w:val="en-US" w:eastAsia="tr-TR"/>
               </w:rPr>
             </w:pPr>
           </w:p>
@@ -9179,16 +8048,16 @@
                 <w:color w:val="000000"/>
                 <w:sz w:val="21"/>
                 <w:szCs w:val="21"/>
-                <w:lang w:eastAsia="tr-TR"/>
-              </w:rPr>
-            </w:pPr>
-            <w:r>
-              <w:rPr>
-                <w:rFonts w:ascii="Arial" w:eastAsia="Times New Roman" w:hAnsi="Arial" w:cs="Arial"/>
-                <w:color w:val="000000"/>
-                <w:sz w:val="21"/>
-                <w:szCs w:val="21"/>
-                <w:lang w:eastAsia="tr-TR"/>
+                <w:lang w:val="en-US" w:eastAsia="tr-TR"/>
+              </w:rPr>
+            </w:pPr>
+            <w:r>
+              <w:rPr>
+                <w:rFonts w:ascii="Arial" w:eastAsia="Times New Roman" w:hAnsi="Arial" w:cs="Arial"/>
+                <w:color w:val="000000"/>
+                <w:sz w:val="21"/>
+                <w:szCs w:val="21"/>
+                <w:lang w:val="en-US" w:eastAsia="tr-TR"/>
               </w:rPr>
               <w:t>Nickel Metal Hydride</w:t>
             </w:r>
@@ -9221,16 +8090,16 @@
                 <w:color w:val="000000"/>
                 <w:sz w:val="21"/>
                 <w:szCs w:val="21"/>
-                <w:lang w:eastAsia="tr-TR"/>
-              </w:rPr>
-            </w:pPr>
-            <w:r>
-              <w:rPr>
-                <w:rFonts w:ascii="Arial" w:eastAsia="Times New Roman" w:hAnsi="Arial" w:cs="Arial"/>
-                <w:color w:val="000000"/>
-                <w:sz w:val="21"/>
-                <w:szCs w:val="21"/>
-                <w:lang w:eastAsia="tr-TR"/>
+                <w:lang w:val="en-US" w:eastAsia="tr-TR"/>
+              </w:rPr>
+            </w:pPr>
+            <w:r>
+              <w:rPr>
+                <w:rFonts w:ascii="Arial" w:eastAsia="Times New Roman" w:hAnsi="Arial" w:cs="Arial"/>
+                <w:color w:val="000000"/>
+                <w:sz w:val="21"/>
+                <w:szCs w:val="21"/>
+                <w:lang w:val="en-US" w:eastAsia="tr-TR"/>
               </w:rPr>
               <w:t>1997</w:t>
             </w:r>
@@ -9263,20 +8132,20 @@
                 <w:color w:val="000000"/>
                 <w:sz w:val="21"/>
                 <w:szCs w:val="21"/>
-                <w:lang w:eastAsia="tr-TR"/>
-              </w:rPr>
-            </w:pPr>
-            <w:r>
-              <w:rPr>
-                <w:rFonts w:ascii="Arial" w:eastAsia="Times New Roman" w:hAnsi="Arial" w:cs="Arial"/>
-                <w:color w:val="000000"/>
-                <w:sz w:val="21"/>
-                <w:szCs w:val="21"/>
-                <w:lang w:eastAsia="tr-TR"/>
+                <w:lang w:val="en-US" w:eastAsia="tr-TR"/>
+              </w:rPr>
+            </w:pPr>
+            <w:r>
+              <w:rPr>
+                <w:rFonts w:ascii="Arial" w:eastAsia="Times New Roman" w:hAnsi="Arial" w:cs="Arial"/>
+                <w:color w:val="000000"/>
+                <w:sz w:val="21"/>
+                <w:szCs w:val="21"/>
+                <w:lang w:val="en-US" w:eastAsia="tr-TR"/>
               </w:rPr>
               <w:t>&gt;1,000 </w:t>
             </w:r>
-            <w:hyperlink r:id="rId92" w:anchor="cite_note-I._Uehara.2C_T._Sakai_1997-35" w:history="1">
+            <w:hyperlink r:id="rId74" w:anchor="cite_note-I._Uehara.2C_T._Sakai_1997-35" w:history="1">
               <w:r>
                 <w:rPr>
                   <w:rFonts w:ascii="Arial" w:eastAsia="Times New Roman" w:hAnsi="Arial" w:cs="Arial"/>
@@ -9284,7 +8153,7 @@
                   <w:sz w:val="17"/>
                   <w:szCs w:val="17"/>
                   <w:vertAlign w:val="superscript"/>
-                  <w:lang w:eastAsia="tr-TR"/>
+                  <w:lang w:val="en-US" w:eastAsia="tr-TR"/>
                 </w:rPr>
                 <w:t>[35]</w:t>
               </w:r>
@@ -9318,7 +8187,7 @@
                 <w:color w:val="000000"/>
                 <w:sz w:val="21"/>
                 <w:szCs w:val="21"/>
-                <w:lang w:eastAsia="tr-TR"/>
+                <w:lang w:val="en-US" w:eastAsia="tr-TR"/>
               </w:rPr>
             </w:pPr>
           </w:p>
@@ -9349,7 +8218,7 @@
                 <w:rFonts w:ascii="Times New Roman" w:eastAsia="Times New Roman" w:hAnsi="Times New Roman" w:cs="Times New Roman"/>
                 <w:sz w:val="20"/>
                 <w:szCs w:val="20"/>
-                <w:lang w:eastAsia="tr-TR"/>
+                <w:lang w:val="en-US" w:eastAsia="tr-TR"/>
               </w:rPr>
             </w:pPr>
           </w:p>
@@ -9383,16 +8252,16 @@
                 <w:color w:val="000000"/>
                 <w:sz w:val="21"/>
                 <w:szCs w:val="21"/>
-                <w:lang w:eastAsia="tr-TR"/>
-              </w:rPr>
-            </w:pPr>
-            <w:r>
-              <w:rPr>
-                <w:rFonts w:ascii="Arial" w:eastAsia="Times New Roman" w:hAnsi="Arial" w:cs="Arial"/>
-                <w:color w:val="000000"/>
-                <w:sz w:val="21"/>
-                <w:szCs w:val="21"/>
-                <w:lang w:eastAsia="tr-TR"/>
+                <w:lang w:val="en-US" w:eastAsia="tr-TR"/>
+              </w:rPr>
+            </w:pPr>
+            <w:r>
+              <w:rPr>
+                <w:rFonts w:ascii="Arial" w:eastAsia="Times New Roman" w:hAnsi="Arial" w:cs="Arial"/>
+                <w:color w:val="000000"/>
+                <w:sz w:val="21"/>
+                <w:szCs w:val="21"/>
+                <w:lang w:val="en-US" w:eastAsia="tr-TR"/>
               </w:rPr>
               <w:t>Lead Acid</w:t>
             </w:r>
@@ -9425,16 +8294,16 @@
                 <w:color w:val="000000"/>
                 <w:sz w:val="21"/>
                 <w:szCs w:val="21"/>
-                <w:lang w:eastAsia="tr-TR"/>
-              </w:rPr>
-            </w:pPr>
-            <w:r>
-              <w:rPr>
-                <w:rFonts w:ascii="Arial" w:eastAsia="Times New Roman" w:hAnsi="Arial" w:cs="Arial"/>
-                <w:color w:val="000000"/>
-                <w:sz w:val="21"/>
-                <w:szCs w:val="21"/>
-                <w:lang w:eastAsia="tr-TR"/>
+                <w:lang w:val="en-US" w:eastAsia="tr-TR"/>
+              </w:rPr>
+            </w:pPr>
+            <w:r>
+              <w:rPr>
+                <w:rFonts w:ascii="Arial" w:eastAsia="Times New Roman" w:hAnsi="Arial" w:cs="Arial"/>
+                <w:color w:val="000000"/>
+                <w:sz w:val="21"/>
+                <w:szCs w:val="21"/>
+                <w:lang w:val="en-US" w:eastAsia="tr-TR"/>
               </w:rPr>
               <w:t>1997</w:t>
             </w:r>
@@ -9467,20 +8336,20 @@
                 <w:color w:val="000000"/>
                 <w:sz w:val="21"/>
                 <w:szCs w:val="21"/>
-                <w:lang w:eastAsia="tr-TR"/>
-              </w:rPr>
-            </w:pPr>
-            <w:r>
-              <w:rPr>
-                <w:rFonts w:ascii="Arial" w:eastAsia="Times New Roman" w:hAnsi="Arial" w:cs="Arial"/>
-                <w:color w:val="000000"/>
-                <w:sz w:val="21"/>
-                <w:szCs w:val="21"/>
-                <w:lang w:eastAsia="tr-TR"/>
+                <w:lang w:val="en-US" w:eastAsia="tr-TR"/>
+              </w:rPr>
+            </w:pPr>
+            <w:r>
+              <w:rPr>
+                <w:rFonts w:ascii="Arial" w:eastAsia="Times New Roman" w:hAnsi="Arial" w:cs="Arial"/>
+                <w:color w:val="000000"/>
+                <w:sz w:val="21"/>
+                <w:szCs w:val="21"/>
+                <w:lang w:val="en-US" w:eastAsia="tr-TR"/>
               </w:rPr>
               <w:t>300-500 </w:t>
             </w:r>
-            <w:hyperlink r:id="rId93" w:anchor="cite_note-I._Uehara.2C_T._Sakai_1997-35" w:history="1">
+            <w:hyperlink r:id="rId75" w:anchor="cite_note-I._Uehara.2C_T._Sakai_1997-35" w:history="1">
               <w:r>
                 <w:rPr>
                   <w:rFonts w:ascii="Arial" w:eastAsia="Times New Roman" w:hAnsi="Arial" w:cs="Arial"/>
@@ -9488,7 +8357,7 @@
                   <w:sz w:val="17"/>
                   <w:szCs w:val="17"/>
                   <w:vertAlign w:val="superscript"/>
-                  <w:lang w:eastAsia="tr-TR"/>
+                  <w:lang w:val="en-US" w:eastAsia="tr-TR"/>
                 </w:rPr>
                 <w:t>[35]</w:t>
               </w:r>
@@ -9522,7 +8391,7 @@
                 <w:color w:val="000000"/>
                 <w:sz w:val="21"/>
                 <w:szCs w:val="21"/>
-                <w:lang w:eastAsia="tr-TR"/>
+                <w:lang w:val="en-US" w:eastAsia="tr-TR"/>
               </w:rPr>
             </w:pPr>
           </w:p>
@@ -9553,7 +8422,7 @@
                 <w:rFonts w:ascii="Times New Roman" w:eastAsia="Times New Roman" w:hAnsi="Times New Roman" w:cs="Times New Roman"/>
                 <w:sz w:val="20"/>
                 <w:szCs w:val="20"/>
-                <w:lang w:eastAsia="tr-TR"/>
+                <w:lang w:val="en-US" w:eastAsia="tr-TR"/>
               </w:rPr>
             </w:pPr>
           </w:p>
@@ -9565,7 +8434,7 @@
                 <w:color w:val="000000"/>
                 <w:sz w:val="21"/>
                 <w:szCs w:val="21"/>
-                <w:lang w:eastAsia="tr-TR"/>
+                <w:lang w:val="en-US" w:eastAsia="tr-TR"/>
               </w:rPr>
             </w:pPr>
             <w:r>
@@ -9574,8 +8443,9 @@
                 <w:color w:val="000000"/>
                 <w:sz w:val="21"/>
                 <w:szCs w:val="21"/>
-                <w:lang w:eastAsia="tr-TR"/>
-              </w:rPr>
+                <w:lang w:val="en-US" w:eastAsia="tr-TR"/>
+              </w:rPr>
+              <w:lastRenderedPageBreak/>
               <w:br/>
             </w:r>
           </w:p>
@@ -9623,7 +8493,7 @@
           <w:lang w:val="en-US"/>
         </w:rPr>
       </w:pPr>
-      <w:hyperlink r:id="rId94" w:history="1">
+      <w:hyperlink r:id="rId76" w:history="1">
         <w:r>
           <w:rPr>
             <w:rStyle w:val="Hyperlink"/>
@@ -9646,8 +8516,6 @@
           <w:lang w:val="en-US"/>
         </w:rPr>
       </w:pPr>
-      <w:bookmarkStart w:id="0" w:name="_GoBack"/>
-      <w:bookmarkEnd w:id="0"/>
     </w:p>
     <w:sectPr>
       <w:pgSz w:w="11906" w:h="16838"/>
@@ -9661,7 +8529,7 @@
 
 <file path=word/numbering.xml><?xml version="1.0" encoding="utf-8"?>
 <w:numbering xmlns:wpc="http://schemas.microsoft.com/office/word/2010/wordprocessingCanvas" xmlns:mc="http://schemas.openxmlformats.org/markup-compatibility/2006" xmlns:o="urn:schemas-microsoft-com:office:office" xmlns:r="http://schemas.openxmlformats.org/officeDocument/2006/relationships" xmlns:m="http://schemas.openxmlformats.org/officeDocument/2006/math" xmlns:v="urn:schemas-microsoft-com:vml" xmlns:wp14="http://schemas.microsoft.com/office/word/2010/wordprocessingDrawing" xmlns:wp="http://schemas.openxmlformats.org/drawingml/2006/wordprocessingDrawing" xmlns:w10="urn:schemas-microsoft-com:office:word" xmlns:w="http://schemas.openxmlformats.org/wordprocessingml/2006/main" xmlns:w14="http://schemas.microsoft.com/office/word/2010/wordml" xmlns:w15="http://schemas.microsoft.com/office/word/2012/wordml" xmlns:wpg="http://schemas.microsoft.com/office/word/2010/wordprocessingGroup" xmlns:wpi="http://schemas.microsoft.com/office/word/2010/wordprocessingInk" xmlns:wne="http://schemas.microsoft.com/office/word/2006/wordml" xmlns:wps="http://schemas.microsoft.com/office/word/2010/wordprocessingShape" mc:Ignorable="w14 w15 wp14">
-  <w:abstractNum w:abstractNumId="0">
+  <w:abstractNum w:abstractNumId="0" w15:restartNumberingAfterBreak="0">
     <w:nsid w:val="099F37F1"/>
     <w:multiLevelType w:val="multilevel"/>
     <w:tmpl w:val="89DAD2E4"/>
@@ -9810,7 +8678,7 @@
       </w:rPr>
     </w:lvl>
   </w:abstractNum>
-  <w:abstractNum w:abstractNumId="1">
+  <w:abstractNum w:abstractNumId="1" w15:restartNumberingAfterBreak="0">
     <w:nsid w:val="1AF601DB"/>
     <w:multiLevelType w:val="multilevel"/>
     <w:tmpl w:val="BFB0508A"/>
@@ -9959,7 +8827,7 @@
       </w:rPr>
     </w:lvl>
   </w:abstractNum>
-  <w:abstractNum w:abstractNumId="2">
+  <w:abstractNum w:abstractNumId="2" w15:restartNumberingAfterBreak="0">
     <w:nsid w:val="283A6631"/>
     <w:multiLevelType w:val="multilevel"/>
     <w:tmpl w:val="7D4409A4"/>
@@ -10072,7 +8940,7 @@
       </w:pPr>
     </w:lvl>
   </w:abstractNum>
-  <w:abstractNum w:abstractNumId="3">
+  <w:abstractNum w:abstractNumId="3" w15:restartNumberingAfterBreak="0">
     <w:nsid w:val="28F8597B"/>
     <w:multiLevelType w:val="multilevel"/>
     <w:tmpl w:val="FAE0E91E"/>
@@ -10221,7 +9089,7 @@
       </w:rPr>
     </w:lvl>
   </w:abstractNum>
-  <w:abstractNum w:abstractNumId="4">
+  <w:abstractNum w:abstractNumId="4" w15:restartNumberingAfterBreak="0">
     <w:nsid w:val="4B5B2582"/>
     <w:multiLevelType w:val="multilevel"/>
     <w:tmpl w:val="54DCE4DC"/>
@@ -10370,7 +9238,7 @@
       </w:rPr>
     </w:lvl>
   </w:abstractNum>
-  <w:abstractNum w:abstractNumId="5">
+  <w:abstractNum w:abstractNumId="5" w15:restartNumberingAfterBreak="0">
     <w:nsid w:val="7E850F05"/>
     <w:multiLevelType w:val="multilevel"/>
     <w:tmpl w:val="C5060A90"/>
